--- a/Individual.docx
+++ b/Individual.docx
@@ -49,7 +49,7 @@
                     </pic:cNvPicPr>
                   </pic:nvPicPr>
                   <pic:blipFill>
-                    <a:blip r:embed="rId4">
+                    <a:blip r:embed="rId8">
                       <a:extLst>
                         <a:ext uri="{28A0092B-C50C-407E-A947-70E740481C1C}">
                           <a14:useLocalDpi xmlns:a14="http://schemas.microsoft.com/office/drawing/2010/main" val="0"/>
@@ -123,15 +123,24 @@
           <w:szCs w:val="44"/>
         </w:rPr>
       </w:pPr>
-    </w:p>
-    <w:p>
-      <w:pPr>
+      <w:r>
         <w:rPr>
           <w:b/>
           <w:bCs/>
           <w:sz w:val="44"/>
           <w:szCs w:val="44"/>
         </w:rPr>
+        <w:t xml:space="preserve">Individual Coursework </w:t>
+      </w:r>
+    </w:p>
+    <w:p>
+      <w:pPr>
+        <w:rPr>
+          <w:b/>
+          <w:bCs/>
+          <w:sz w:val="44"/>
+          <w:szCs w:val="44"/>
+        </w:rPr>
       </w:pPr>
     </w:p>
     <w:p>
@@ -338,16 +347,14 @@
         <w:tab/>
         <w:t>:</w:t>
       </w:r>
-    </w:p>
-    <w:p>
-      <w:pPr>
-        <w:spacing w:line="240" w:lineRule="auto"/>
+      <w:r>
         <w:rPr>
           <w:rFonts w:ascii="Arial" w:hAnsi="Arial" w:cs="Arial"/>
           <w:sz w:val="36"/>
           <w:szCs w:val="36"/>
         </w:rPr>
-      </w:pPr>
+        <w:t>4/26/2021</w:t>
+      </w:r>
     </w:p>
     <w:p>
       <w:pPr>
@@ -459,6 +466,1139 @@
         </w:rPr>
       </w:pPr>
     </w:p>
+    <w:sdt>
+      <w:sdtPr>
+        <w:rPr>
+          <w:rFonts w:asciiTheme="minorHAnsi" w:eastAsiaTheme="minorHAnsi" w:hAnsiTheme="minorHAnsi" w:cstheme="minorBidi"/>
+          <w:color w:val="auto"/>
+          <w:sz w:val="22"/>
+          <w:szCs w:val="22"/>
+        </w:rPr>
+        <w:id w:val="-1420171898"/>
+        <w:docPartObj>
+          <w:docPartGallery w:val="Table of Contents"/>
+          <w:docPartUnique/>
+        </w:docPartObj>
+      </w:sdtPr>
+      <w:sdtEndPr>
+        <w:rPr>
+          <w:b/>
+          <w:bCs/>
+          <w:noProof/>
+        </w:rPr>
+      </w:sdtEndPr>
+      <w:sdtContent>
+        <w:p>
+          <w:pPr>
+            <w:pStyle w:val="TOCHeading"/>
+          </w:pPr>
+          <w:r>
+            <w:t>Table of Contents</w:t>
+          </w:r>
+        </w:p>
+        <w:p>
+          <w:pPr>
+            <w:pStyle w:val="TOC1"/>
+            <w:tabs>
+              <w:tab w:val="right" w:leader="dot" w:pos="9350"/>
+            </w:tabs>
+            <w:rPr>
+              <w:rFonts w:eastAsiaTheme="minorEastAsia"/>
+              <w:b w:val="0"/>
+              <w:bCs w:val="0"/>
+              <w:i w:val="0"/>
+              <w:iCs w:val="0"/>
+              <w:noProof/>
+              <w:sz w:val="22"/>
+              <w:szCs w:val="22"/>
+            </w:rPr>
+          </w:pPr>
+          <w:r>
+            <w:fldChar w:fldCharType="begin"/>
+          </w:r>
+          <w:r>
+            <w:instrText xml:space="preserve"> TOC \o "1-3" \h \z \u </w:instrText>
+          </w:r>
+          <w:r>
+            <w:fldChar w:fldCharType="separate"/>
+          </w:r>
+          <w:hyperlink w:anchor="_Toc70335628" w:history="1">
+            <w:r>
+              <w:rPr>
+                <w:rStyle w:val="Hyperlink"/>
+                <w:noProof/>
+              </w:rPr>
+              <w:t>1. Introduction to data quality</w:t>
+            </w:r>
+            <w:r>
+              <w:rPr>
+                <w:noProof/>
+                <w:webHidden/>
+              </w:rPr>
+              <w:tab/>
+            </w:r>
+            <w:r>
+              <w:rPr>
+                <w:noProof/>
+                <w:webHidden/>
+              </w:rPr>
+              <w:fldChar w:fldCharType="begin"/>
+            </w:r>
+            <w:r>
+              <w:rPr>
+                <w:noProof/>
+                <w:webHidden/>
+              </w:rPr>
+              <w:instrText xml:space="preserve"> PAGEREF _Toc70335628 \h </w:instrText>
+            </w:r>
+            <w:r>
+              <w:rPr>
+                <w:noProof/>
+                <w:webHidden/>
+              </w:rPr>
+            </w:r>
+            <w:r>
+              <w:rPr>
+                <w:noProof/>
+                <w:webHidden/>
+              </w:rPr>
+              <w:fldChar w:fldCharType="separate"/>
+            </w:r>
+            <w:r>
+              <w:rPr>
+                <w:noProof/>
+                <w:webHidden/>
+              </w:rPr>
+              <w:t>1</w:t>
+            </w:r>
+            <w:r>
+              <w:rPr>
+                <w:noProof/>
+                <w:webHidden/>
+              </w:rPr>
+              <w:fldChar w:fldCharType="end"/>
+            </w:r>
+          </w:hyperlink>
+        </w:p>
+        <w:p>
+          <w:pPr>
+            <w:pStyle w:val="TOC2"/>
+            <w:tabs>
+              <w:tab w:val="right" w:leader="dot" w:pos="9350"/>
+            </w:tabs>
+            <w:rPr>
+              <w:rFonts w:eastAsiaTheme="minorEastAsia"/>
+              <w:b w:val="0"/>
+              <w:bCs w:val="0"/>
+              <w:noProof/>
+            </w:rPr>
+          </w:pPr>
+          <w:hyperlink w:anchor="_Toc70335629" w:history="1">
+            <w:r>
+              <w:rPr>
+                <w:rStyle w:val="Hyperlink"/>
+                <w:noProof/>
+              </w:rPr>
+              <w:t>1.1 Kim Paper</w:t>
+            </w:r>
+            <w:r>
+              <w:rPr>
+                <w:noProof/>
+                <w:webHidden/>
+              </w:rPr>
+              <w:tab/>
+            </w:r>
+            <w:r>
+              <w:rPr>
+                <w:noProof/>
+                <w:webHidden/>
+              </w:rPr>
+              <w:fldChar w:fldCharType="begin"/>
+            </w:r>
+            <w:r>
+              <w:rPr>
+                <w:noProof/>
+                <w:webHidden/>
+              </w:rPr>
+              <w:instrText xml:space="preserve"> PAGEREF _Toc70335629 \h </w:instrText>
+            </w:r>
+            <w:r>
+              <w:rPr>
+                <w:noProof/>
+                <w:webHidden/>
+              </w:rPr>
+            </w:r>
+            <w:r>
+              <w:rPr>
+                <w:noProof/>
+                <w:webHidden/>
+              </w:rPr>
+              <w:fldChar w:fldCharType="separate"/>
+            </w:r>
+            <w:r>
+              <w:rPr>
+                <w:noProof/>
+                <w:webHidden/>
+              </w:rPr>
+              <w:t>1</w:t>
+            </w:r>
+            <w:r>
+              <w:rPr>
+                <w:noProof/>
+                <w:webHidden/>
+              </w:rPr>
+              <w:fldChar w:fldCharType="end"/>
+            </w:r>
+          </w:hyperlink>
+        </w:p>
+        <w:p>
+          <w:pPr>
+            <w:pStyle w:val="TOC2"/>
+            <w:tabs>
+              <w:tab w:val="right" w:leader="dot" w:pos="9350"/>
+            </w:tabs>
+            <w:rPr>
+              <w:rFonts w:eastAsiaTheme="minorEastAsia"/>
+              <w:b w:val="0"/>
+              <w:bCs w:val="0"/>
+              <w:noProof/>
+            </w:rPr>
+          </w:pPr>
+          <w:hyperlink w:anchor="_Toc70335630" w:history="1">
+            <w:r>
+              <w:rPr>
+                <w:rStyle w:val="Hyperlink"/>
+                <w:noProof/>
+              </w:rPr>
+              <w:t>1.2 Rahm paper</w:t>
+            </w:r>
+            <w:r>
+              <w:rPr>
+                <w:noProof/>
+                <w:webHidden/>
+              </w:rPr>
+              <w:tab/>
+            </w:r>
+            <w:r>
+              <w:rPr>
+                <w:noProof/>
+                <w:webHidden/>
+              </w:rPr>
+              <w:fldChar w:fldCharType="begin"/>
+            </w:r>
+            <w:r>
+              <w:rPr>
+                <w:noProof/>
+                <w:webHidden/>
+              </w:rPr>
+              <w:instrText xml:space="preserve"> PAGEREF _Toc70335630 \h </w:instrText>
+            </w:r>
+            <w:r>
+              <w:rPr>
+                <w:noProof/>
+                <w:webHidden/>
+              </w:rPr>
+            </w:r>
+            <w:r>
+              <w:rPr>
+                <w:noProof/>
+                <w:webHidden/>
+              </w:rPr>
+              <w:fldChar w:fldCharType="separate"/>
+            </w:r>
+            <w:r>
+              <w:rPr>
+                <w:noProof/>
+                <w:webHidden/>
+              </w:rPr>
+              <w:t>1</w:t>
+            </w:r>
+            <w:r>
+              <w:rPr>
+                <w:noProof/>
+                <w:webHidden/>
+              </w:rPr>
+              <w:fldChar w:fldCharType="end"/>
+            </w:r>
+          </w:hyperlink>
+        </w:p>
+        <w:p>
+          <w:pPr>
+            <w:pStyle w:val="TOC2"/>
+            <w:tabs>
+              <w:tab w:val="right" w:leader="dot" w:pos="9350"/>
+            </w:tabs>
+            <w:rPr>
+              <w:rFonts w:eastAsiaTheme="minorEastAsia"/>
+              <w:b w:val="0"/>
+              <w:bCs w:val="0"/>
+              <w:noProof/>
+            </w:rPr>
+          </w:pPr>
+          <w:hyperlink w:anchor="_Toc70335631" w:history="1">
+            <w:r>
+              <w:rPr>
+                <w:rStyle w:val="Hyperlink"/>
+                <w:noProof/>
+              </w:rPr>
+              <w:t>1.3 Conclusion</w:t>
+            </w:r>
+            <w:r>
+              <w:rPr>
+                <w:noProof/>
+                <w:webHidden/>
+              </w:rPr>
+              <w:tab/>
+            </w:r>
+            <w:r>
+              <w:rPr>
+                <w:noProof/>
+                <w:webHidden/>
+              </w:rPr>
+              <w:fldChar w:fldCharType="begin"/>
+            </w:r>
+            <w:r>
+              <w:rPr>
+                <w:noProof/>
+                <w:webHidden/>
+              </w:rPr>
+              <w:instrText xml:space="preserve"> PAGEREF _Toc70335631 \h </w:instrText>
+            </w:r>
+            <w:r>
+              <w:rPr>
+                <w:noProof/>
+                <w:webHidden/>
+              </w:rPr>
+            </w:r>
+            <w:r>
+              <w:rPr>
+                <w:noProof/>
+                <w:webHidden/>
+              </w:rPr>
+              <w:fldChar w:fldCharType="separate"/>
+            </w:r>
+            <w:r>
+              <w:rPr>
+                <w:noProof/>
+                <w:webHidden/>
+              </w:rPr>
+              <w:t>2</w:t>
+            </w:r>
+            <w:r>
+              <w:rPr>
+                <w:noProof/>
+                <w:webHidden/>
+              </w:rPr>
+              <w:fldChar w:fldCharType="end"/>
+            </w:r>
+          </w:hyperlink>
+        </w:p>
+        <w:p>
+          <w:pPr>
+            <w:pStyle w:val="TOC2"/>
+            <w:tabs>
+              <w:tab w:val="right" w:leader="dot" w:pos="9350"/>
+            </w:tabs>
+            <w:rPr>
+              <w:rFonts w:eastAsiaTheme="minorEastAsia"/>
+              <w:b w:val="0"/>
+              <w:bCs w:val="0"/>
+              <w:noProof/>
+            </w:rPr>
+          </w:pPr>
+          <w:hyperlink w:anchor="_Toc70335632" w:history="1">
+            <w:r>
+              <w:rPr>
+                <w:rStyle w:val="Hyperlink"/>
+                <w:noProof/>
+              </w:rPr>
+              <w:t>1.4 Three types of data quality issue</w:t>
+            </w:r>
+            <w:r>
+              <w:rPr>
+                <w:noProof/>
+                <w:webHidden/>
+              </w:rPr>
+              <w:tab/>
+            </w:r>
+            <w:r>
+              <w:rPr>
+                <w:noProof/>
+                <w:webHidden/>
+              </w:rPr>
+              <w:fldChar w:fldCharType="begin"/>
+            </w:r>
+            <w:r>
+              <w:rPr>
+                <w:noProof/>
+                <w:webHidden/>
+              </w:rPr>
+              <w:instrText xml:space="preserve"> PAGEREF _Toc70335632 \h </w:instrText>
+            </w:r>
+            <w:r>
+              <w:rPr>
+                <w:noProof/>
+                <w:webHidden/>
+              </w:rPr>
+            </w:r>
+            <w:r>
+              <w:rPr>
+                <w:noProof/>
+                <w:webHidden/>
+              </w:rPr>
+              <w:fldChar w:fldCharType="separate"/>
+            </w:r>
+            <w:r>
+              <w:rPr>
+                <w:noProof/>
+                <w:webHidden/>
+              </w:rPr>
+              <w:t>2</w:t>
+            </w:r>
+            <w:r>
+              <w:rPr>
+                <w:noProof/>
+                <w:webHidden/>
+              </w:rPr>
+              <w:fldChar w:fldCharType="end"/>
+            </w:r>
+          </w:hyperlink>
+        </w:p>
+        <w:p>
+          <w:pPr>
+            <w:pStyle w:val="TOC1"/>
+            <w:tabs>
+              <w:tab w:val="right" w:leader="dot" w:pos="9350"/>
+            </w:tabs>
+            <w:rPr>
+              <w:rFonts w:eastAsiaTheme="minorEastAsia"/>
+              <w:b w:val="0"/>
+              <w:bCs w:val="0"/>
+              <w:i w:val="0"/>
+              <w:iCs w:val="0"/>
+              <w:noProof/>
+              <w:sz w:val="22"/>
+              <w:szCs w:val="22"/>
+            </w:rPr>
+          </w:pPr>
+          <w:hyperlink w:anchor="_Toc70335633" w:history="1">
+            <w:r>
+              <w:rPr>
+                <w:rStyle w:val="Hyperlink"/>
+                <w:noProof/>
+              </w:rPr>
+              <w:t>2. Sample data:</w:t>
+            </w:r>
+            <w:r>
+              <w:rPr>
+                <w:noProof/>
+                <w:webHidden/>
+              </w:rPr>
+              <w:tab/>
+            </w:r>
+            <w:r>
+              <w:rPr>
+                <w:noProof/>
+                <w:webHidden/>
+              </w:rPr>
+              <w:fldChar w:fldCharType="begin"/>
+            </w:r>
+            <w:r>
+              <w:rPr>
+                <w:noProof/>
+                <w:webHidden/>
+              </w:rPr>
+              <w:instrText xml:space="preserve"> PAGEREF _Toc70335633 \h </w:instrText>
+            </w:r>
+            <w:r>
+              <w:rPr>
+                <w:noProof/>
+                <w:webHidden/>
+              </w:rPr>
+            </w:r>
+            <w:r>
+              <w:rPr>
+                <w:noProof/>
+                <w:webHidden/>
+              </w:rPr>
+              <w:fldChar w:fldCharType="separate"/>
+            </w:r>
+            <w:r>
+              <w:rPr>
+                <w:noProof/>
+                <w:webHidden/>
+              </w:rPr>
+              <w:t>3</w:t>
+            </w:r>
+            <w:r>
+              <w:rPr>
+                <w:noProof/>
+                <w:webHidden/>
+              </w:rPr>
+              <w:fldChar w:fldCharType="end"/>
+            </w:r>
+          </w:hyperlink>
+        </w:p>
+        <w:p>
+          <w:pPr>
+            <w:pStyle w:val="TOC2"/>
+            <w:tabs>
+              <w:tab w:val="right" w:leader="dot" w:pos="9350"/>
+            </w:tabs>
+            <w:rPr>
+              <w:rFonts w:eastAsiaTheme="minorEastAsia"/>
+              <w:b w:val="0"/>
+              <w:bCs w:val="0"/>
+              <w:noProof/>
+            </w:rPr>
+          </w:pPr>
+          <w:hyperlink w:anchor="_Toc70335634" w:history="1">
+            <w:r>
+              <w:rPr>
+                <w:rStyle w:val="Hyperlink"/>
+                <w:noProof/>
+              </w:rPr>
+              <w:t>2.1 Problems:</w:t>
+            </w:r>
+            <w:r>
+              <w:rPr>
+                <w:noProof/>
+                <w:webHidden/>
+              </w:rPr>
+              <w:tab/>
+            </w:r>
+            <w:r>
+              <w:rPr>
+                <w:noProof/>
+                <w:webHidden/>
+              </w:rPr>
+              <w:fldChar w:fldCharType="begin"/>
+            </w:r>
+            <w:r>
+              <w:rPr>
+                <w:noProof/>
+                <w:webHidden/>
+              </w:rPr>
+              <w:instrText xml:space="preserve"> PAGEREF _Toc70335634 \h </w:instrText>
+            </w:r>
+            <w:r>
+              <w:rPr>
+                <w:noProof/>
+                <w:webHidden/>
+              </w:rPr>
+            </w:r>
+            <w:r>
+              <w:rPr>
+                <w:noProof/>
+                <w:webHidden/>
+              </w:rPr>
+              <w:fldChar w:fldCharType="separate"/>
+            </w:r>
+            <w:r>
+              <w:rPr>
+                <w:noProof/>
+                <w:webHidden/>
+              </w:rPr>
+              <w:t>3</w:t>
+            </w:r>
+            <w:r>
+              <w:rPr>
+                <w:noProof/>
+                <w:webHidden/>
+              </w:rPr>
+              <w:fldChar w:fldCharType="end"/>
+            </w:r>
+          </w:hyperlink>
+        </w:p>
+        <w:p>
+          <w:pPr>
+            <w:pStyle w:val="TOC2"/>
+            <w:tabs>
+              <w:tab w:val="right" w:leader="dot" w:pos="9350"/>
+            </w:tabs>
+            <w:rPr>
+              <w:rFonts w:eastAsiaTheme="minorEastAsia"/>
+              <w:b w:val="0"/>
+              <w:bCs w:val="0"/>
+              <w:noProof/>
+            </w:rPr>
+          </w:pPr>
+          <w:hyperlink w:anchor="_Toc70335635" w:history="1">
+            <w:r>
+              <w:rPr>
+                <w:rStyle w:val="Hyperlink"/>
+                <w:noProof/>
+              </w:rPr>
+              <w:t>2.2 Solutions</w:t>
+            </w:r>
+            <w:r>
+              <w:rPr>
+                <w:noProof/>
+                <w:webHidden/>
+              </w:rPr>
+              <w:tab/>
+            </w:r>
+            <w:r>
+              <w:rPr>
+                <w:noProof/>
+                <w:webHidden/>
+              </w:rPr>
+              <w:fldChar w:fldCharType="begin"/>
+            </w:r>
+            <w:r>
+              <w:rPr>
+                <w:noProof/>
+                <w:webHidden/>
+              </w:rPr>
+              <w:instrText xml:space="preserve"> PAGEREF _Toc70335635 \h </w:instrText>
+            </w:r>
+            <w:r>
+              <w:rPr>
+                <w:noProof/>
+                <w:webHidden/>
+              </w:rPr>
+            </w:r>
+            <w:r>
+              <w:rPr>
+                <w:noProof/>
+                <w:webHidden/>
+              </w:rPr>
+              <w:fldChar w:fldCharType="separate"/>
+            </w:r>
+            <w:r>
+              <w:rPr>
+                <w:noProof/>
+                <w:webHidden/>
+              </w:rPr>
+              <w:t>4</w:t>
+            </w:r>
+            <w:r>
+              <w:rPr>
+                <w:noProof/>
+                <w:webHidden/>
+              </w:rPr>
+              <w:fldChar w:fldCharType="end"/>
+            </w:r>
+          </w:hyperlink>
+        </w:p>
+        <w:p>
+          <w:pPr>
+            <w:pStyle w:val="TOC1"/>
+            <w:tabs>
+              <w:tab w:val="right" w:leader="dot" w:pos="9350"/>
+            </w:tabs>
+            <w:rPr>
+              <w:rFonts w:eastAsiaTheme="minorEastAsia"/>
+              <w:b w:val="0"/>
+              <w:bCs w:val="0"/>
+              <w:i w:val="0"/>
+              <w:iCs w:val="0"/>
+              <w:noProof/>
+              <w:sz w:val="22"/>
+              <w:szCs w:val="22"/>
+            </w:rPr>
+          </w:pPr>
+          <w:hyperlink w:anchor="_Toc70335636" w:history="1">
+            <w:r>
+              <w:rPr>
+                <w:rStyle w:val="Hyperlink"/>
+                <w:noProof/>
+              </w:rPr>
+              <w:t>3. Evidence</w:t>
+            </w:r>
+            <w:r>
+              <w:rPr>
+                <w:noProof/>
+                <w:webHidden/>
+              </w:rPr>
+              <w:tab/>
+            </w:r>
+            <w:r>
+              <w:rPr>
+                <w:noProof/>
+                <w:webHidden/>
+              </w:rPr>
+              <w:fldChar w:fldCharType="begin"/>
+            </w:r>
+            <w:r>
+              <w:rPr>
+                <w:noProof/>
+                <w:webHidden/>
+              </w:rPr>
+              <w:instrText xml:space="preserve"> PAGEREF _Toc70335636 \h </w:instrText>
+            </w:r>
+            <w:r>
+              <w:rPr>
+                <w:noProof/>
+                <w:webHidden/>
+              </w:rPr>
+            </w:r>
+            <w:r>
+              <w:rPr>
+                <w:noProof/>
+                <w:webHidden/>
+              </w:rPr>
+              <w:fldChar w:fldCharType="separate"/>
+            </w:r>
+            <w:r>
+              <w:rPr>
+                <w:noProof/>
+                <w:webHidden/>
+              </w:rPr>
+              <w:t>5</w:t>
+            </w:r>
+            <w:r>
+              <w:rPr>
+                <w:noProof/>
+                <w:webHidden/>
+              </w:rPr>
+              <w:fldChar w:fldCharType="end"/>
+            </w:r>
+          </w:hyperlink>
+        </w:p>
+        <w:p>
+          <w:pPr>
+            <w:pStyle w:val="TOC2"/>
+            <w:tabs>
+              <w:tab w:val="right" w:leader="dot" w:pos="9350"/>
+            </w:tabs>
+            <w:rPr>
+              <w:rFonts w:eastAsiaTheme="minorEastAsia"/>
+              <w:b w:val="0"/>
+              <w:bCs w:val="0"/>
+              <w:noProof/>
+            </w:rPr>
+          </w:pPr>
+          <w:hyperlink w:anchor="_Toc70335637" w:history="1">
+            <w:r>
+              <w:rPr>
+                <w:rStyle w:val="Hyperlink"/>
+                <w:noProof/>
+              </w:rPr>
+              <w:t>Evidence to show the issue</w:t>
+            </w:r>
+            <w:r>
+              <w:rPr>
+                <w:noProof/>
+                <w:webHidden/>
+              </w:rPr>
+              <w:tab/>
+            </w:r>
+            <w:r>
+              <w:rPr>
+                <w:noProof/>
+                <w:webHidden/>
+              </w:rPr>
+              <w:fldChar w:fldCharType="begin"/>
+            </w:r>
+            <w:r>
+              <w:rPr>
+                <w:noProof/>
+                <w:webHidden/>
+              </w:rPr>
+              <w:instrText xml:space="preserve"> PAGEREF _Toc70335637 \h </w:instrText>
+            </w:r>
+            <w:r>
+              <w:rPr>
+                <w:noProof/>
+                <w:webHidden/>
+              </w:rPr>
+            </w:r>
+            <w:r>
+              <w:rPr>
+                <w:noProof/>
+                <w:webHidden/>
+              </w:rPr>
+              <w:fldChar w:fldCharType="separate"/>
+            </w:r>
+            <w:r>
+              <w:rPr>
+                <w:noProof/>
+                <w:webHidden/>
+              </w:rPr>
+              <w:t>5</w:t>
+            </w:r>
+            <w:r>
+              <w:rPr>
+                <w:noProof/>
+                <w:webHidden/>
+              </w:rPr>
+              <w:fldChar w:fldCharType="end"/>
+            </w:r>
+          </w:hyperlink>
+        </w:p>
+        <w:p>
+          <w:pPr>
+            <w:pStyle w:val="TOC2"/>
+            <w:tabs>
+              <w:tab w:val="right" w:leader="dot" w:pos="9350"/>
+            </w:tabs>
+            <w:rPr>
+              <w:rFonts w:eastAsiaTheme="minorEastAsia"/>
+              <w:b w:val="0"/>
+              <w:bCs w:val="0"/>
+              <w:noProof/>
+            </w:rPr>
+          </w:pPr>
+          <w:hyperlink w:anchor="_Toc70335638" w:history="1">
+            <w:r>
+              <w:rPr>
+                <w:rStyle w:val="Hyperlink"/>
+                <w:noProof/>
+              </w:rPr>
+              <w:t>Cleaning Data</w:t>
+            </w:r>
+            <w:r>
+              <w:rPr>
+                <w:noProof/>
+                <w:webHidden/>
+              </w:rPr>
+              <w:tab/>
+            </w:r>
+            <w:r>
+              <w:rPr>
+                <w:noProof/>
+                <w:webHidden/>
+              </w:rPr>
+              <w:fldChar w:fldCharType="begin"/>
+            </w:r>
+            <w:r>
+              <w:rPr>
+                <w:noProof/>
+                <w:webHidden/>
+              </w:rPr>
+              <w:instrText xml:space="preserve"> PAGEREF _Toc70335638 \h </w:instrText>
+            </w:r>
+            <w:r>
+              <w:rPr>
+                <w:noProof/>
+                <w:webHidden/>
+              </w:rPr>
+            </w:r>
+            <w:r>
+              <w:rPr>
+                <w:noProof/>
+                <w:webHidden/>
+              </w:rPr>
+              <w:fldChar w:fldCharType="separate"/>
+            </w:r>
+            <w:r>
+              <w:rPr>
+                <w:noProof/>
+                <w:webHidden/>
+              </w:rPr>
+              <w:t>8</w:t>
+            </w:r>
+            <w:r>
+              <w:rPr>
+                <w:noProof/>
+                <w:webHidden/>
+              </w:rPr>
+              <w:fldChar w:fldCharType="end"/>
+            </w:r>
+          </w:hyperlink>
+        </w:p>
+        <w:p>
+          <w:pPr>
+            <w:pStyle w:val="TOC2"/>
+            <w:tabs>
+              <w:tab w:val="right" w:leader="dot" w:pos="9350"/>
+            </w:tabs>
+            <w:rPr>
+              <w:rFonts w:eastAsiaTheme="minorEastAsia"/>
+              <w:b w:val="0"/>
+              <w:bCs w:val="0"/>
+              <w:noProof/>
+            </w:rPr>
+          </w:pPr>
+          <w:hyperlink w:anchor="_Toc70335639" w:history="1">
+            <w:r>
+              <w:rPr>
+                <w:rStyle w:val="Hyperlink"/>
+                <w:noProof/>
+                <w:bdr w:val="none" w:sz="0" w:space="0" w:color="auto" w:frame="1"/>
+              </w:rPr>
+              <w:t>Importing</w:t>
+            </w:r>
+            <w:r>
+              <w:rPr>
+                <w:noProof/>
+                <w:webHidden/>
+              </w:rPr>
+              <w:tab/>
+            </w:r>
+            <w:r>
+              <w:rPr>
+                <w:noProof/>
+                <w:webHidden/>
+              </w:rPr>
+              <w:fldChar w:fldCharType="begin"/>
+            </w:r>
+            <w:r>
+              <w:rPr>
+                <w:noProof/>
+                <w:webHidden/>
+              </w:rPr>
+              <w:instrText xml:space="preserve"> PAGEREF _Toc70335639 \h </w:instrText>
+            </w:r>
+            <w:r>
+              <w:rPr>
+                <w:noProof/>
+                <w:webHidden/>
+              </w:rPr>
+            </w:r>
+            <w:r>
+              <w:rPr>
+                <w:noProof/>
+                <w:webHidden/>
+              </w:rPr>
+              <w:fldChar w:fldCharType="separate"/>
+            </w:r>
+            <w:r>
+              <w:rPr>
+                <w:noProof/>
+                <w:webHidden/>
+              </w:rPr>
+              <w:t>14</w:t>
+            </w:r>
+            <w:r>
+              <w:rPr>
+                <w:noProof/>
+                <w:webHidden/>
+              </w:rPr>
+              <w:fldChar w:fldCharType="end"/>
+            </w:r>
+          </w:hyperlink>
+        </w:p>
+        <w:p>
+          <w:pPr>
+            <w:pStyle w:val="TOC2"/>
+            <w:tabs>
+              <w:tab w:val="right" w:leader="dot" w:pos="9350"/>
+            </w:tabs>
+            <w:rPr>
+              <w:rFonts w:eastAsiaTheme="minorEastAsia"/>
+              <w:b w:val="0"/>
+              <w:bCs w:val="0"/>
+              <w:noProof/>
+            </w:rPr>
+          </w:pPr>
+          <w:hyperlink w:anchor="_Toc70335640" w:history="1">
+            <w:r>
+              <w:rPr>
+                <w:rStyle w:val="Hyperlink"/>
+                <w:noProof/>
+              </w:rPr>
+              <w:t>SQL queries</w:t>
+            </w:r>
+            <w:r>
+              <w:rPr>
+                <w:noProof/>
+                <w:webHidden/>
+              </w:rPr>
+              <w:tab/>
+            </w:r>
+            <w:r>
+              <w:rPr>
+                <w:noProof/>
+                <w:webHidden/>
+              </w:rPr>
+              <w:fldChar w:fldCharType="begin"/>
+            </w:r>
+            <w:r>
+              <w:rPr>
+                <w:noProof/>
+                <w:webHidden/>
+              </w:rPr>
+              <w:instrText xml:space="preserve"> PAGEREF _Toc70335640 \h </w:instrText>
+            </w:r>
+            <w:r>
+              <w:rPr>
+                <w:noProof/>
+                <w:webHidden/>
+              </w:rPr>
+            </w:r>
+            <w:r>
+              <w:rPr>
+                <w:noProof/>
+                <w:webHidden/>
+              </w:rPr>
+              <w:fldChar w:fldCharType="separate"/>
+            </w:r>
+            <w:r>
+              <w:rPr>
+                <w:noProof/>
+                <w:webHidden/>
+              </w:rPr>
+              <w:t>15</w:t>
+            </w:r>
+            <w:r>
+              <w:rPr>
+                <w:noProof/>
+                <w:webHidden/>
+              </w:rPr>
+              <w:fldChar w:fldCharType="end"/>
+            </w:r>
+          </w:hyperlink>
+        </w:p>
+        <w:p>
+          <w:pPr>
+            <w:pStyle w:val="TOC2"/>
+            <w:tabs>
+              <w:tab w:val="right" w:leader="dot" w:pos="9350"/>
+            </w:tabs>
+            <w:rPr>
+              <w:rFonts w:eastAsiaTheme="minorEastAsia"/>
+              <w:b w:val="0"/>
+              <w:bCs w:val="0"/>
+              <w:noProof/>
+            </w:rPr>
+          </w:pPr>
+          <w:hyperlink w:anchor="_Toc70335641" w:history="1">
+            <w:r>
+              <w:rPr>
+                <w:rStyle w:val="Hyperlink"/>
+                <w:noProof/>
+              </w:rPr>
+              <w:t>Visualization</w:t>
+            </w:r>
+            <w:r>
+              <w:rPr>
+                <w:noProof/>
+                <w:webHidden/>
+              </w:rPr>
+              <w:tab/>
+            </w:r>
+            <w:r>
+              <w:rPr>
+                <w:noProof/>
+                <w:webHidden/>
+              </w:rPr>
+              <w:fldChar w:fldCharType="begin"/>
+            </w:r>
+            <w:r>
+              <w:rPr>
+                <w:noProof/>
+                <w:webHidden/>
+              </w:rPr>
+              <w:instrText xml:space="preserve"> PAGEREF _Toc70335641 \h </w:instrText>
+            </w:r>
+            <w:r>
+              <w:rPr>
+                <w:noProof/>
+                <w:webHidden/>
+              </w:rPr>
+            </w:r>
+            <w:r>
+              <w:rPr>
+                <w:noProof/>
+                <w:webHidden/>
+              </w:rPr>
+              <w:fldChar w:fldCharType="separate"/>
+            </w:r>
+            <w:r>
+              <w:rPr>
+                <w:noProof/>
+                <w:webHidden/>
+              </w:rPr>
+              <w:t>18</w:t>
+            </w:r>
+            <w:r>
+              <w:rPr>
+                <w:noProof/>
+                <w:webHidden/>
+              </w:rPr>
+              <w:fldChar w:fldCharType="end"/>
+            </w:r>
+          </w:hyperlink>
+        </w:p>
+        <w:p>
+          <w:pPr>
+            <w:pStyle w:val="TOC1"/>
+            <w:tabs>
+              <w:tab w:val="right" w:leader="dot" w:pos="9350"/>
+            </w:tabs>
+            <w:rPr>
+              <w:rFonts w:eastAsiaTheme="minorEastAsia"/>
+              <w:b w:val="0"/>
+              <w:bCs w:val="0"/>
+              <w:i w:val="0"/>
+              <w:iCs w:val="0"/>
+              <w:noProof/>
+              <w:sz w:val="22"/>
+              <w:szCs w:val="22"/>
+            </w:rPr>
+          </w:pPr>
+          <w:hyperlink w:anchor="_Toc70335642" w:history="1">
+            <w:r>
+              <w:rPr>
+                <w:rStyle w:val="Hyperlink"/>
+                <w:noProof/>
+              </w:rPr>
+              <w:t>Bibliography</w:t>
+            </w:r>
+            <w:r>
+              <w:rPr>
+                <w:noProof/>
+                <w:webHidden/>
+              </w:rPr>
+              <w:tab/>
+            </w:r>
+            <w:r>
+              <w:rPr>
+                <w:noProof/>
+                <w:webHidden/>
+              </w:rPr>
+              <w:fldChar w:fldCharType="begin"/>
+            </w:r>
+            <w:r>
+              <w:rPr>
+                <w:noProof/>
+                <w:webHidden/>
+              </w:rPr>
+              <w:instrText xml:space="preserve"> PAGEREF _Toc70335642 \h </w:instrText>
+            </w:r>
+            <w:r>
+              <w:rPr>
+                <w:noProof/>
+                <w:webHidden/>
+              </w:rPr>
+            </w:r>
+            <w:r>
+              <w:rPr>
+                <w:noProof/>
+                <w:webHidden/>
+              </w:rPr>
+              <w:fldChar w:fldCharType="separate"/>
+            </w:r>
+            <w:r>
+              <w:rPr>
+                <w:noProof/>
+                <w:webHidden/>
+              </w:rPr>
+              <w:t>21</w:t>
+            </w:r>
+            <w:r>
+              <w:rPr>
+                <w:noProof/>
+                <w:webHidden/>
+              </w:rPr>
+              <w:fldChar w:fldCharType="end"/>
+            </w:r>
+          </w:hyperlink>
+        </w:p>
+        <w:p>
+          <w:r>
+            <w:rPr>
+              <w:b/>
+              <w:bCs/>
+              <w:noProof/>
+            </w:rPr>
+            <w:fldChar w:fldCharType="end"/>
+          </w:r>
+        </w:p>
+      </w:sdtContent>
+    </w:sdt>
     <w:p>
       <w:pPr>
         <w:spacing w:line="240" w:lineRule="auto"/>
@@ -517,6 +1657,13 @@
           <w:sz w:val="36"/>
           <w:szCs w:val="36"/>
         </w:rPr>
+        <w:sectPr>
+          <w:footerReference w:type="default" r:id="rId9"/>
+          <w:pgSz w:w="12240" w:h="15840"/>
+          <w:pgMar w:top="1440" w:right="1440" w:bottom="1440" w:left="1440" w:header="720" w:footer="720" w:gutter="0"/>
+          <w:cols w:space="720"/>
+          <w:docGrid w:linePitch="360"/>
+        </w:sectPr>
       </w:pPr>
     </w:p>
     <w:p>
@@ -531,182 +1678,5137 @@
     </w:p>
     <w:p>
       <w:pPr>
-        <w:spacing w:line="240" w:lineRule="auto"/>
+        <w:pStyle w:val="Heading1"/>
+      </w:pPr>
+      <w:bookmarkStart w:id="0" w:name="_Toc70335628"/>
+      <w:r>
+        <w:t xml:space="preserve">1. </w:t>
+      </w:r>
+      <w:r>
+        <w:t>Introduction to data quality</w:t>
+      </w:r>
+      <w:bookmarkEnd w:id="0"/>
+    </w:p>
+    <w:p>
+      <w:pPr>
+        <w:spacing w:line="360" w:lineRule="auto"/>
+        <w:jc w:val="both"/>
+        <w:rPr>
+          <w:rFonts w:ascii="Arial" w:hAnsi="Arial" w:cs="Arial"/>
+        </w:rPr>
+      </w:pPr>
+      <w:r>
         <w:rPr>
           <w:rFonts w:ascii="Arial" w:hAnsi="Arial" w:cs="Arial"/>
           <w:sz w:val="36"/>
           <w:szCs w:val="36"/>
         </w:rPr>
-      </w:pPr>
-    </w:p>
-    <w:p>
-      <w:pPr>
-        <w:spacing w:line="240" w:lineRule="auto"/>
-        <w:rPr>
-          <w:rFonts w:ascii="Arial" w:hAnsi="Arial" w:cs="Arial"/>
-          <w:sz w:val="36"/>
-          <w:szCs w:val="36"/>
-        </w:rPr>
-      </w:pPr>
-    </w:p>
-    <w:p>
-      <w:pPr>
-        <w:spacing w:line="240" w:lineRule="auto"/>
-        <w:rPr>
-          <w:rFonts w:ascii="Arial" w:hAnsi="Arial" w:cs="Arial"/>
-          <w:sz w:val="36"/>
-          <w:szCs w:val="36"/>
-        </w:rPr>
-      </w:pPr>
-    </w:p>
-    <w:p>
-      <w:pPr>
-        <w:spacing w:line="240" w:lineRule="auto"/>
-        <w:rPr>
-          <w:rFonts w:ascii="Arial" w:hAnsi="Arial" w:cs="Arial"/>
-          <w:sz w:val="36"/>
-          <w:szCs w:val="36"/>
-        </w:rPr>
-      </w:pPr>
-    </w:p>
-    <w:p>
-      <w:pPr>
-        <w:spacing w:line="240" w:lineRule="auto"/>
-        <w:rPr>
-          <w:rFonts w:ascii="Arial" w:hAnsi="Arial" w:cs="Arial"/>
-          <w:sz w:val="36"/>
-          <w:szCs w:val="36"/>
-        </w:rPr>
-      </w:pPr>
-    </w:p>
-    <w:p>
-      <w:pPr>
-        <w:spacing w:line="240" w:lineRule="auto"/>
-        <w:rPr>
-          <w:rFonts w:ascii="Arial" w:hAnsi="Arial" w:cs="Arial"/>
-          <w:sz w:val="36"/>
-          <w:szCs w:val="36"/>
-        </w:rPr>
-      </w:pPr>
-    </w:p>
-    <w:p>
-      <w:pPr>
-        <w:spacing w:line="240" w:lineRule="auto"/>
-        <w:rPr>
-          <w:rFonts w:ascii="Arial" w:hAnsi="Arial" w:cs="Arial"/>
-          <w:sz w:val="36"/>
-          <w:szCs w:val="36"/>
-        </w:rPr>
-      </w:pPr>
-    </w:p>
-    <w:p>
-      <w:pPr>
-        <w:spacing w:line="240" w:lineRule="auto"/>
-        <w:rPr>
-          <w:rFonts w:ascii="Arial" w:hAnsi="Arial" w:cs="Arial"/>
-          <w:sz w:val="36"/>
-          <w:szCs w:val="36"/>
-        </w:rPr>
-      </w:pPr>
-    </w:p>
-    <w:p>
-      <w:pPr>
-        <w:spacing w:line="240" w:lineRule="auto"/>
-        <w:rPr>
-          <w:rFonts w:ascii="Arial" w:hAnsi="Arial" w:cs="Arial"/>
-          <w:sz w:val="36"/>
-          <w:szCs w:val="36"/>
-        </w:rPr>
-      </w:pPr>
-    </w:p>
-    <w:p>
-      <w:pPr>
-        <w:spacing w:line="240" w:lineRule="auto"/>
-        <w:rPr>
-          <w:rFonts w:ascii="Arial" w:hAnsi="Arial" w:cs="Arial"/>
-          <w:sz w:val="36"/>
-          <w:szCs w:val="36"/>
-        </w:rPr>
-      </w:pPr>
-    </w:p>
-    <w:p>
-      <w:pPr>
-        <w:spacing w:line="240" w:lineRule="auto"/>
-        <w:rPr>
-          <w:rFonts w:ascii="Arial" w:hAnsi="Arial" w:cs="Arial"/>
-          <w:sz w:val="36"/>
-          <w:szCs w:val="36"/>
-        </w:rPr>
-      </w:pPr>
-    </w:p>
-    <w:p>
-      <w:pPr>
-        <w:spacing w:line="240" w:lineRule="auto"/>
-        <w:rPr>
-          <w:rFonts w:ascii="Arial" w:hAnsi="Arial" w:cs="Arial"/>
-          <w:sz w:val="36"/>
-          <w:szCs w:val="36"/>
-        </w:rPr>
-      </w:pPr>
-    </w:p>
-    <w:p>
-      <w:pPr>
-        <w:spacing w:line="240" w:lineRule="auto"/>
-        <w:rPr>
-          <w:rFonts w:ascii="Arial" w:hAnsi="Arial" w:cs="Arial"/>
-          <w:sz w:val="36"/>
-          <w:szCs w:val="36"/>
-        </w:rPr>
-      </w:pPr>
-    </w:p>
-    <w:p>
-      <w:pPr>
-        <w:spacing w:line="240" w:lineRule="auto"/>
-        <w:rPr>
-          <w:rFonts w:ascii="Arial" w:hAnsi="Arial" w:cs="Arial"/>
-          <w:sz w:val="36"/>
-          <w:szCs w:val="36"/>
-        </w:rPr>
-      </w:pPr>
-      <w:r>
-        <w:rPr>
-          <w:rFonts w:ascii="Arial" w:hAnsi="Arial" w:cs="Arial"/>
-          <w:sz w:val="36"/>
-          <w:szCs w:val="36"/>
+        <w:tab/>
+      </w:r>
+      <w:r>
+        <w:rPr>
+          <w:rFonts w:ascii="Arial" w:hAnsi="Arial" w:cs="Arial"/>
+        </w:rPr>
+        <w:t>Quality of data is the estimation of the condition of information reliant upon contemplations like exactness, trustworthiness, congruity, straightforwardness and exceptional information. Information quality measures can empower associations to identify information mistakes to be remedied and to decide whether the information in their IT measures is appropriate for the capacity it looks for</w:t>
+      </w:r>
+      <w:sdt>
+        <w:sdtPr>
+          <w:rPr>
+            <w:rFonts w:ascii="Arial" w:hAnsi="Arial" w:cs="Arial"/>
+          </w:rPr>
+          <w:id w:val="-530807364"/>
+          <w:citation/>
+        </w:sdtPr>
+        <w:sdtEndPr/>
+        <w:sdtContent>
+          <w:r>
+            <w:rPr>
+              <w:rFonts w:ascii="Arial" w:hAnsi="Arial" w:cs="Arial"/>
+            </w:rPr>
+            <w:fldChar w:fldCharType="begin"/>
+          </w:r>
+          <w:r>
+            <w:rPr>
+              <w:rFonts w:ascii="Arial" w:hAnsi="Arial" w:cs="Arial"/>
+            </w:rPr>
+            <w:instrText xml:space="preserve"> CITATION Tec20 \l 1033 </w:instrText>
+          </w:r>
+          <w:r>
+            <w:rPr>
+              <w:rFonts w:ascii="Arial" w:hAnsi="Arial" w:cs="Arial"/>
+            </w:rPr>
+            <w:fldChar w:fldCharType="separate"/>
+          </w:r>
+          <w:r>
+            <w:rPr>
+              <w:rFonts w:ascii="Arial" w:hAnsi="Arial" w:cs="Arial"/>
+              <w:noProof/>
+            </w:rPr>
+            <w:t xml:space="preserve"> (Techopedia, 2020)</w:t>
+          </w:r>
+          <w:r>
+            <w:rPr>
+              <w:rFonts w:ascii="Arial" w:hAnsi="Arial" w:cs="Arial"/>
+            </w:rPr>
+            <w:fldChar w:fldCharType="end"/>
+          </w:r>
+        </w:sdtContent>
+      </w:sdt>
+      <w:r>
+        <w:rPr>
+          <w:rFonts w:ascii="Arial" w:hAnsi="Arial" w:cs="Arial"/>
+        </w:rPr>
+        <w:t>.</w:t>
+      </w:r>
+    </w:p>
+    <w:p>
+      <w:pPr>
+        <w:pStyle w:val="Heading2"/>
+      </w:pPr>
+      <w:bookmarkStart w:id="1" w:name="_Toc70335629"/>
+      <w:r>
+        <w:t>1.1 Kim Paper</w:t>
+      </w:r>
+      <w:bookmarkEnd w:id="1"/>
+    </w:p>
+    <w:p/>
+    <w:p>
+      <w:pPr>
+        <w:spacing w:line="360" w:lineRule="auto"/>
+        <w:jc w:val="both"/>
+        <w:rPr>
+          <w:rFonts w:ascii="Arial" w:hAnsi="Arial" w:cs="Arial"/>
+        </w:rPr>
+      </w:pPr>
+      <w:r>
+        <w:rPr>
+          <w:rFonts w:ascii="Arial" w:hAnsi="Arial" w:cs="Arial"/>
+        </w:rPr>
+        <w:tab/>
+      </w:r>
+      <w:r>
+        <w:rPr>
+          <w:rFonts w:ascii="Arial" w:hAnsi="Arial" w:cs="Arial"/>
+        </w:rPr>
+        <w:t>It says that data consistency has long been discussed. In this article, dirty data are essentially unfinished or incorrect data which show the same data. In order to remove or patch dirty data, data can be cleaned up earlier data processing applications.</w:t>
+      </w:r>
+      <w:r>
+        <w:rPr>
+          <w:rFonts w:ascii="Arial" w:hAnsi="Arial" w:cs="Arial"/>
+        </w:rPr>
+        <w:t xml:space="preserve"> </w:t>
+      </w:r>
+      <w:r>
+        <w:rPr>
+          <w:rFonts w:ascii="Arial" w:hAnsi="Arial" w:cs="Arial"/>
+        </w:rPr>
+        <w:t xml:space="preserve">No metadata defining heritage data sources is also available here. According to this research paper, there is no extensive systematic taxonomy of dirty records. Without those taxonomic and </w:t>
+      </w:r>
+      <w:r>
+        <w:rPr>
+          <w:rFonts w:ascii="Arial" w:hAnsi="Arial" w:cs="Arial"/>
+        </w:rPr>
+        <w:t>metrics,</w:t>
+      </w:r>
+      <w:r>
+        <w:rPr>
+          <w:rFonts w:ascii="Arial" w:hAnsi="Arial" w:cs="Arial"/>
+        </w:rPr>
+        <w:t xml:space="preserve"> it will always be difficult for market cleverness excellence emanating from data storehouses and the consistency of choices dependent on intellect.</w:t>
+      </w:r>
+    </w:p>
+    <w:p>
+      <w:pPr>
+        <w:spacing w:line="360" w:lineRule="auto"/>
+        <w:jc w:val="both"/>
+        <w:rPr>
+          <w:rFonts w:ascii="Arial" w:hAnsi="Arial" w:cs="Arial"/>
+        </w:rPr>
+      </w:pPr>
+      <w:r>
+        <w:rPr>
+          <w:rFonts w:ascii="Arial" w:hAnsi="Arial" w:cs="Arial"/>
+        </w:rPr>
+        <w:tab/>
+      </w:r>
+      <w:r>
+        <w:rPr>
+          <w:rFonts w:ascii="Arial" w:hAnsi="Arial" w:cs="Arial"/>
+        </w:rPr>
+        <w:t>The scientific classification offers an understanding into roots a full assortment of grimy information and the impact on information mining and sheds of filthy information center around messy information the executives’ strategies and evaluation measurements nature of information. We anticipate that such a taxonomy should convey a helpful guide for additional advancement Monetary examination and upgrade. This paper anticipates an important guide to additional investigation and advancement of business products in such a scientific categorization.</w:t>
+      </w:r>
+    </w:p>
+    <w:p>
+      <w:pPr>
+        <w:spacing w:line="360" w:lineRule="auto"/>
+        <w:jc w:val="both"/>
+        <w:rPr>
+          <w:rFonts w:ascii="Arial" w:hAnsi="Arial" w:cs="Arial"/>
+        </w:rPr>
+      </w:pPr>
+      <w:r>
+        <w:rPr>
+          <w:rFonts w:ascii="Arial" w:hAnsi="Arial" w:cs="Arial"/>
+        </w:rPr>
+        <w:t>This exploration paper proposes several industrial big data tools offer several options for data warehousing generation and information handling for multidimensional investigation and information mining. When all is said done, clients may change missed information in a medium, medium and medium</w:t>
+      </w:r>
+      <w:r>
+        <w:rPr>
+          <w:rFonts w:ascii="Arial" w:hAnsi="Arial" w:cs="Arial"/>
+        </w:rPr>
+        <w:t>-range area</w:t>
+      </w:r>
+      <w:sdt>
+        <w:sdtPr>
+          <w:rPr>
+            <w:rFonts w:ascii="Arial" w:hAnsi="Arial" w:cs="Arial"/>
+          </w:rPr>
+          <w:id w:val="849447139"/>
+          <w:citation/>
+        </w:sdtPr>
+        <w:sdtEndPr/>
+        <w:sdtContent>
+          <w:r>
+            <w:rPr>
+              <w:rFonts w:ascii="Arial" w:hAnsi="Arial" w:cs="Arial"/>
+            </w:rPr>
+            <w:fldChar w:fldCharType="begin"/>
+          </w:r>
+          <w:r>
+            <w:rPr>
+              <w:rFonts w:ascii="Arial" w:hAnsi="Arial" w:cs="Arial"/>
+            </w:rPr>
+            <w:instrText xml:space="preserve"> CITATION Kim03 \l 1033 </w:instrText>
+          </w:r>
+          <w:r>
+            <w:rPr>
+              <w:rFonts w:ascii="Arial" w:hAnsi="Arial" w:cs="Arial"/>
+            </w:rPr>
+            <w:fldChar w:fldCharType="separate"/>
+          </w:r>
+          <w:r>
+            <w:rPr>
+              <w:rFonts w:ascii="Arial" w:hAnsi="Arial" w:cs="Arial"/>
+              <w:noProof/>
+            </w:rPr>
+            <w:t xml:space="preserve"> </w:t>
+          </w:r>
+          <w:r>
+            <w:rPr>
+              <w:rFonts w:ascii="Arial" w:hAnsi="Arial" w:cs="Arial"/>
+              <w:noProof/>
+            </w:rPr>
+            <w:t>(Kim, et al., 2003)</w:t>
+          </w:r>
+          <w:r>
+            <w:rPr>
+              <w:rFonts w:ascii="Arial" w:hAnsi="Arial" w:cs="Arial"/>
+            </w:rPr>
+            <w:fldChar w:fldCharType="end"/>
+          </w:r>
+        </w:sdtContent>
+      </w:sdt>
+      <w:r>
+        <w:rPr>
+          <w:rFonts w:ascii="Arial" w:hAnsi="Arial" w:cs="Arial"/>
+        </w:rPr>
+        <w:t>.</w:t>
+      </w:r>
+    </w:p>
+    <w:p>
+      <w:pPr>
+        <w:spacing w:line="360" w:lineRule="auto"/>
+        <w:jc w:val="both"/>
+        <w:rPr>
+          <w:rFonts w:ascii="Arial" w:hAnsi="Arial" w:cs="Arial"/>
+        </w:rPr>
+      </w:pPr>
+    </w:p>
+    <w:p>
+      <w:pPr>
+        <w:pStyle w:val="Heading2"/>
+      </w:pPr>
+      <w:bookmarkStart w:id="2" w:name="_Toc70335630"/>
+      <w:r>
+        <w:t>1.2 Rahm paper</w:t>
+      </w:r>
+      <w:bookmarkEnd w:id="2"/>
+    </w:p>
+    <w:p/>
+    <w:p>
+      <w:pPr>
+        <w:spacing w:line="360" w:lineRule="auto"/>
+        <w:jc w:val="both"/>
+        <w:rPr>
+          <w:rFonts w:ascii="Arial" w:hAnsi="Arial" w:cs="Arial"/>
+        </w:rPr>
+      </w:pPr>
+      <w:r>
+        <w:rPr>
+          <w:rFonts w:ascii="Arial" w:hAnsi="Arial" w:cs="Arial"/>
+        </w:rPr>
+        <w:t xml:space="preserve">The point of information tidy up is to distinguish and annihilate mistakes and to build information quality in debates. Issues of information consistency are found in single assortments, like </w:t>
+      </w:r>
+      <w:r>
+        <w:rPr>
+          <w:rFonts w:ascii="Arial" w:hAnsi="Arial" w:cs="Arial"/>
         </w:rPr>
         <w:lastRenderedPageBreak/>
-        <w:t>Introduction to data quality</w:t>
-      </w:r>
-    </w:p>
-    <w:p>
-      <w:pPr>
-        <w:spacing w:line="240" w:lineRule="auto"/>
+        <w:t>chronicles and data sets. This article manages the inquiries of grouping of information substance communicated by the refinement of information and sums up the primary arrangements.</w:t>
+      </w:r>
+    </w:p>
+    <w:p>
+      <w:pPr>
+        <w:rPr>
+          <w:rFonts w:ascii="Arial" w:hAnsi="Arial" w:cs="Arial"/>
+        </w:rPr>
+      </w:pPr>
+      <w:r>
+        <w:rPr>
+          <w:rFonts w:ascii="Arial" w:hAnsi="Arial" w:cs="Arial"/>
+        </w:rPr>
+        <w:t>Data Cleaning problems</w:t>
+      </w:r>
+      <w:r>
+        <w:rPr>
+          <w:rFonts w:ascii="Arial" w:hAnsi="Arial" w:cs="Arial"/>
+        </w:rPr>
+        <w:t>:</w:t>
+      </w:r>
+    </w:p>
+    <w:p>
+      <w:pPr>
+        <w:spacing w:line="360" w:lineRule="auto"/>
         <w:jc w:val="both"/>
-      </w:pPr>
-      <w:r>
-        <w:t>Q</w:t>
-      </w:r>
-      <w:r>
-        <w:t>uality of data is the estimation of the condition of information reliant upon contemplations like exactness, trustworthiness, congruity, straightforwardness and exceptional information. Information quality measures can empower associations to identify information mistakes to be remedied and to decide whether the information in their IT measures is appropriate for the capacity it looks for.</w:t>
-      </w:r>
-    </w:p>
-    <w:p>
-      <w:pPr>
-        <w:rPr>
-          <w:rFonts w:ascii="Arial" w:hAnsi="Arial" w:cs="Arial"/>
-          <w:sz w:val="36"/>
-          <w:szCs w:val="36"/>
-        </w:rPr>
-      </w:pPr>
-    </w:p>
+        <w:rPr>
+          <w:rFonts w:ascii="Arial" w:hAnsi="Arial" w:cs="Arial"/>
+        </w:rPr>
+      </w:pPr>
+      <w:r>
+        <w:rPr>
+          <w:rFonts w:ascii="Arial" w:hAnsi="Arial" w:cs="Arial"/>
+        </w:rPr>
+        <w:t>The point of information tidy up is to distinguish and annihilate mistakes and to build information quality in debates. Issues of information consistency are found in single assortments, like chronicles and data sets. This article manages the inquiries of grouping of information substance communicated by the refinement of information and sums up the primary arrangements.</w:t>
+      </w:r>
+    </w:p>
+    <w:p>
+      <w:pPr>
+        <w:spacing w:line="360" w:lineRule="auto"/>
+        <w:rPr>
+          <w:rFonts w:ascii="Arial" w:hAnsi="Arial" w:cs="Arial"/>
+        </w:rPr>
+      </w:pPr>
+      <w:r>
+        <w:rPr>
+          <w:rFonts w:ascii="Arial" w:hAnsi="Arial" w:cs="Arial"/>
+        </w:rPr>
+        <w:t xml:space="preserve">Single Source </w:t>
+      </w:r>
+      <w:r>
+        <w:rPr>
+          <w:rFonts w:ascii="Arial" w:hAnsi="Arial" w:cs="Arial"/>
+        </w:rPr>
+        <w:t>problem:</w:t>
+      </w:r>
+    </w:p>
+    <w:p>
+      <w:pPr>
+        <w:spacing w:line="360" w:lineRule="auto"/>
+        <w:jc w:val="both"/>
+        <w:rPr>
+          <w:rFonts w:ascii="Arial" w:hAnsi="Arial" w:cs="Arial"/>
+        </w:rPr>
+      </w:pPr>
+      <w:r>
+        <w:rPr>
+          <w:rFonts w:ascii="Arial" w:hAnsi="Arial" w:cs="Arial"/>
+        </w:rPr>
+        <w:t>Having satisfactory information esteems relies to a great extent upon how much the technique and reasonableness limitations rule. There are not many limitations on information assortment and capacity for sources without plans like logs that are bound to bring about slip-ups and confusion.</w:t>
+      </w:r>
+    </w:p>
+    <w:p>
+      <w:r>
+        <w:t xml:space="preserve">Multi-source problems: </w:t>
+      </w:r>
+    </w:p>
+    <w:p>
+      <w:pPr>
+        <w:spacing w:line="360" w:lineRule="auto"/>
+        <w:jc w:val="both"/>
+        <w:rPr>
+          <w:rFonts w:ascii="Arial" w:hAnsi="Arial" w:cs="Arial"/>
+        </w:rPr>
+      </w:pPr>
+      <w:r>
+        <w:rPr>
+          <w:rFonts w:ascii="Arial" w:hAnsi="Arial" w:cs="Arial"/>
+        </w:rPr>
+        <w:t>Single source issues are intensified where various sources are needed to be blended. Messy information ought to be utilized in the reason and source information can be seen, overlaid or in any case negated. The truth of the matter is that triggers are ordinarily evolved, utilized and oversaw independently to fulfill unequivocal necessities</w:t>
+      </w:r>
+    </w:p>
+    <w:p>
+      <w:pPr>
+        <w:spacing w:line="360" w:lineRule="auto"/>
+        <w:jc w:val="both"/>
+        <w:rPr>
+          <w:rFonts w:ascii="Arial" w:hAnsi="Arial" w:cs="Arial"/>
+        </w:rPr>
+      </w:pPr>
+    </w:p>
+    <w:p>
+      <w:pPr>
+        <w:pStyle w:val="Heading2"/>
+      </w:pPr>
+      <w:bookmarkStart w:id="3" w:name="_Toc70335631"/>
+      <w:r>
+        <w:t>1.3 Conclusion</w:t>
+      </w:r>
+      <w:bookmarkEnd w:id="3"/>
+    </w:p>
+    <w:p>
+      <w:pPr>
+        <w:spacing w:line="360" w:lineRule="auto"/>
+        <w:jc w:val="both"/>
+        <w:rPr>
+          <w:rFonts w:ascii="Arial" w:hAnsi="Arial" w:cs="Arial"/>
+        </w:rPr>
+      </w:pPr>
+      <w:r>
+        <w:rPr>
+          <w:rFonts w:ascii="Arial" w:hAnsi="Arial" w:cs="Arial"/>
+        </w:rPr>
+        <w:t>As far as information consistency and unsanitary information, Kim and Rahm are indistinguishable high-level archives. In any case, the naming of different information issues contrasts. Kim paper discusses the scientific categorization of filthy information, which shows the effect of messy information on the consequence of information mining. Rahms' paper classified information addresses dependent on information sources, alongside Kim's paper's progression of information concerns.</w:t>
+      </w:r>
+    </w:p>
+    <w:p>
+      <w:pPr>
+        <w:spacing w:line="360" w:lineRule="auto"/>
+        <w:jc w:val="both"/>
+        <w:rPr>
+          <w:rFonts w:ascii="Arial" w:hAnsi="Arial" w:cs="Arial"/>
+        </w:rPr>
+      </w:pPr>
+    </w:p>
+    <w:p>
+      <w:pPr>
+        <w:pStyle w:val="Heading2"/>
+      </w:pPr>
+      <w:bookmarkStart w:id="4" w:name="_Toc70335632"/>
+      <w:r>
+        <w:t>1.4 Three types of data quality issue</w:t>
+      </w:r>
+      <w:bookmarkEnd w:id="4"/>
+    </w:p>
+    <w:p>
+      <w:pPr>
+        <w:pStyle w:val="ListParagraph"/>
+        <w:numPr>
+          <w:ilvl w:val="0"/>
+          <w:numId w:val="1"/>
+        </w:numPr>
+        <w:spacing w:line="360" w:lineRule="auto"/>
+        <w:jc w:val="both"/>
+        <w:rPr>
+          <w:rFonts w:ascii="Arial" w:hAnsi="Arial" w:cs="Arial"/>
+        </w:rPr>
+      </w:pPr>
+      <w:r>
+        <w:rPr>
+          <w:rFonts w:ascii="Arial" w:hAnsi="Arial" w:cs="Arial"/>
+        </w:rPr>
+        <w:t>Inconsistent formats:</w:t>
+      </w:r>
+    </w:p>
+    <w:p>
+      <w:pPr>
+        <w:pStyle w:val="ListParagraph"/>
+        <w:spacing w:line="360" w:lineRule="auto"/>
+        <w:ind w:left="1440"/>
+        <w:jc w:val="both"/>
+        <w:rPr>
+          <w:rFonts w:ascii="Arial" w:hAnsi="Arial" w:cs="Arial"/>
+        </w:rPr>
+      </w:pPr>
+      <w:r>
+        <w:rPr>
+          <w:rFonts w:ascii="Arial" w:hAnsi="Arial" w:cs="Arial"/>
+        </w:rPr>
+        <w:lastRenderedPageBreak/>
+        <w:t>Numerous frameworks which battle to perceive thing in a similar classification when entering information which secures a similar substance, however which are put away in different configurations, to deliver mistaken outcomes.</w:t>
+      </w:r>
+    </w:p>
+    <w:p>
+      <w:pPr>
+        <w:pStyle w:val="ListParagraph"/>
+        <w:spacing w:line="360" w:lineRule="auto"/>
+        <w:ind w:left="1440"/>
+        <w:jc w:val="both"/>
+        <w:rPr>
+          <w:rFonts w:ascii="Arial" w:hAnsi="Arial" w:cs="Arial"/>
+        </w:rPr>
+      </w:pPr>
+    </w:p>
+    <w:p>
+      <w:pPr>
+        <w:pStyle w:val="ListParagraph"/>
+        <w:numPr>
+          <w:ilvl w:val="0"/>
+          <w:numId w:val="1"/>
+        </w:numPr>
+        <w:spacing w:line="360" w:lineRule="auto"/>
+        <w:jc w:val="both"/>
+        <w:rPr>
+          <w:rFonts w:ascii="Arial" w:hAnsi="Arial" w:cs="Arial"/>
+        </w:rPr>
+      </w:pPr>
+      <w:r>
+        <w:rPr>
+          <w:rFonts w:ascii="Arial" w:hAnsi="Arial" w:cs="Arial"/>
+        </w:rPr>
+        <w:t>Duplicated Data</w:t>
+      </w:r>
+    </w:p>
+    <w:p>
+      <w:pPr>
+        <w:pStyle w:val="ListParagraph"/>
+        <w:spacing w:line="360" w:lineRule="auto"/>
+        <w:ind w:left="1440"/>
+        <w:jc w:val="both"/>
+        <w:rPr>
+          <w:rFonts w:ascii="Arial" w:hAnsi="Arial" w:cs="Arial"/>
+        </w:rPr>
+      </w:pPr>
+      <w:r>
+        <w:rPr>
+          <w:rFonts w:ascii="Arial" w:hAnsi="Arial" w:cs="Arial"/>
+        </w:rPr>
+        <w:t>Any company must deal with this issue. If these references are mixed with the processing, multiple versions of the same data might be considerably unreliable or corrupt.</w:t>
+      </w:r>
+    </w:p>
+    <w:p>
+      <w:pPr>
+        <w:pStyle w:val="ListParagraph"/>
+        <w:numPr>
+          <w:ilvl w:val="0"/>
+          <w:numId w:val="1"/>
+        </w:numPr>
+        <w:spacing w:line="360" w:lineRule="auto"/>
+        <w:jc w:val="both"/>
+        <w:rPr>
+          <w:rFonts w:ascii="Arial" w:hAnsi="Arial" w:cs="Arial"/>
+        </w:rPr>
+      </w:pPr>
+      <w:r>
+        <w:rPr>
+          <w:rFonts w:ascii="Arial" w:hAnsi="Arial" w:cs="Arial"/>
+        </w:rPr>
+        <w:t xml:space="preserve">Incomplete Information </w:t>
+      </w:r>
+    </w:p>
+    <w:p>
+      <w:pPr>
+        <w:pStyle w:val="ListParagraph"/>
+        <w:spacing w:line="360" w:lineRule="auto"/>
+        <w:ind w:left="1440"/>
+        <w:jc w:val="both"/>
+        <w:rPr>
+          <w:rFonts w:ascii="Arial" w:hAnsi="Arial" w:cs="Arial"/>
+        </w:rPr>
+      </w:pPr>
+      <w:r>
+        <w:rPr>
+          <w:rFonts w:ascii="Arial" w:hAnsi="Arial" w:cs="Arial"/>
+        </w:rPr>
+        <w:t xml:space="preserve">Incomplete or generally void territories might be a vital test for assets, for example, the computerized markets and impacts industry of </w:t>
+      </w:r>
+      <w:r>
+        <w:rPr>
+          <w:rFonts w:ascii="Arial" w:hAnsi="Arial" w:cs="Arial"/>
+        </w:rPr>
+        <w:t>information-based</w:t>
+      </w:r>
+      <w:r>
+        <w:rPr>
+          <w:rFonts w:ascii="Arial" w:hAnsi="Arial" w:cs="Arial"/>
+        </w:rPr>
+        <w:t xml:space="preserve"> organizations.</w:t>
+      </w:r>
+    </w:p>
+    <w:p>
+      <w:pPr>
+        <w:spacing w:line="360" w:lineRule="auto"/>
+        <w:jc w:val="both"/>
+        <w:rPr>
+          <w:rFonts w:ascii="Arial" w:hAnsi="Arial" w:cs="Arial"/>
+        </w:rPr>
+      </w:pPr>
+    </w:p>
+    <w:p>
+      <w:pPr>
+        <w:pStyle w:val="Heading1"/>
+      </w:pPr>
+      <w:bookmarkStart w:id="5" w:name="_Toc70335633"/>
+      <w:r>
+        <w:t>2. Sample data:</w:t>
+      </w:r>
+      <w:bookmarkEnd w:id="5"/>
+    </w:p>
+    <w:p>
+      <w:pPr>
+        <w:spacing w:line="360" w:lineRule="auto"/>
+        <w:jc w:val="both"/>
+        <w:rPr>
+          <w:rFonts w:ascii="Arial" w:hAnsi="Arial" w:cs="Arial"/>
+        </w:rPr>
+      </w:pPr>
+      <w:r>
+        <w:rPr>
+          <w:rFonts w:ascii="Arial" w:hAnsi="Arial" w:cs="Arial"/>
+        </w:rPr>
+        <w:t>The data collection contains filthy data in the study. Data replication, incomplete data, data inconsistency, undesirable data, outdated information, and error created by human beings are problems with data sets.</w:t>
+      </w:r>
+    </w:p>
+    <w:p>
+      <w:pPr>
+        <w:pStyle w:val="Heading2"/>
+      </w:pPr>
+      <w:r>
+        <w:tab/>
+      </w:r>
+      <w:bookmarkStart w:id="6" w:name="_Toc70335634"/>
+      <w:r>
+        <w:t>2.1 Problems:</w:t>
+      </w:r>
+      <w:bookmarkEnd w:id="6"/>
+    </w:p>
+    <w:p>
+      <w:pPr>
+        <w:pStyle w:val="ListParagraph"/>
+        <w:numPr>
+          <w:ilvl w:val="0"/>
+          <w:numId w:val="2"/>
+        </w:numPr>
+        <w:spacing w:line="360" w:lineRule="auto"/>
+        <w:jc w:val="both"/>
+        <w:rPr>
+          <w:rFonts w:ascii="Arial" w:hAnsi="Arial" w:cs="Arial"/>
+        </w:rPr>
+      </w:pPr>
+      <w:r>
+        <w:rPr>
+          <w:rFonts w:ascii="Arial" w:hAnsi="Arial" w:cs="Arial"/>
+        </w:rPr>
+        <w:t>Outdated/</w:t>
+      </w:r>
+      <w:r>
+        <w:rPr>
+          <w:rFonts w:ascii="Arial" w:hAnsi="Arial" w:cs="Arial"/>
+        </w:rPr>
+        <w:t>obsolete</w:t>
+      </w:r>
+      <w:r>
+        <w:rPr>
+          <w:rFonts w:ascii="Arial" w:hAnsi="Arial" w:cs="Arial"/>
+        </w:rPr>
+        <w:t xml:space="preserve"> information</w:t>
+      </w:r>
+      <w:r>
+        <w:rPr>
+          <w:rFonts w:ascii="Arial" w:hAnsi="Arial" w:cs="Arial"/>
+        </w:rPr>
+        <w:t xml:space="preserve">: </w:t>
+      </w:r>
+    </w:p>
+    <w:p>
+      <w:pPr>
+        <w:pStyle w:val="ListParagraph"/>
+        <w:spacing w:line="360" w:lineRule="auto"/>
+        <w:ind w:left="2160"/>
+        <w:jc w:val="both"/>
+        <w:rPr>
+          <w:rFonts w:ascii="Arial" w:hAnsi="Arial" w:cs="Arial"/>
+        </w:rPr>
+      </w:pPr>
+      <w:r>
+        <w:rPr>
+          <w:rFonts w:ascii="Arial" w:hAnsi="Arial" w:cs="Arial"/>
+        </w:rPr>
+        <w:t>Subsequently, obsolete information just alludes to old information where information isn't adjusted and updated for quite a while. Obsolete information can be troublesome and cause issues a large part of the time.</w:t>
+      </w:r>
+    </w:p>
+    <w:p>
+      <w:pPr>
+        <w:pStyle w:val="ListParagraph"/>
+        <w:numPr>
+          <w:ilvl w:val="0"/>
+          <w:numId w:val="2"/>
+        </w:numPr>
+        <w:spacing w:line="360" w:lineRule="auto"/>
+        <w:jc w:val="both"/>
+        <w:rPr>
+          <w:rFonts w:ascii="Arial" w:hAnsi="Arial" w:cs="Arial"/>
+        </w:rPr>
+      </w:pPr>
+      <w:r>
+        <w:rPr>
+          <w:rFonts w:ascii="Arial" w:hAnsi="Arial" w:cs="Arial"/>
+        </w:rPr>
+        <w:t xml:space="preserve">Missing Values: </w:t>
+      </w:r>
+    </w:p>
+    <w:p>
+      <w:pPr>
+        <w:pStyle w:val="ListParagraph"/>
+        <w:spacing w:line="360" w:lineRule="auto"/>
+        <w:ind w:left="2160"/>
+        <w:jc w:val="both"/>
+        <w:rPr>
+          <w:rFonts w:ascii="Arial" w:hAnsi="Arial" w:cs="Arial"/>
+        </w:rPr>
+      </w:pPr>
+      <w:r>
+        <w:rPr>
+          <w:rFonts w:ascii="Arial" w:hAnsi="Arial" w:cs="Arial"/>
+        </w:rPr>
+        <w:t>There is missing information on some columns like:</w:t>
+      </w:r>
+    </w:p>
+    <w:p>
+      <w:pPr>
+        <w:pStyle w:val="ListParagraph"/>
+        <w:numPr>
+          <w:ilvl w:val="0"/>
+          <w:numId w:val="3"/>
+        </w:numPr>
+        <w:spacing w:line="360" w:lineRule="auto"/>
+        <w:jc w:val="both"/>
+        <w:rPr>
+          <w:rFonts w:ascii="Arial" w:hAnsi="Arial" w:cs="Arial"/>
+        </w:rPr>
+      </w:pPr>
+      <w:proofErr w:type="spellStart"/>
+      <w:r>
+        <w:rPr>
+          <w:rFonts w:ascii="Arial" w:hAnsi="Arial" w:cs="Arial"/>
+        </w:rPr>
+        <w:t>Department_ID</w:t>
+      </w:r>
+      <w:proofErr w:type="spellEnd"/>
+    </w:p>
+    <w:p>
+      <w:pPr>
+        <w:pStyle w:val="ListParagraph"/>
+        <w:numPr>
+          <w:ilvl w:val="0"/>
+          <w:numId w:val="3"/>
+        </w:numPr>
+        <w:spacing w:line="360" w:lineRule="auto"/>
+        <w:jc w:val="both"/>
+        <w:rPr>
+          <w:rFonts w:ascii="Arial" w:hAnsi="Arial" w:cs="Arial"/>
+        </w:rPr>
+      </w:pPr>
+      <w:r>
+        <w:rPr>
+          <w:rFonts w:ascii="Arial" w:hAnsi="Arial" w:cs="Arial"/>
+        </w:rPr>
+        <w:t>Commission_PCT</w:t>
+      </w:r>
+    </w:p>
+    <w:p>
+      <w:pPr>
+        <w:pStyle w:val="ListParagraph"/>
+        <w:numPr>
+          <w:ilvl w:val="0"/>
+          <w:numId w:val="3"/>
+        </w:numPr>
+        <w:spacing w:line="360" w:lineRule="auto"/>
+        <w:jc w:val="both"/>
+        <w:rPr>
+          <w:rFonts w:ascii="Arial" w:hAnsi="Arial" w:cs="Arial"/>
+        </w:rPr>
+      </w:pPr>
+      <w:proofErr w:type="spellStart"/>
+      <w:r>
+        <w:rPr>
+          <w:rFonts w:ascii="Arial" w:hAnsi="Arial" w:cs="Arial"/>
+        </w:rPr>
+        <w:t>Manager_ID</w:t>
+      </w:r>
+      <w:proofErr w:type="spellEnd"/>
+    </w:p>
+    <w:p>
+      <w:pPr>
+        <w:spacing w:line="360" w:lineRule="auto"/>
+        <w:ind w:left="2160"/>
+        <w:jc w:val="both"/>
+        <w:rPr>
+          <w:rFonts w:ascii="Arial" w:hAnsi="Arial" w:cs="Arial"/>
+        </w:rPr>
+      </w:pPr>
+      <w:r>
+        <w:rPr>
+          <w:rFonts w:ascii="Arial" w:hAnsi="Arial" w:cs="Arial"/>
+        </w:rPr>
+        <w:t>It causes different problems in data analyzes, statistical power, and decreases the sample representativity. That brings one to the wrong or incorrect conclusion.</w:t>
+      </w:r>
+    </w:p>
+    <w:p>
+      <w:pPr>
+        <w:pStyle w:val="ListParagraph"/>
+        <w:spacing w:line="360" w:lineRule="auto"/>
+        <w:ind w:left="2160"/>
+        <w:jc w:val="both"/>
+        <w:rPr>
+          <w:rFonts w:ascii="Arial" w:hAnsi="Arial" w:cs="Arial"/>
+        </w:rPr>
+      </w:pPr>
+    </w:p>
+    <w:p>
+      <w:pPr>
+        <w:pStyle w:val="ListParagraph"/>
+        <w:numPr>
+          <w:ilvl w:val="0"/>
+          <w:numId w:val="2"/>
+        </w:numPr>
+        <w:spacing w:line="360" w:lineRule="auto"/>
+        <w:jc w:val="both"/>
+        <w:rPr>
+          <w:rFonts w:ascii="Arial" w:hAnsi="Arial" w:cs="Arial"/>
+        </w:rPr>
+      </w:pPr>
+      <w:r>
+        <w:rPr>
+          <w:rFonts w:ascii="Arial" w:hAnsi="Arial" w:cs="Arial"/>
+        </w:rPr>
+        <w:lastRenderedPageBreak/>
+        <w:t>Incorrect Data:</w:t>
+      </w:r>
+    </w:p>
+    <w:p>
+      <w:pPr>
+        <w:pStyle w:val="ListParagraph"/>
+        <w:spacing w:line="360" w:lineRule="auto"/>
+        <w:ind w:left="2160"/>
+        <w:jc w:val="both"/>
+        <w:rPr>
+          <w:rFonts w:ascii="Arial" w:hAnsi="Arial" w:cs="Arial"/>
+        </w:rPr>
+      </w:pPr>
+      <w:r>
+        <w:rPr>
+          <w:rFonts w:ascii="Arial" w:hAnsi="Arial" w:cs="Arial"/>
+        </w:rPr>
+        <w:t>The sample information incorporates incorrect data, for example, Division ID 95 is given in the worker dataset yet in the department dataset. It is one to numerous associations between two arrangements of information. When fabricating the information assortment, representative and office id information is absent</w:t>
+      </w:r>
+    </w:p>
+    <w:p>
+      <w:pPr>
+        <w:spacing w:line="360" w:lineRule="auto"/>
+        <w:jc w:val="both"/>
+        <w:rPr>
+          <w:rFonts w:ascii="Arial" w:hAnsi="Arial" w:cs="Arial"/>
+        </w:rPr>
+      </w:pPr>
+    </w:p>
+    <w:p>
+      <w:pPr>
+        <w:pStyle w:val="Heading2"/>
+      </w:pPr>
+      <w:bookmarkStart w:id="7" w:name="_Toc70335635"/>
+      <w:r>
+        <w:t>2.2 Solutions</w:t>
+      </w:r>
+      <w:bookmarkEnd w:id="7"/>
+    </w:p>
+    <w:p>
+      <w:pPr>
+        <w:pStyle w:val="ListParagraph"/>
+        <w:numPr>
+          <w:ilvl w:val="0"/>
+          <w:numId w:val="4"/>
+        </w:numPr>
+        <w:spacing w:line="360" w:lineRule="auto"/>
+        <w:jc w:val="both"/>
+        <w:rPr>
+          <w:rFonts w:ascii="Arial" w:hAnsi="Arial" w:cs="Arial"/>
+        </w:rPr>
+      </w:pPr>
+      <w:r>
+        <w:rPr>
+          <w:rFonts w:ascii="Arial" w:hAnsi="Arial" w:cs="Arial"/>
+        </w:rPr>
+        <w:t xml:space="preserve">Inconsistent Data: </w:t>
+      </w:r>
+    </w:p>
+    <w:p>
+      <w:pPr>
+        <w:pStyle w:val="ListParagraph"/>
+        <w:spacing w:line="360" w:lineRule="auto"/>
+        <w:ind w:left="2160"/>
+        <w:jc w:val="both"/>
+        <w:rPr>
+          <w:rFonts w:ascii="Arial" w:hAnsi="Arial" w:cs="Arial"/>
+        </w:rPr>
+      </w:pPr>
+      <w:r>
+        <w:rPr>
+          <w:rFonts w:ascii="Arial" w:hAnsi="Arial" w:cs="Arial"/>
+        </w:rPr>
+        <w:t>We may make proper restrictions on the data for this issue. This issue can be resolved in the same way as DATE constraint on the date column of the same date format.</w:t>
+      </w:r>
+    </w:p>
+    <w:p>
+      <w:pPr>
+        <w:pStyle w:val="ListParagraph"/>
+        <w:spacing w:line="360" w:lineRule="auto"/>
+        <w:ind w:left="2160"/>
+        <w:jc w:val="both"/>
+        <w:rPr>
+          <w:rFonts w:ascii="Arial" w:hAnsi="Arial" w:cs="Arial"/>
+        </w:rPr>
+      </w:pPr>
+    </w:p>
+    <w:p>
+      <w:pPr>
+        <w:pStyle w:val="ListParagraph"/>
+        <w:numPr>
+          <w:ilvl w:val="0"/>
+          <w:numId w:val="4"/>
+        </w:numPr>
+        <w:spacing w:line="360" w:lineRule="auto"/>
+        <w:jc w:val="both"/>
+        <w:rPr>
+          <w:rFonts w:ascii="Arial" w:hAnsi="Arial" w:cs="Arial"/>
+        </w:rPr>
+      </w:pPr>
+      <w:r>
+        <w:rPr>
+          <w:rFonts w:ascii="Arial" w:hAnsi="Arial" w:cs="Arial"/>
+        </w:rPr>
+        <w:t>Missing Information:</w:t>
+      </w:r>
+      <w:r>
+        <w:t xml:space="preserve"> </w:t>
+      </w:r>
+    </w:p>
+    <w:p>
+      <w:pPr>
+        <w:pStyle w:val="ListParagraph"/>
+        <w:spacing w:line="360" w:lineRule="auto"/>
+        <w:ind w:left="2160"/>
+        <w:jc w:val="both"/>
+        <w:rPr>
+          <w:rFonts w:ascii="Arial" w:hAnsi="Arial" w:cs="Arial"/>
+        </w:rPr>
+      </w:pPr>
+      <w:r>
+        <w:rPr>
+          <w:rFonts w:ascii="Arial" w:hAnsi="Arial" w:cs="Arial"/>
+        </w:rPr>
+        <w:t>In the case of missing information, few basically erasing it will tackle the issue. Be that as it may, assuming the missing information is in huge number, the conceivable arrangement can be Recuperating the worth, Normal ascription and Various attribution.</w:t>
+      </w:r>
+    </w:p>
+    <w:p>
+      <w:pPr>
+        <w:pStyle w:val="ListParagraph"/>
+        <w:spacing w:line="360" w:lineRule="auto"/>
+        <w:ind w:left="2160"/>
+        <w:jc w:val="both"/>
+        <w:rPr>
+          <w:rFonts w:ascii="Arial" w:hAnsi="Arial" w:cs="Arial"/>
+        </w:rPr>
+      </w:pPr>
+    </w:p>
+    <w:p>
+      <w:pPr>
+        <w:pStyle w:val="ListParagraph"/>
+        <w:numPr>
+          <w:ilvl w:val="0"/>
+          <w:numId w:val="4"/>
+        </w:numPr>
+        <w:spacing w:line="360" w:lineRule="auto"/>
+        <w:jc w:val="both"/>
+        <w:rPr>
+          <w:rFonts w:ascii="Arial" w:hAnsi="Arial" w:cs="Arial"/>
+        </w:rPr>
+      </w:pPr>
+      <w:r>
+        <w:rPr>
+          <w:rFonts w:ascii="Arial" w:hAnsi="Arial" w:cs="Arial"/>
+        </w:rPr>
+        <w:t>Incorrect Data:</w:t>
+      </w:r>
+    </w:p>
+    <w:p>
+      <w:pPr>
+        <w:pStyle w:val="ListParagraph"/>
+        <w:spacing w:line="360" w:lineRule="auto"/>
+        <w:ind w:left="2160"/>
+        <w:jc w:val="both"/>
+        <w:rPr>
+          <w:rFonts w:ascii="Arial" w:hAnsi="Arial" w:cs="Arial"/>
+        </w:rPr>
+      </w:pPr>
+      <w:r>
+        <w:rPr>
+          <w:rFonts w:ascii="Arial" w:hAnsi="Arial" w:cs="Arial"/>
+        </w:rPr>
+        <w:t>We can investigation the information and delete the wrong information and address the difficulty, if the information is in little numbers.</w:t>
+      </w:r>
+    </w:p>
+    <w:p>
+      <w:pPr>
+        <w:pStyle w:val="ListParagraph"/>
+        <w:spacing w:line="360" w:lineRule="auto"/>
+        <w:ind w:left="2160"/>
+        <w:jc w:val="both"/>
+        <w:rPr>
+          <w:rFonts w:ascii="Arial" w:hAnsi="Arial" w:cs="Arial"/>
+        </w:rPr>
+      </w:pPr>
+    </w:p>
+    <w:p>
+      <w:pPr>
+        <w:pStyle w:val="ListParagraph"/>
+        <w:spacing w:line="360" w:lineRule="auto"/>
+        <w:ind w:left="2160"/>
+        <w:jc w:val="both"/>
+        <w:rPr>
+          <w:rFonts w:ascii="Arial" w:hAnsi="Arial" w:cs="Arial"/>
+        </w:rPr>
+      </w:pPr>
+    </w:p>
+    <w:p>
+      <w:pPr>
+        <w:pStyle w:val="ListParagraph"/>
+        <w:spacing w:line="360" w:lineRule="auto"/>
+        <w:ind w:left="2880"/>
+        <w:jc w:val="both"/>
+        <w:rPr>
+          <w:rFonts w:ascii="Arial" w:hAnsi="Arial" w:cs="Arial"/>
+        </w:rPr>
+      </w:pPr>
+    </w:p>
+    <w:p>
+      <w:pPr>
+        <w:spacing w:line="360" w:lineRule="auto"/>
+        <w:jc w:val="both"/>
+        <w:rPr>
+          <w:rFonts w:ascii="Arial" w:hAnsi="Arial" w:cs="Arial"/>
+        </w:rPr>
+      </w:pPr>
+    </w:p>
+    <w:p>
+      <w:pPr>
+        <w:spacing w:line="360" w:lineRule="auto"/>
+        <w:jc w:val="both"/>
+        <w:rPr>
+          <w:rFonts w:ascii="Arial" w:hAnsi="Arial" w:cs="Arial"/>
+        </w:rPr>
+      </w:pPr>
+    </w:p>
+    <w:p>
+      <w:pPr>
+        <w:spacing w:line="360" w:lineRule="auto"/>
+        <w:jc w:val="both"/>
+        <w:rPr>
+          <w:rFonts w:ascii="Arial" w:hAnsi="Arial" w:cs="Arial"/>
+        </w:rPr>
+      </w:pPr>
+    </w:p>
+    <w:p>
+      <w:pPr>
+        <w:spacing w:line="360" w:lineRule="auto"/>
+        <w:jc w:val="both"/>
+        <w:rPr>
+          <w:rFonts w:ascii="Arial" w:hAnsi="Arial" w:cs="Arial"/>
+        </w:rPr>
+      </w:pPr>
+    </w:p>
+    <w:p>
+      <w:pPr>
+        <w:spacing w:line="360" w:lineRule="auto"/>
+        <w:jc w:val="both"/>
+        <w:rPr>
+          <w:rFonts w:ascii="Arial" w:hAnsi="Arial" w:cs="Arial"/>
+        </w:rPr>
+      </w:pPr>
+    </w:p>
+    <w:p>
+      <w:pPr>
+        <w:spacing w:line="360" w:lineRule="auto"/>
+        <w:jc w:val="both"/>
+        <w:rPr>
+          <w:rFonts w:ascii="Arial" w:hAnsi="Arial" w:cs="Arial"/>
+        </w:rPr>
+      </w:pPr>
+    </w:p>
+    <w:p>
+      <w:pPr>
+        <w:pStyle w:val="Heading1"/>
+      </w:pPr>
+      <w:bookmarkStart w:id="8" w:name="_Toc70335636"/>
+      <w:r>
+        <w:lastRenderedPageBreak/>
+        <w:t>3. Evidence</w:t>
+      </w:r>
+      <w:bookmarkEnd w:id="8"/>
+    </w:p>
+    <w:p/>
+    <w:p>
+      <w:pPr>
+        <w:pStyle w:val="Heading2"/>
+      </w:pPr>
+      <w:bookmarkStart w:id="9" w:name="_Toc70335637"/>
+      <w:r>
+        <w:t>Evidence to show the issue</w:t>
+      </w:r>
+      <w:bookmarkEnd w:id="9"/>
+      <w:r>
+        <w:t xml:space="preserve"> </w:t>
+      </w:r>
+    </w:p>
+    <w:p>
+      <w:pPr>
+        <w:rPr>
+          <w:rFonts w:ascii="Arial" w:hAnsi="Arial" w:cs="Arial"/>
+        </w:rPr>
+      </w:pPr>
+      <w:r>
+        <w:rPr>
+          <w:rFonts w:ascii="Arial" w:hAnsi="Arial" w:cs="Arial"/>
+        </w:rPr>
+        <w:t xml:space="preserve">First of </w:t>
+      </w:r>
+      <w:proofErr w:type="gramStart"/>
+      <w:r>
+        <w:rPr>
+          <w:rFonts w:ascii="Arial" w:hAnsi="Arial" w:cs="Arial"/>
+        </w:rPr>
+        <w:t>all</w:t>
+      </w:r>
+      <w:proofErr w:type="gramEnd"/>
+      <w:r>
+        <w:rPr>
+          <w:rFonts w:ascii="Arial" w:hAnsi="Arial" w:cs="Arial"/>
+        </w:rPr>
+        <w:t xml:space="preserve"> finding the missing data</w:t>
+      </w:r>
+    </w:p>
+    <w:p>
+      <w:pPr>
+        <w:ind w:firstLine="720"/>
+      </w:pPr>
+      <w:r>
+        <w:rPr>
+          <w:rFonts w:ascii="Calibri" w:hAnsi="Calibri" w:cs="Calibri"/>
+          <w:noProof/>
+          <w:color w:val="000000"/>
+          <w:bdr w:val="none" w:sz="0" w:space="0" w:color="auto" w:frame="1"/>
+        </w:rPr>
+        <w:drawing>
+          <wp:anchor distT="0" distB="0" distL="114300" distR="114300" simplePos="0" relativeHeight="251660288" behindDoc="0" locked="0" layoutInCell="1" allowOverlap="1" wp14:anchorId="70AE784D" wp14:editId="26772721">
+            <wp:simplePos x="0" y="0"/>
+            <wp:positionH relativeFrom="margin">
+              <wp:align>left</wp:align>
+            </wp:positionH>
+            <wp:positionV relativeFrom="paragraph">
+              <wp:posOffset>5715</wp:posOffset>
+            </wp:positionV>
+            <wp:extent cx="3276600" cy="2158111"/>
+            <wp:effectExtent l="0" t="0" r="0" b="0"/>
+            <wp:wrapSquare wrapText="bothSides"/>
+            <wp:docPr id="2" name="Picture 2"/>
+            <wp:cNvGraphicFramePr>
+              <a:graphicFrameLocks xmlns:a="http://schemas.openxmlformats.org/drawingml/2006/main" noChangeAspect="1"/>
+            </wp:cNvGraphicFramePr>
+            <a:graphic xmlns:a="http://schemas.openxmlformats.org/drawingml/2006/main">
+              <a:graphicData uri="http://schemas.openxmlformats.org/drawingml/2006/picture">
+                <pic:pic xmlns:pic="http://schemas.openxmlformats.org/drawingml/2006/picture">
+                  <pic:nvPicPr>
+                    <pic:cNvPr id="0" name="Picture 1"/>
+                    <pic:cNvPicPr>
+                      <a:picLocks noChangeAspect="1" noChangeArrowheads="1"/>
+                    </pic:cNvPicPr>
+                  </pic:nvPicPr>
+                  <pic:blipFill>
+                    <a:blip r:embed="rId10">
+                      <a:extLst>
+                        <a:ext uri="{28A0092B-C50C-407E-A947-70E740481C1C}">
+                          <a14:useLocalDpi xmlns:a14="http://schemas.microsoft.com/office/drawing/2010/main" val="0"/>
+                        </a:ext>
+                      </a:extLst>
+                    </a:blip>
+                    <a:srcRect/>
+                    <a:stretch>
+                      <a:fillRect/>
+                    </a:stretch>
+                  </pic:blipFill>
+                  <pic:spPr bwMode="auto">
+                    <a:xfrm>
+                      <a:off x="0" y="0"/>
+                      <a:ext cx="3276600" cy="2158111"/>
+                    </a:xfrm>
+                    <a:prstGeom prst="rect">
+                      <a:avLst/>
+                    </a:prstGeom>
+                    <a:noFill/>
+                    <a:ln>
+                      <a:noFill/>
+                    </a:ln>
+                  </pic:spPr>
+                </pic:pic>
+              </a:graphicData>
+            </a:graphic>
+          </wp:anchor>
+        </w:drawing>
+      </w:r>
+    </w:p>
+    <w:p>
+      <w:pPr>
+        <w:pStyle w:val="ListParagraph"/>
+        <w:ind w:left="2160"/>
+      </w:pPr>
+    </w:p>
+    <w:p>
+      <w:pPr>
+        <w:pStyle w:val="ListParagraph"/>
+        <w:ind w:left="2160"/>
+      </w:pPr>
+    </w:p>
+    <w:p>
+      <w:pPr>
+        <w:pStyle w:val="ListParagraph"/>
+        <w:ind w:left="2160"/>
+      </w:pPr>
+    </w:p>
+    <w:p>
+      <w:pPr>
+        <w:pStyle w:val="ListParagraph"/>
+        <w:ind w:left="2160"/>
+      </w:pPr>
+    </w:p>
+    <w:p>
+      <w:pPr>
+        <w:pStyle w:val="ListParagraph"/>
+        <w:ind w:left="2160"/>
+      </w:pPr>
+    </w:p>
+    <w:p>
+      <w:pPr>
+        <w:pStyle w:val="ListParagraph"/>
+        <w:ind w:left="2160"/>
+      </w:pPr>
+    </w:p>
+    <w:p>
+      <w:pPr>
+        <w:pStyle w:val="ListParagraph"/>
+        <w:ind w:left="2160"/>
+      </w:pPr>
+    </w:p>
+    <w:p>
+      <w:pPr>
+        <w:pStyle w:val="ListParagraph"/>
+        <w:ind w:left="2160"/>
+      </w:pPr>
+    </w:p>
+    <w:p>
+      <w:pPr>
+        <w:pStyle w:val="ListParagraph"/>
+        <w:ind w:left="2160"/>
+      </w:pPr>
+    </w:p>
+    <w:p>
+      <w:pPr>
+        <w:pStyle w:val="ListParagraph"/>
+        <w:ind w:left="2160"/>
+      </w:pPr>
+    </w:p>
+    <w:p>
+      <w:pPr>
+        <w:pStyle w:val="ListParagraph"/>
+        <w:ind w:left="2160"/>
+      </w:pPr>
+    </w:p>
+    <w:p>
+      <w:r>
+        <w:rPr>
+          <w:rFonts w:ascii="Calibri" w:hAnsi="Calibri" w:cs="Calibri"/>
+          <w:noProof/>
+          <w:color w:val="000000"/>
+          <w:bdr w:val="none" w:sz="0" w:space="0" w:color="auto" w:frame="1"/>
+        </w:rPr>
+        <w:drawing>
+          <wp:anchor distT="0" distB="0" distL="114300" distR="114300" simplePos="0" relativeHeight="251661312" behindDoc="0" locked="0" layoutInCell="1" allowOverlap="1" wp14:anchorId="385361FE" wp14:editId="33BC6BE0">
+            <wp:simplePos x="0" y="0"/>
+            <wp:positionH relativeFrom="margin">
+              <wp:posOffset>-120015</wp:posOffset>
+            </wp:positionH>
+            <wp:positionV relativeFrom="paragraph">
+              <wp:posOffset>236220</wp:posOffset>
+            </wp:positionV>
+            <wp:extent cx="6771640" cy="3307080"/>
+            <wp:effectExtent l="0" t="0" r="0" b="7620"/>
+            <wp:wrapSquare wrapText="bothSides"/>
+            <wp:docPr id="3" name="Picture 3"/>
+            <wp:cNvGraphicFramePr>
+              <a:graphicFrameLocks xmlns:a="http://schemas.openxmlformats.org/drawingml/2006/main" noChangeAspect="1"/>
+            </wp:cNvGraphicFramePr>
+            <a:graphic xmlns:a="http://schemas.openxmlformats.org/drawingml/2006/main">
+              <a:graphicData uri="http://schemas.openxmlformats.org/drawingml/2006/picture">
+                <pic:pic xmlns:pic="http://schemas.openxmlformats.org/drawingml/2006/picture">
+                  <pic:nvPicPr>
+                    <pic:cNvPr id="0" name="Picture 3"/>
+                    <pic:cNvPicPr>
+                      <a:picLocks noChangeAspect="1" noChangeArrowheads="1"/>
+                    </pic:cNvPicPr>
+                  </pic:nvPicPr>
+                  <pic:blipFill rotWithShape="1">
+                    <a:blip r:embed="rId11">
+                      <a:extLst>
+                        <a:ext uri="{28A0092B-C50C-407E-A947-70E740481C1C}">
+                          <a14:useLocalDpi xmlns:a14="http://schemas.microsoft.com/office/drawing/2010/main" val="0"/>
+                        </a:ext>
+                      </a:extLst>
+                    </a:blip>
+                    <a:srcRect t="3288" b="5479"/>
+                    <a:stretch/>
+                  </pic:blipFill>
+                  <pic:spPr bwMode="auto">
+                    <a:xfrm>
+                      <a:off x="0" y="0"/>
+                      <a:ext cx="6771640" cy="3307080"/>
+                    </a:xfrm>
+                    <a:prstGeom prst="rect">
+                      <a:avLst/>
+                    </a:prstGeom>
+                    <a:noFill/>
+                    <a:ln>
+                      <a:noFill/>
+                    </a:ln>
+                    <a:extLst>
+                      <a:ext uri="{53640926-AAD7-44D8-BBD7-CCE9431645EC}">
+                        <a14:shadowObscured xmlns:a14="http://schemas.microsoft.com/office/drawing/2010/main"/>
+                      </a:ext>
+                    </a:extLst>
+                  </pic:spPr>
+                </pic:pic>
+              </a:graphicData>
+            </a:graphic>
+            <wp14:sizeRelH relativeFrom="margin">
+              <wp14:pctWidth>0</wp14:pctWidth>
+            </wp14:sizeRelH>
+            <wp14:sizeRelV relativeFrom="margin">
+              <wp14:pctHeight>0</wp14:pctHeight>
+            </wp14:sizeRelV>
+          </wp:anchor>
+        </w:drawing>
+      </w:r>
+      <w:r>
+        <w:t>There is missing of data in Commission_PCT</w:t>
+      </w:r>
+    </w:p>
+    <w:p/>
+    <w:p>
+      <w:pPr>
+        <w:tabs>
+          <w:tab w:val="left" w:pos="1080"/>
+        </w:tabs>
+      </w:pPr>
+      <w:r>
+        <w:tab/>
+      </w:r>
+    </w:p>
+    <w:p>
+      <w:pPr>
+        <w:tabs>
+          <w:tab w:val="left" w:pos="1080"/>
+        </w:tabs>
+      </w:pPr>
+    </w:p>
+    <w:p>
+      <w:pPr>
+        <w:tabs>
+          <w:tab w:val="left" w:pos="1080"/>
+        </w:tabs>
+      </w:pPr>
+    </w:p>
+    <w:p>
+      <w:pPr>
+        <w:tabs>
+          <w:tab w:val="left" w:pos="1080"/>
+        </w:tabs>
+      </w:pPr>
+    </w:p>
+    <w:p>
+      <w:pPr>
+        <w:tabs>
+          <w:tab w:val="left" w:pos="1080"/>
+        </w:tabs>
+        <w:rPr>
+          <w:rFonts w:ascii="Calibri" w:hAnsi="Calibri" w:cs="Calibri"/>
+          <w:noProof/>
+          <w:color w:val="000000"/>
+          <w:bdr w:val="none" w:sz="0" w:space="0" w:color="auto" w:frame="1"/>
+        </w:rPr>
+      </w:pPr>
+    </w:p>
+    <w:p>
+      <w:pPr>
+        <w:tabs>
+          <w:tab w:val="left" w:pos="1080"/>
+        </w:tabs>
+      </w:pPr>
+      <w:r>
+        <w:rPr>
+          <w:rFonts w:ascii="Calibri" w:hAnsi="Calibri" w:cs="Calibri"/>
+          <w:noProof/>
+          <w:color w:val="000000"/>
+          <w:bdr w:val="none" w:sz="0" w:space="0" w:color="auto" w:frame="1"/>
+        </w:rPr>
+        <w:drawing>
+          <wp:anchor distT="0" distB="0" distL="114300" distR="114300" simplePos="0" relativeHeight="251662336" behindDoc="0" locked="0" layoutInCell="1" allowOverlap="1" wp14:anchorId="2C7B3BAF" wp14:editId="01DBE834">
+            <wp:simplePos x="0" y="0"/>
+            <wp:positionH relativeFrom="margin">
+              <wp:posOffset>0</wp:posOffset>
+            </wp:positionH>
+            <wp:positionV relativeFrom="paragraph">
+              <wp:posOffset>381000</wp:posOffset>
+            </wp:positionV>
+            <wp:extent cx="5943600" cy="2903220"/>
+            <wp:effectExtent l="0" t="0" r="0" b="0"/>
+            <wp:wrapSquare wrapText="bothSides"/>
+            <wp:docPr id="4" name="Picture 4"/>
+            <wp:cNvGraphicFramePr>
+              <a:graphicFrameLocks xmlns:a="http://schemas.openxmlformats.org/drawingml/2006/main" noChangeAspect="1"/>
+            </wp:cNvGraphicFramePr>
+            <a:graphic xmlns:a="http://schemas.openxmlformats.org/drawingml/2006/main">
+              <a:graphicData uri="http://schemas.openxmlformats.org/drawingml/2006/picture">
+                <pic:pic xmlns:pic="http://schemas.openxmlformats.org/drawingml/2006/picture">
+                  <pic:nvPicPr>
+                    <pic:cNvPr id="0" name="Picture 5"/>
+                    <pic:cNvPicPr>
+                      <a:picLocks noChangeAspect="1" noChangeArrowheads="1"/>
+                    </pic:cNvPicPr>
+                  </pic:nvPicPr>
+                  <pic:blipFill rotWithShape="1">
+                    <a:blip r:embed="rId12">
+                      <a:extLst>
+                        <a:ext uri="{28A0092B-C50C-407E-A947-70E740481C1C}">
+                          <a14:useLocalDpi xmlns:a14="http://schemas.microsoft.com/office/drawing/2010/main" val="0"/>
+                        </a:ext>
+                      </a:extLst>
+                    </a:blip>
+                    <a:srcRect t="3800" b="5701"/>
+                    <a:stretch/>
+                  </pic:blipFill>
+                  <pic:spPr bwMode="auto">
+                    <a:xfrm>
+                      <a:off x="0" y="0"/>
+                      <a:ext cx="5943600" cy="2903220"/>
+                    </a:xfrm>
+                    <a:prstGeom prst="rect">
+                      <a:avLst/>
+                    </a:prstGeom>
+                    <a:noFill/>
+                    <a:ln>
+                      <a:noFill/>
+                    </a:ln>
+                    <a:extLst>
+                      <a:ext uri="{53640926-AAD7-44D8-BBD7-CCE9431645EC}">
+                        <a14:shadowObscured xmlns:a14="http://schemas.microsoft.com/office/drawing/2010/main"/>
+                      </a:ext>
+                    </a:extLst>
+                  </pic:spPr>
+                </pic:pic>
+              </a:graphicData>
+            </a:graphic>
+            <wp14:sizeRelH relativeFrom="margin">
+              <wp14:pctWidth>0</wp14:pctWidth>
+            </wp14:sizeRelH>
+            <wp14:sizeRelV relativeFrom="margin">
+              <wp14:pctHeight>0</wp14:pctHeight>
+            </wp14:sizeRelV>
+          </wp:anchor>
+        </w:drawing>
+      </w:r>
+      <w:r>
+        <w:t>Duplicate Data</w:t>
+      </w:r>
+    </w:p>
+    <w:p>
+      <w:pPr>
+        <w:tabs>
+          <w:tab w:val="left" w:pos="1080"/>
+        </w:tabs>
+      </w:pPr>
+      <w:r>
+        <w:rPr>
+          <w:rFonts w:ascii="Calibri" w:hAnsi="Calibri" w:cs="Calibri"/>
+          <w:noProof/>
+          <w:color w:val="000000"/>
+          <w:bdr w:val="none" w:sz="0" w:space="0" w:color="auto" w:frame="1"/>
+        </w:rPr>
+        <w:drawing>
+          <wp:anchor distT="0" distB="0" distL="114300" distR="114300" simplePos="0" relativeHeight="251663360" behindDoc="0" locked="0" layoutInCell="1" allowOverlap="1" wp14:anchorId="3B86B9F3" wp14:editId="589B5CFE">
+            <wp:simplePos x="0" y="0"/>
+            <wp:positionH relativeFrom="margin">
+              <wp:align>right</wp:align>
+            </wp:positionH>
+            <wp:positionV relativeFrom="paragraph">
+              <wp:posOffset>3208020</wp:posOffset>
+            </wp:positionV>
+            <wp:extent cx="5943600" cy="2827020"/>
+            <wp:effectExtent l="0" t="0" r="0" b="0"/>
+            <wp:wrapSquare wrapText="bothSides"/>
+            <wp:docPr id="5" name="Picture 5"/>
+            <wp:cNvGraphicFramePr>
+              <a:graphicFrameLocks xmlns:a="http://schemas.openxmlformats.org/drawingml/2006/main" noChangeAspect="1"/>
+            </wp:cNvGraphicFramePr>
+            <a:graphic xmlns:a="http://schemas.openxmlformats.org/drawingml/2006/main">
+              <a:graphicData uri="http://schemas.openxmlformats.org/drawingml/2006/picture">
+                <pic:pic xmlns:pic="http://schemas.openxmlformats.org/drawingml/2006/picture">
+                  <pic:nvPicPr>
+                    <pic:cNvPr id="0" name="Picture 7"/>
+                    <pic:cNvPicPr>
+                      <a:picLocks noChangeAspect="1" noChangeArrowheads="1"/>
+                    </pic:cNvPicPr>
+                  </pic:nvPicPr>
+                  <pic:blipFill rotWithShape="1">
+                    <a:blip r:embed="rId13">
+                      <a:extLst>
+                        <a:ext uri="{28A0092B-C50C-407E-A947-70E740481C1C}">
+                          <a14:useLocalDpi xmlns:a14="http://schemas.microsoft.com/office/drawing/2010/main" val="0"/>
+                        </a:ext>
+                      </a:extLst>
+                    </a:blip>
+                    <a:srcRect t="5742" b="5502"/>
+                    <a:stretch/>
+                  </pic:blipFill>
+                  <pic:spPr bwMode="auto">
+                    <a:xfrm>
+                      <a:off x="0" y="0"/>
+                      <a:ext cx="5943600" cy="2827020"/>
+                    </a:xfrm>
+                    <a:prstGeom prst="rect">
+                      <a:avLst/>
+                    </a:prstGeom>
+                    <a:noFill/>
+                    <a:ln>
+                      <a:noFill/>
+                    </a:ln>
+                    <a:extLst>
+                      <a:ext uri="{53640926-AAD7-44D8-BBD7-CCE9431645EC}">
+                        <a14:shadowObscured xmlns:a14="http://schemas.microsoft.com/office/drawing/2010/main"/>
+                      </a:ext>
+                    </a:extLst>
+                  </pic:spPr>
+                </pic:pic>
+              </a:graphicData>
+            </a:graphic>
+          </wp:anchor>
+        </w:drawing>
+      </w:r>
+    </w:p>
+    <w:p>
+      <w:pPr>
+        <w:rPr>
+          <w:rFonts w:ascii="Calibri" w:hAnsi="Calibri" w:cs="Calibri"/>
+          <w:noProof/>
+          <w:color w:val="000000"/>
+          <w:bdr w:val="none" w:sz="0" w:space="0" w:color="auto" w:frame="1"/>
+        </w:rPr>
+      </w:pPr>
+    </w:p>
+    <w:p/>
+    <w:p>
+      <w:r>
+        <w:t>We can see that there is duplicate data in 102 and 7 rows.</w:t>
+      </w:r>
+    </w:p>
+    <w:p/>
+    <w:p/>
+    <w:p/>
+    <w:p>
+      <w:r>
+        <w:rPr>
+          <w:rFonts w:ascii="Calibri" w:hAnsi="Calibri" w:cs="Calibri"/>
+          <w:noProof/>
+          <w:color w:val="000000"/>
+          <w:bdr w:val="none" w:sz="0" w:space="0" w:color="auto" w:frame="1"/>
+        </w:rPr>
+        <w:drawing>
+          <wp:anchor distT="0" distB="0" distL="114300" distR="114300" simplePos="0" relativeHeight="251664384" behindDoc="0" locked="0" layoutInCell="1" allowOverlap="1" wp14:anchorId="576EB7D7" wp14:editId="35DACEFD">
+            <wp:simplePos x="0" y="0"/>
+            <wp:positionH relativeFrom="column">
+              <wp:posOffset>-160020</wp:posOffset>
+            </wp:positionH>
+            <wp:positionV relativeFrom="paragraph">
+              <wp:posOffset>327660</wp:posOffset>
+            </wp:positionV>
+            <wp:extent cx="6569075" cy="3124200"/>
+            <wp:effectExtent l="0" t="0" r="3175" b="0"/>
+            <wp:wrapSquare wrapText="bothSides"/>
+            <wp:docPr id="6" name="Picture 6"/>
+            <wp:cNvGraphicFramePr>
+              <a:graphicFrameLocks xmlns:a="http://schemas.openxmlformats.org/drawingml/2006/main" noChangeAspect="1"/>
+            </wp:cNvGraphicFramePr>
+            <a:graphic xmlns:a="http://schemas.openxmlformats.org/drawingml/2006/main">
+              <a:graphicData uri="http://schemas.openxmlformats.org/drawingml/2006/picture">
+                <pic:pic xmlns:pic="http://schemas.openxmlformats.org/drawingml/2006/picture">
+                  <pic:nvPicPr>
+                    <pic:cNvPr id="0" name="Picture 9"/>
+                    <pic:cNvPicPr>
+                      <a:picLocks noChangeAspect="1" noChangeArrowheads="1"/>
+                    </pic:cNvPicPr>
+                  </pic:nvPicPr>
+                  <pic:blipFill rotWithShape="1">
+                    <a:blip r:embed="rId14">
+                      <a:extLst>
+                        <a:ext uri="{28A0092B-C50C-407E-A947-70E740481C1C}">
+                          <a14:useLocalDpi xmlns:a14="http://schemas.microsoft.com/office/drawing/2010/main" val="0"/>
+                        </a:ext>
+                      </a:extLst>
+                    </a:blip>
+                    <a:srcRect t="6062" b="5177"/>
+                    <a:stretch/>
+                  </pic:blipFill>
+                  <pic:spPr bwMode="auto">
+                    <a:xfrm>
+                      <a:off x="0" y="0"/>
+                      <a:ext cx="6569075" cy="3124200"/>
+                    </a:xfrm>
+                    <a:prstGeom prst="rect">
+                      <a:avLst/>
+                    </a:prstGeom>
+                    <a:noFill/>
+                    <a:ln>
+                      <a:noFill/>
+                    </a:ln>
+                    <a:extLst>
+                      <a:ext uri="{53640926-AAD7-44D8-BBD7-CCE9431645EC}">
+                        <a14:shadowObscured xmlns:a14="http://schemas.microsoft.com/office/drawing/2010/main"/>
+                      </a:ext>
+                    </a:extLst>
+                  </pic:spPr>
+                </pic:pic>
+              </a:graphicData>
+            </a:graphic>
+            <wp14:sizeRelV relativeFrom="margin">
+              <wp14:pctHeight>0</wp14:pctHeight>
+            </wp14:sizeRelV>
+          </wp:anchor>
+        </w:drawing>
+      </w:r>
+      <w:r>
+        <w:t>Inconsistent Data</w:t>
+      </w:r>
+    </w:p>
+    <w:p>
+      <w:pPr>
+        <w:rPr>
+          <w:rFonts w:ascii="Calibri" w:hAnsi="Calibri" w:cs="Calibri"/>
+          <w:noProof/>
+          <w:color w:val="000000"/>
+          <w:bdr w:val="none" w:sz="0" w:space="0" w:color="auto" w:frame="1"/>
+        </w:rPr>
+      </w:pPr>
+    </w:p>
+    <w:p>
+      <w:r>
+        <w:t xml:space="preserve">In row 14 we can see there is inconsistent data under </w:t>
+      </w:r>
+      <w:proofErr w:type="spellStart"/>
+      <w:r>
+        <w:t>Hi</w:t>
+      </w:r>
+      <w:r>
+        <w:t>re</w:t>
+      </w:r>
+      <w:r>
+        <w:t>date</w:t>
+      </w:r>
+      <w:proofErr w:type="spellEnd"/>
+      <w:r>
+        <w:t xml:space="preserve"> column. </w:t>
+      </w:r>
+      <w:r>
+        <w:t>There is difference in date format with others date.</w:t>
+      </w:r>
+    </w:p>
+    <w:p>
+      <w:pPr>
+        <w:rPr>
+          <w:b/>
+          <w:bCs/>
+        </w:rPr>
+      </w:pPr>
+      <w:r>
+        <w:rPr>
+          <w:rFonts w:ascii="Calibri" w:hAnsi="Calibri" w:cs="Calibri"/>
+          <w:noProof/>
+          <w:color w:val="000000"/>
+          <w:bdr w:val="none" w:sz="0" w:space="0" w:color="auto" w:frame="1"/>
+        </w:rPr>
+        <w:drawing>
+          <wp:anchor distT="0" distB="0" distL="114300" distR="114300" simplePos="0" relativeHeight="251665408" behindDoc="0" locked="0" layoutInCell="1" allowOverlap="1" wp14:anchorId="1E707781" wp14:editId="01EAACD6">
+            <wp:simplePos x="0" y="0"/>
+            <wp:positionH relativeFrom="margin">
+              <wp:align>left</wp:align>
+            </wp:positionH>
+            <wp:positionV relativeFrom="paragraph">
+              <wp:posOffset>300355</wp:posOffset>
+            </wp:positionV>
+            <wp:extent cx="6369685" cy="2979420"/>
+            <wp:effectExtent l="0" t="0" r="0" b="0"/>
+            <wp:wrapSquare wrapText="bothSides"/>
+            <wp:docPr id="7" name="Picture 7"/>
+            <wp:cNvGraphicFramePr>
+              <a:graphicFrameLocks xmlns:a="http://schemas.openxmlformats.org/drawingml/2006/main" noChangeAspect="1"/>
+            </wp:cNvGraphicFramePr>
+            <a:graphic xmlns:a="http://schemas.openxmlformats.org/drawingml/2006/main">
+              <a:graphicData uri="http://schemas.openxmlformats.org/drawingml/2006/picture">
+                <pic:pic xmlns:pic="http://schemas.openxmlformats.org/drawingml/2006/picture">
+                  <pic:nvPicPr>
+                    <pic:cNvPr id="0" name="Picture 11"/>
+                    <pic:cNvPicPr>
+                      <a:picLocks noChangeAspect="1" noChangeArrowheads="1"/>
+                    </pic:cNvPicPr>
+                  </pic:nvPicPr>
+                  <pic:blipFill rotWithShape="1">
+                    <a:blip r:embed="rId15">
+                      <a:extLst>
+                        <a:ext uri="{28A0092B-C50C-407E-A947-70E740481C1C}">
+                          <a14:useLocalDpi xmlns:a14="http://schemas.microsoft.com/office/drawing/2010/main" val="0"/>
+                        </a:ext>
+                      </a:extLst>
+                    </a:blip>
+                    <a:srcRect t="6250" b="6473"/>
+                    <a:stretch/>
+                  </pic:blipFill>
+                  <pic:spPr bwMode="auto">
+                    <a:xfrm>
+                      <a:off x="0" y="0"/>
+                      <a:ext cx="6369685" cy="2979420"/>
+                    </a:xfrm>
+                    <a:prstGeom prst="rect">
+                      <a:avLst/>
+                    </a:prstGeom>
+                    <a:noFill/>
+                    <a:ln>
+                      <a:noFill/>
+                    </a:ln>
+                    <a:extLst>
+                      <a:ext uri="{53640926-AAD7-44D8-BBD7-CCE9431645EC}">
+                        <a14:shadowObscured xmlns:a14="http://schemas.microsoft.com/office/drawing/2010/main"/>
+                      </a:ext>
+                    </a:extLst>
+                  </pic:spPr>
+                </pic:pic>
+              </a:graphicData>
+            </a:graphic>
+            <wp14:sizeRelH relativeFrom="margin">
+              <wp14:pctWidth>0</wp14:pctWidth>
+            </wp14:sizeRelH>
+            <wp14:sizeRelV relativeFrom="margin">
+              <wp14:pctHeight>0</wp14:pctHeight>
+            </wp14:sizeRelV>
+          </wp:anchor>
+        </w:drawing>
+      </w:r>
+      <w:r>
+        <w:rPr>
+          <w:b/>
+          <w:bCs/>
+        </w:rPr>
+        <w:t>Incorrect Data</w:t>
+      </w:r>
+    </w:p>
+    <w:p>
+      <w:pPr>
+        <w:rPr>
+          <w:rFonts w:ascii="Calibri" w:hAnsi="Calibri" w:cs="Calibri"/>
+          <w:noProof/>
+          <w:color w:val="000000"/>
+          <w:bdr w:val="none" w:sz="0" w:space="0" w:color="auto" w:frame="1"/>
+        </w:rPr>
+      </w:pPr>
+    </w:p>
+    <w:p/>
+    <w:p/>
+    <w:p>
+      <w:pPr>
+        <w:pStyle w:val="Heading2"/>
+      </w:pPr>
+      <w:bookmarkStart w:id="10" w:name="_Toc70335638"/>
+      <w:r>
+        <w:t>Cleaning Data</w:t>
+      </w:r>
+      <w:bookmarkEnd w:id="10"/>
+    </w:p>
+    <w:p>
+      <w:r>
+        <w:t xml:space="preserve">Removing the missing values </w:t>
+      </w:r>
+      <w:proofErr w:type="spellStart"/>
+      <w:r>
+        <w:t>Commision_PCT</w:t>
+      </w:r>
+      <w:proofErr w:type="spellEnd"/>
+    </w:p>
+    <w:p>
+      <w:r>
+        <w:rPr>
+          <w:rFonts w:ascii="Calibri" w:hAnsi="Calibri" w:cs="Calibri"/>
+          <w:b/>
+          <w:bCs/>
+          <w:noProof/>
+          <w:color w:val="000000"/>
+          <w:bdr w:val="none" w:sz="0" w:space="0" w:color="auto" w:frame="1"/>
+        </w:rPr>
+        <w:drawing>
+          <wp:anchor distT="0" distB="0" distL="114300" distR="114300" simplePos="0" relativeHeight="251666432" behindDoc="0" locked="0" layoutInCell="1" allowOverlap="1" wp14:anchorId="28D18C73" wp14:editId="4080D2D9">
+            <wp:simplePos x="0" y="0"/>
+            <wp:positionH relativeFrom="margin">
+              <wp:align>left</wp:align>
+            </wp:positionH>
+            <wp:positionV relativeFrom="paragraph">
+              <wp:posOffset>243840</wp:posOffset>
+            </wp:positionV>
+            <wp:extent cx="6198281" cy="2948940"/>
+            <wp:effectExtent l="0" t="0" r="0" b="3810"/>
+            <wp:wrapSquare wrapText="bothSides"/>
+            <wp:docPr id="8" name="Picture 8"/>
+            <wp:cNvGraphicFramePr>
+              <a:graphicFrameLocks xmlns:a="http://schemas.openxmlformats.org/drawingml/2006/main" noChangeAspect="1"/>
+            </wp:cNvGraphicFramePr>
+            <a:graphic xmlns:a="http://schemas.openxmlformats.org/drawingml/2006/main">
+              <a:graphicData uri="http://schemas.openxmlformats.org/drawingml/2006/picture">
+                <pic:pic xmlns:pic="http://schemas.openxmlformats.org/drawingml/2006/picture">
+                  <pic:nvPicPr>
+                    <pic:cNvPr id="0" name="Picture 13"/>
+                    <pic:cNvPicPr>
+                      <a:picLocks noChangeAspect="1" noChangeArrowheads="1"/>
+                    </pic:cNvPicPr>
+                  </pic:nvPicPr>
+                  <pic:blipFill rotWithShape="1">
+                    <a:blip r:embed="rId16">
+                      <a:extLst>
+                        <a:ext uri="{28A0092B-C50C-407E-A947-70E740481C1C}">
+                          <a14:useLocalDpi xmlns:a14="http://schemas.microsoft.com/office/drawing/2010/main" val="0"/>
+                        </a:ext>
+                      </a:extLst>
+                    </a:blip>
+                    <a:srcRect t="6193" b="5028"/>
+                    <a:stretch/>
+                  </pic:blipFill>
+                  <pic:spPr bwMode="auto">
+                    <a:xfrm>
+                      <a:off x="0" y="0"/>
+                      <a:ext cx="6198281" cy="2948940"/>
+                    </a:xfrm>
+                    <a:prstGeom prst="rect">
+                      <a:avLst/>
+                    </a:prstGeom>
+                    <a:noFill/>
+                    <a:ln>
+                      <a:noFill/>
+                    </a:ln>
+                    <a:extLst>
+                      <a:ext uri="{53640926-AAD7-44D8-BBD7-CCE9431645EC}">
+                        <a14:shadowObscured xmlns:a14="http://schemas.microsoft.com/office/drawing/2010/main"/>
+                      </a:ext>
+                    </a:extLst>
+                  </pic:spPr>
+                </pic:pic>
+              </a:graphicData>
+            </a:graphic>
+          </wp:anchor>
+        </w:drawing>
+      </w:r>
+      <w:r>
+        <w:t>Before:</w:t>
+      </w:r>
+    </w:p>
+    <w:p>
+      <w:pPr>
+        <w:rPr>
+          <w:rFonts w:ascii="Calibri" w:hAnsi="Calibri" w:cs="Calibri"/>
+          <w:b/>
+          <w:bCs/>
+          <w:noProof/>
+          <w:color w:val="000000"/>
+          <w:bdr w:val="none" w:sz="0" w:space="0" w:color="auto" w:frame="1"/>
+        </w:rPr>
+      </w:pPr>
+    </w:p>
+    <w:p>
+      <w:r>
+        <w:rPr>
+          <w:rFonts w:ascii="Calibri" w:hAnsi="Calibri" w:cs="Calibri"/>
+          <w:b/>
+          <w:bCs/>
+          <w:noProof/>
+          <w:color w:val="000000"/>
+          <w:bdr w:val="none" w:sz="0" w:space="0" w:color="auto" w:frame="1"/>
+        </w:rPr>
+        <w:drawing>
+          <wp:anchor distT="0" distB="0" distL="114300" distR="114300" simplePos="0" relativeHeight="251667456" behindDoc="0" locked="0" layoutInCell="1" allowOverlap="1" wp14:anchorId="5FBB34D9" wp14:editId="478AE3B1">
+            <wp:simplePos x="0" y="0"/>
+            <wp:positionH relativeFrom="margin">
+              <wp:posOffset>-635</wp:posOffset>
+            </wp:positionH>
+            <wp:positionV relativeFrom="paragraph">
+              <wp:posOffset>358775</wp:posOffset>
+            </wp:positionV>
+            <wp:extent cx="6296660" cy="2987040"/>
+            <wp:effectExtent l="0" t="0" r="8890" b="3810"/>
+            <wp:wrapSquare wrapText="bothSides"/>
+            <wp:docPr id="9" name="Picture 9"/>
+            <wp:cNvGraphicFramePr>
+              <a:graphicFrameLocks xmlns:a="http://schemas.openxmlformats.org/drawingml/2006/main" noChangeAspect="1"/>
+            </wp:cNvGraphicFramePr>
+            <a:graphic xmlns:a="http://schemas.openxmlformats.org/drawingml/2006/main">
+              <a:graphicData uri="http://schemas.openxmlformats.org/drawingml/2006/picture">
+                <pic:pic xmlns:pic="http://schemas.openxmlformats.org/drawingml/2006/picture">
+                  <pic:nvPicPr>
+                    <pic:cNvPr id="0" name="Picture 15"/>
+                    <pic:cNvPicPr>
+                      <a:picLocks noChangeAspect="1" noChangeArrowheads="1"/>
+                    </pic:cNvPicPr>
+                  </pic:nvPicPr>
+                  <pic:blipFill rotWithShape="1">
+                    <a:blip r:embed="rId17">
+                      <a:extLst>
+                        <a:ext uri="{28A0092B-C50C-407E-A947-70E740481C1C}">
+                          <a14:useLocalDpi xmlns:a14="http://schemas.microsoft.com/office/drawing/2010/main" val="0"/>
+                        </a:ext>
+                      </a:extLst>
+                    </a:blip>
+                    <a:srcRect t="5742" b="5742"/>
+                    <a:stretch/>
+                  </pic:blipFill>
+                  <pic:spPr bwMode="auto">
+                    <a:xfrm>
+                      <a:off x="0" y="0"/>
+                      <a:ext cx="6296660" cy="2987040"/>
+                    </a:xfrm>
+                    <a:prstGeom prst="rect">
+                      <a:avLst/>
+                    </a:prstGeom>
+                    <a:noFill/>
+                    <a:ln>
+                      <a:noFill/>
+                    </a:ln>
+                    <a:extLst>
+                      <a:ext uri="{53640926-AAD7-44D8-BBD7-CCE9431645EC}">
+                        <a14:shadowObscured xmlns:a14="http://schemas.microsoft.com/office/drawing/2010/main"/>
+                      </a:ext>
+                    </a:extLst>
+                  </pic:spPr>
+                </pic:pic>
+              </a:graphicData>
+            </a:graphic>
+            <wp14:sizeRelH relativeFrom="margin">
+              <wp14:pctWidth>0</wp14:pctWidth>
+            </wp14:sizeRelH>
+            <wp14:sizeRelV relativeFrom="margin">
+              <wp14:pctHeight>0</wp14:pctHeight>
+            </wp14:sizeRelV>
+          </wp:anchor>
+        </w:drawing>
+      </w:r>
+      <w:r>
+        <w:t>After:</w:t>
+      </w:r>
+    </w:p>
+    <w:p>
+      <w:pPr>
+        <w:rPr>
+          <w:rFonts w:ascii="Calibri" w:hAnsi="Calibri" w:cs="Calibri"/>
+          <w:b/>
+          <w:bCs/>
+          <w:noProof/>
+          <w:color w:val="000000"/>
+          <w:bdr w:val="none" w:sz="0" w:space="0" w:color="auto" w:frame="1"/>
+        </w:rPr>
+      </w:pPr>
+    </w:p>
+    <w:p>
+      <w:r>
+        <w:t xml:space="preserve">We can see that there is no more </w:t>
+      </w:r>
+      <w:proofErr w:type="spellStart"/>
+      <w:r>
+        <w:t>Commision_PCT</w:t>
+      </w:r>
+      <w:proofErr w:type="spellEnd"/>
+      <w:r>
+        <w:t xml:space="preserve"> column.</w:t>
+      </w:r>
+    </w:p>
+    <w:p/>
+    <w:p>
+      <w:r>
+        <w:t>Delete the value cannot be replaced</w:t>
+      </w:r>
+    </w:p>
+    <w:p>
+      <w:r>
+        <w:rPr>
+          <w:rFonts w:ascii="Calibri" w:hAnsi="Calibri" w:cs="Calibri"/>
+          <w:b/>
+          <w:bCs/>
+          <w:noProof/>
+          <w:color w:val="000000"/>
+          <w:bdr w:val="none" w:sz="0" w:space="0" w:color="auto" w:frame="1"/>
+        </w:rPr>
+        <w:drawing>
+          <wp:anchor distT="0" distB="0" distL="114300" distR="114300" simplePos="0" relativeHeight="251668480" behindDoc="0" locked="0" layoutInCell="1" allowOverlap="1" wp14:anchorId="41E212C4" wp14:editId="60D0DFD7">
+            <wp:simplePos x="0" y="0"/>
+            <wp:positionH relativeFrom="margin">
+              <wp:align>left</wp:align>
+            </wp:positionH>
+            <wp:positionV relativeFrom="paragraph">
+              <wp:posOffset>201930</wp:posOffset>
+            </wp:positionV>
+            <wp:extent cx="6019800" cy="2847340"/>
+            <wp:effectExtent l="0" t="0" r="0" b="0"/>
+            <wp:wrapSquare wrapText="bothSides"/>
+            <wp:docPr id="10" name="Picture 10"/>
+            <wp:cNvGraphicFramePr>
+              <a:graphicFrameLocks xmlns:a="http://schemas.openxmlformats.org/drawingml/2006/main" noChangeAspect="1"/>
+            </wp:cNvGraphicFramePr>
+            <a:graphic xmlns:a="http://schemas.openxmlformats.org/drawingml/2006/main">
+              <a:graphicData uri="http://schemas.openxmlformats.org/drawingml/2006/picture">
+                <pic:pic xmlns:pic="http://schemas.openxmlformats.org/drawingml/2006/picture">
+                  <pic:nvPicPr>
+                    <pic:cNvPr id="0" name="Picture 17"/>
+                    <pic:cNvPicPr>
+                      <a:picLocks noChangeAspect="1" noChangeArrowheads="1"/>
+                    </pic:cNvPicPr>
+                  </pic:nvPicPr>
+                  <pic:blipFill rotWithShape="1">
+                    <a:blip r:embed="rId18">
+                      <a:extLst>
+                        <a:ext uri="{28A0092B-C50C-407E-A947-70E740481C1C}">
+                          <a14:useLocalDpi xmlns:a14="http://schemas.microsoft.com/office/drawing/2010/main" val="0"/>
+                        </a:ext>
+                      </a:extLst>
+                    </a:blip>
+                    <a:srcRect t="6220" b="5503"/>
+                    <a:stretch/>
+                  </pic:blipFill>
+                  <pic:spPr bwMode="auto">
+                    <a:xfrm>
+                      <a:off x="0" y="0"/>
+                      <a:ext cx="6019800" cy="2847340"/>
+                    </a:xfrm>
+                    <a:prstGeom prst="rect">
+                      <a:avLst/>
+                    </a:prstGeom>
+                    <a:noFill/>
+                    <a:ln>
+                      <a:noFill/>
+                    </a:ln>
+                    <a:extLst>
+                      <a:ext uri="{53640926-AAD7-44D8-BBD7-CCE9431645EC}">
+                        <a14:shadowObscured xmlns:a14="http://schemas.microsoft.com/office/drawing/2010/main"/>
+                      </a:ext>
+                    </a:extLst>
+                  </pic:spPr>
+                </pic:pic>
+              </a:graphicData>
+            </a:graphic>
+            <wp14:sizeRelH relativeFrom="margin">
+              <wp14:pctWidth>0</wp14:pctWidth>
+            </wp14:sizeRelH>
+            <wp14:sizeRelV relativeFrom="margin">
+              <wp14:pctHeight>0</wp14:pctHeight>
+            </wp14:sizeRelV>
+          </wp:anchor>
+        </w:drawing>
+      </w:r>
+      <w:r>
+        <w:t>Before:</w:t>
+      </w:r>
+    </w:p>
+    <w:p>
+      <w:pPr>
+        <w:rPr>
+          <w:rFonts w:ascii="Calibri" w:hAnsi="Calibri" w:cs="Calibri"/>
+          <w:b/>
+          <w:bCs/>
+          <w:noProof/>
+          <w:color w:val="000000"/>
+          <w:bdr w:val="none" w:sz="0" w:space="0" w:color="auto" w:frame="1"/>
+        </w:rPr>
+      </w:pPr>
+    </w:p>
+    <w:p>
+      <w:r>
+        <w:rPr>
+          <w:rFonts w:ascii="Calibri" w:hAnsi="Calibri" w:cs="Calibri"/>
+          <w:b/>
+          <w:bCs/>
+          <w:noProof/>
+          <w:color w:val="000000"/>
+          <w:bdr w:val="none" w:sz="0" w:space="0" w:color="auto" w:frame="1"/>
+        </w:rPr>
+        <w:drawing>
+          <wp:anchor distT="0" distB="0" distL="114300" distR="114300" simplePos="0" relativeHeight="251669504" behindDoc="0" locked="0" layoutInCell="1" allowOverlap="1" wp14:anchorId="78DFCD93" wp14:editId="38069544">
+            <wp:simplePos x="0" y="0"/>
+            <wp:positionH relativeFrom="margin">
+              <wp:align>left</wp:align>
+            </wp:positionH>
+            <wp:positionV relativeFrom="paragraph">
+              <wp:posOffset>326390</wp:posOffset>
+            </wp:positionV>
+            <wp:extent cx="6089015" cy="2865120"/>
+            <wp:effectExtent l="0" t="0" r="6985" b="0"/>
+            <wp:wrapSquare wrapText="bothSides"/>
+            <wp:docPr id="11" name="Picture 11"/>
+            <wp:cNvGraphicFramePr>
+              <a:graphicFrameLocks xmlns:a="http://schemas.openxmlformats.org/drawingml/2006/main" noChangeAspect="1"/>
+            </wp:cNvGraphicFramePr>
+            <a:graphic xmlns:a="http://schemas.openxmlformats.org/drawingml/2006/main">
+              <a:graphicData uri="http://schemas.openxmlformats.org/drawingml/2006/picture">
+                <pic:pic xmlns:pic="http://schemas.openxmlformats.org/drawingml/2006/picture">
+                  <pic:nvPicPr>
+                    <pic:cNvPr id="0" name="Picture 19"/>
+                    <pic:cNvPicPr>
+                      <a:picLocks noChangeAspect="1" noChangeArrowheads="1"/>
+                    </pic:cNvPicPr>
+                  </pic:nvPicPr>
+                  <pic:blipFill rotWithShape="1">
+                    <a:blip r:embed="rId19">
+                      <a:extLst>
+                        <a:ext uri="{28A0092B-C50C-407E-A947-70E740481C1C}">
+                          <a14:useLocalDpi xmlns:a14="http://schemas.microsoft.com/office/drawing/2010/main" val="0"/>
+                        </a:ext>
+                      </a:extLst>
+                    </a:blip>
+                    <a:srcRect t="6459" b="5742"/>
+                    <a:stretch/>
+                  </pic:blipFill>
+                  <pic:spPr bwMode="auto">
+                    <a:xfrm>
+                      <a:off x="0" y="0"/>
+                      <a:ext cx="6089015" cy="2865120"/>
+                    </a:xfrm>
+                    <a:prstGeom prst="rect">
+                      <a:avLst/>
+                    </a:prstGeom>
+                    <a:noFill/>
+                    <a:ln>
+                      <a:noFill/>
+                    </a:ln>
+                    <a:extLst>
+                      <a:ext uri="{53640926-AAD7-44D8-BBD7-CCE9431645EC}">
+                        <a14:shadowObscured xmlns:a14="http://schemas.microsoft.com/office/drawing/2010/main"/>
+                      </a:ext>
+                    </a:extLst>
+                  </pic:spPr>
+                </pic:pic>
+              </a:graphicData>
+            </a:graphic>
+            <wp14:sizeRelH relativeFrom="margin">
+              <wp14:pctWidth>0</wp14:pctWidth>
+            </wp14:sizeRelH>
+            <wp14:sizeRelV relativeFrom="margin">
+              <wp14:pctHeight>0</wp14:pctHeight>
+            </wp14:sizeRelV>
+          </wp:anchor>
+        </w:drawing>
+      </w:r>
+      <w:r>
+        <w:t>After</w:t>
+      </w:r>
+    </w:p>
+    <w:p>
+      <w:pPr>
+        <w:rPr>
+          <w:rFonts w:ascii="Calibri" w:hAnsi="Calibri" w:cs="Calibri"/>
+          <w:b/>
+          <w:bCs/>
+          <w:noProof/>
+          <w:color w:val="000000"/>
+          <w:bdr w:val="none" w:sz="0" w:space="0" w:color="auto" w:frame="1"/>
+        </w:rPr>
+      </w:pPr>
+    </w:p>
+    <w:p>
+      <w:r>
+        <w:t xml:space="preserve">From row 2 </w:t>
+      </w:r>
+      <w:proofErr w:type="spellStart"/>
+      <w:r>
+        <w:t>First_Name</w:t>
+      </w:r>
+      <w:proofErr w:type="spellEnd"/>
+      <w:r>
+        <w:t xml:space="preserve">: steven is removed since it has no value in </w:t>
+      </w:r>
+      <w:proofErr w:type="spellStart"/>
+      <w:r>
+        <w:t>Manger_ID</w:t>
+      </w:r>
+      <w:proofErr w:type="spellEnd"/>
+      <w:r>
+        <w:t xml:space="preserve"> column.</w:t>
+      </w:r>
+    </w:p>
+    <w:p/>
+    <w:p/>
+    <w:p/>
+    <w:p>
+      <w:r>
+        <w:t>Putting Data in Empty Filed</w:t>
+      </w:r>
+    </w:p>
+    <w:p>
+      <w:r>
+        <w:rPr>
+          <w:rFonts w:ascii="Calibri" w:hAnsi="Calibri" w:cs="Calibri"/>
+          <w:b/>
+          <w:bCs/>
+          <w:noProof/>
+          <w:color w:val="000000"/>
+          <w:bdr w:val="none" w:sz="0" w:space="0" w:color="auto" w:frame="1"/>
+        </w:rPr>
+        <w:drawing>
+          <wp:anchor distT="0" distB="0" distL="114300" distR="114300" simplePos="0" relativeHeight="251670528" behindDoc="0" locked="0" layoutInCell="1" allowOverlap="1" wp14:anchorId="0FA60934" wp14:editId="7F839033">
+            <wp:simplePos x="0" y="0"/>
+            <wp:positionH relativeFrom="margin">
+              <wp:align>left</wp:align>
+            </wp:positionH>
+            <wp:positionV relativeFrom="paragraph">
+              <wp:posOffset>222250</wp:posOffset>
+            </wp:positionV>
+            <wp:extent cx="6299690" cy="2933700"/>
+            <wp:effectExtent l="0" t="0" r="6350" b="0"/>
+            <wp:wrapSquare wrapText="bothSides"/>
+            <wp:docPr id="12" name="Picture 12"/>
+            <wp:cNvGraphicFramePr>
+              <a:graphicFrameLocks xmlns:a="http://schemas.openxmlformats.org/drawingml/2006/main" noChangeAspect="1"/>
+            </wp:cNvGraphicFramePr>
+            <a:graphic xmlns:a="http://schemas.openxmlformats.org/drawingml/2006/main">
+              <a:graphicData uri="http://schemas.openxmlformats.org/drawingml/2006/picture">
+                <pic:pic xmlns:pic="http://schemas.openxmlformats.org/drawingml/2006/picture">
+                  <pic:nvPicPr>
+                    <pic:cNvPr id="0" name="Picture 21"/>
+                    <pic:cNvPicPr>
+                      <a:picLocks noChangeAspect="1" noChangeArrowheads="1"/>
+                    </pic:cNvPicPr>
+                  </pic:nvPicPr>
+                  <pic:blipFill rotWithShape="1">
+                    <a:blip r:embed="rId20">
+                      <a:extLst>
+                        <a:ext uri="{28A0092B-C50C-407E-A947-70E740481C1C}">
+                          <a14:useLocalDpi xmlns:a14="http://schemas.microsoft.com/office/drawing/2010/main" val="0"/>
+                        </a:ext>
+                      </a:extLst>
+                    </a:blip>
+                    <a:srcRect t="6428" b="6220"/>
+                    <a:stretch/>
+                  </pic:blipFill>
+                  <pic:spPr bwMode="auto">
+                    <a:xfrm>
+                      <a:off x="0" y="0"/>
+                      <a:ext cx="6299690" cy="2933700"/>
+                    </a:xfrm>
+                    <a:prstGeom prst="rect">
+                      <a:avLst/>
+                    </a:prstGeom>
+                    <a:noFill/>
+                    <a:ln>
+                      <a:noFill/>
+                    </a:ln>
+                    <a:extLst>
+                      <a:ext uri="{53640926-AAD7-44D8-BBD7-CCE9431645EC}">
+                        <a14:shadowObscured xmlns:a14="http://schemas.microsoft.com/office/drawing/2010/main"/>
+                      </a:ext>
+                    </a:extLst>
+                  </pic:spPr>
+                </pic:pic>
+              </a:graphicData>
+            </a:graphic>
+          </wp:anchor>
+        </w:drawing>
+      </w:r>
+      <w:r>
+        <w:t>Before:</w:t>
+      </w:r>
+    </w:p>
+    <w:p>
+      <w:pPr>
+        <w:rPr>
+          <w:rFonts w:ascii="Calibri" w:hAnsi="Calibri" w:cs="Calibri"/>
+          <w:b/>
+          <w:bCs/>
+          <w:noProof/>
+          <w:color w:val="000000"/>
+          <w:bdr w:val="none" w:sz="0" w:space="0" w:color="auto" w:frame="1"/>
+        </w:rPr>
+      </w:pPr>
+    </w:p>
+    <w:p>
+      <w:pPr>
+        <w:rPr>
+          <w:rFonts w:ascii="Calibri" w:hAnsi="Calibri" w:cs="Calibri"/>
+          <w:noProof/>
+          <w:color w:val="000000"/>
+          <w:bdr w:val="none" w:sz="0" w:space="0" w:color="auto" w:frame="1"/>
+        </w:rPr>
+      </w:pPr>
+      <w:r>
+        <w:rPr>
+          <w:rFonts w:ascii="Calibri" w:hAnsi="Calibri" w:cs="Calibri"/>
+          <w:b/>
+          <w:bCs/>
+          <w:noProof/>
+          <w:color w:val="000000"/>
+          <w:bdr w:val="none" w:sz="0" w:space="0" w:color="auto" w:frame="1"/>
+        </w:rPr>
+        <w:drawing>
+          <wp:anchor distT="0" distB="0" distL="114300" distR="114300" simplePos="0" relativeHeight="251671552" behindDoc="0" locked="0" layoutInCell="1" allowOverlap="1" wp14:anchorId="05404CDD" wp14:editId="36A31232">
+            <wp:simplePos x="0" y="0"/>
+            <wp:positionH relativeFrom="margin">
+              <wp:align>left</wp:align>
+            </wp:positionH>
+            <wp:positionV relativeFrom="paragraph">
+              <wp:posOffset>336550</wp:posOffset>
+            </wp:positionV>
+            <wp:extent cx="6324600" cy="2978150"/>
+            <wp:effectExtent l="0" t="0" r="0" b="0"/>
+            <wp:wrapSquare wrapText="bothSides"/>
+            <wp:docPr id="13" name="Picture 13"/>
+            <wp:cNvGraphicFramePr>
+              <a:graphicFrameLocks xmlns:a="http://schemas.openxmlformats.org/drawingml/2006/main" noChangeAspect="1"/>
+            </wp:cNvGraphicFramePr>
+            <a:graphic xmlns:a="http://schemas.openxmlformats.org/drawingml/2006/main">
+              <a:graphicData uri="http://schemas.openxmlformats.org/drawingml/2006/picture">
+                <pic:pic xmlns:pic="http://schemas.openxmlformats.org/drawingml/2006/picture">
+                  <pic:nvPicPr>
+                    <pic:cNvPr id="0" name="Picture 23"/>
+                    <pic:cNvPicPr>
+                      <a:picLocks noChangeAspect="1" noChangeArrowheads="1"/>
+                    </pic:cNvPicPr>
+                  </pic:nvPicPr>
+                  <pic:blipFill rotWithShape="1">
+                    <a:blip r:embed="rId21">
+                      <a:extLst>
+                        <a:ext uri="{28A0092B-C50C-407E-A947-70E740481C1C}">
+                          <a14:useLocalDpi xmlns:a14="http://schemas.microsoft.com/office/drawing/2010/main" val="0"/>
+                        </a:ext>
+                      </a:extLst>
+                    </a:blip>
+                    <a:srcRect t="6026" b="5650"/>
+                    <a:stretch/>
+                  </pic:blipFill>
+                  <pic:spPr bwMode="auto">
+                    <a:xfrm>
+                      <a:off x="0" y="0"/>
+                      <a:ext cx="6324600" cy="2978150"/>
+                    </a:xfrm>
+                    <a:prstGeom prst="rect">
+                      <a:avLst/>
+                    </a:prstGeom>
+                    <a:noFill/>
+                    <a:ln>
+                      <a:noFill/>
+                    </a:ln>
+                    <a:extLst>
+                      <a:ext uri="{53640926-AAD7-44D8-BBD7-CCE9431645EC}">
+                        <a14:shadowObscured xmlns:a14="http://schemas.microsoft.com/office/drawing/2010/main"/>
+                      </a:ext>
+                    </a:extLst>
+                  </pic:spPr>
+                </pic:pic>
+              </a:graphicData>
+            </a:graphic>
+            <wp14:sizeRelH relativeFrom="margin">
+              <wp14:pctWidth>0</wp14:pctWidth>
+            </wp14:sizeRelH>
+            <wp14:sizeRelV relativeFrom="margin">
+              <wp14:pctHeight>0</wp14:pctHeight>
+            </wp14:sizeRelV>
+          </wp:anchor>
+        </w:drawing>
+      </w:r>
+      <w:r>
+        <w:rPr>
+          <w:rFonts w:ascii="Calibri" w:hAnsi="Calibri" w:cs="Calibri"/>
+          <w:noProof/>
+          <w:color w:val="000000"/>
+          <w:bdr w:val="none" w:sz="0" w:space="0" w:color="auto" w:frame="1"/>
+        </w:rPr>
+        <w:t>After:</w:t>
+      </w:r>
+    </w:p>
+    <w:p>
+      <w:pPr>
+        <w:rPr>
+          <w:rFonts w:ascii="Calibri" w:hAnsi="Calibri" w:cs="Calibri"/>
+          <w:b/>
+          <w:bCs/>
+          <w:noProof/>
+          <w:color w:val="000000"/>
+          <w:bdr w:val="none" w:sz="0" w:space="0" w:color="auto" w:frame="1"/>
+        </w:rPr>
+      </w:pPr>
+    </w:p>
+    <w:p>
+      <w:pPr>
+        <w:rPr>
+          <w:rFonts w:ascii="Calibri" w:hAnsi="Calibri" w:cs="Calibri"/>
+          <w:b/>
+          <w:bCs/>
+          <w:noProof/>
+          <w:color w:val="000000"/>
+          <w:bdr w:val="none" w:sz="0" w:space="0" w:color="auto" w:frame="1"/>
+        </w:rPr>
+      </w:pPr>
+    </w:p>
+    <w:p>
+      <w:r>
+        <w:lastRenderedPageBreak/>
+        <w:t xml:space="preserve">As seen in the row 79, </w:t>
+      </w:r>
+      <w:proofErr w:type="spellStart"/>
+      <w:r>
+        <w:t>Dept_ID</w:t>
+      </w:r>
+      <w:proofErr w:type="spellEnd"/>
+      <w:r>
+        <w:t xml:space="preserve"> column there is empty value, so in second figure, data is put in empty filed.</w:t>
+      </w:r>
+    </w:p>
+    <w:p>
+      <w:r>
+        <w:t>Duplicate Data</w:t>
+      </w:r>
+    </w:p>
+    <w:p>
+      <w:r>
+        <w:rPr>
+          <w:rFonts w:ascii="Calibri" w:hAnsi="Calibri" w:cs="Calibri"/>
+          <w:noProof/>
+          <w:color w:val="000000"/>
+          <w:bdr w:val="none" w:sz="0" w:space="0" w:color="auto" w:frame="1"/>
+        </w:rPr>
+        <w:drawing>
+          <wp:anchor distT="0" distB="0" distL="114300" distR="114300" simplePos="0" relativeHeight="251673600" behindDoc="0" locked="0" layoutInCell="1" allowOverlap="1" wp14:anchorId="034631AB" wp14:editId="05372E95">
+            <wp:simplePos x="0" y="0"/>
+            <wp:positionH relativeFrom="margin">
+              <wp:align>left</wp:align>
+            </wp:positionH>
+            <wp:positionV relativeFrom="paragraph">
+              <wp:posOffset>3162300</wp:posOffset>
+            </wp:positionV>
+            <wp:extent cx="5981700" cy="2811780"/>
+            <wp:effectExtent l="0" t="0" r="0" b="7620"/>
+            <wp:wrapSquare wrapText="bothSides"/>
+            <wp:docPr id="15" name="Picture 15"/>
+            <wp:cNvGraphicFramePr>
+              <a:graphicFrameLocks xmlns:a="http://schemas.openxmlformats.org/drawingml/2006/main" noChangeAspect="1"/>
+            </wp:cNvGraphicFramePr>
+            <a:graphic xmlns:a="http://schemas.openxmlformats.org/drawingml/2006/main">
+              <a:graphicData uri="http://schemas.openxmlformats.org/drawingml/2006/picture">
+                <pic:pic xmlns:pic="http://schemas.openxmlformats.org/drawingml/2006/picture">
+                  <pic:nvPicPr>
+                    <pic:cNvPr id="0" name="Picture 27"/>
+                    <pic:cNvPicPr>
+                      <a:picLocks noChangeAspect="1" noChangeArrowheads="1"/>
+                    </pic:cNvPicPr>
+                  </pic:nvPicPr>
+                  <pic:blipFill rotWithShape="1">
+                    <a:blip r:embed="rId22">
+                      <a:extLst>
+                        <a:ext uri="{28A0092B-C50C-407E-A947-70E740481C1C}">
+                          <a14:useLocalDpi xmlns:a14="http://schemas.microsoft.com/office/drawing/2010/main" val="0"/>
+                        </a:ext>
+                      </a:extLst>
+                    </a:blip>
+                    <a:srcRect t="6212" b="5611"/>
+                    <a:stretch/>
+                  </pic:blipFill>
+                  <pic:spPr bwMode="auto">
+                    <a:xfrm>
+                      <a:off x="0" y="0"/>
+                      <a:ext cx="5981700" cy="2811780"/>
+                    </a:xfrm>
+                    <a:prstGeom prst="rect">
+                      <a:avLst/>
+                    </a:prstGeom>
+                    <a:noFill/>
+                    <a:ln>
+                      <a:noFill/>
+                    </a:ln>
+                    <a:extLst>
+                      <a:ext uri="{53640926-AAD7-44D8-BBD7-CCE9431645EC}">
+                        <a14:shadowObscured xmlns:a14="http://schemas.microsoft.com/office/drawing/2010/main"/>
+                      </a:ext>
+                    </a:extLst>
+                  </pic:spPr>
+                </pic:pic>
+              </a:graphicData>
+            </a:graphic>
+            <wp14:sizeRelH relativeFrom="margin">
+              <wp14:pctWidth>0</wp14:pctWidth>
+            </wp14:sizeRelH>
+            <wp14:sizeRelV relativeFrom="margin">
+              <wp14:pctHeight>0</wp14:pctHeight>
+            </wp14:sizeRelV>
+          </wp:anchor>
+        </w:drawing>
+      </w:r>
+      <w:r>
+        <w:rPr>
+          <w:rFonts w:ascii="Calibri" w:hAnsi="Calibri" w:cs="Calibri"/>
+          <w:noProof/>
+          <w:color w:val="000000"/>
+          <w:bdr w:val="none" w:sz="0" w:space="0" w:color="auto" w:frame="1"/>
+        </w:rPr>
+        <w:drawing>
+          <wp:anchor distT="0" distB="0" distL="114300" distR="114300" simplePos="0" relativeHeight="251672576" behindDoc="0" locked="0" layoutInCell="1" allowOverlap="1" wp14:anchorId="2E467C42" wp14:editId="7DE0CFD1">
+            <wp:simplePos x="0" y="0"/>
+            <wp:positionH relativeFrom="margin">
+              <wp:align>right</wp:align>
+            </wp:positionH>
+            <wp:positionV relativeFrom="paragraph">
+              <wp:posOffset>247650</wp:posOffset>
+            </wp:positionV>
+            <wp:extent cx="5943600" cy="2774950"/>
+            <wp:effectExtent l="0" t="0" r="0" b="6350"/>
+            <wp:wrapSquare wrapText="bothSides"/>
+            <wp:docPr id="14" name="Picture 14"/>
+            <wp:cNvGraphicFramePr>
+              <a:graphicFrameLocks xmlns:a="http://schemas.openxmlformats.org/drawingml/2006/main" noChangeAspect="1"/>
+            </wp:cNvGraphicFramePr>
+            <a:graphic xmlns:a="http://schemas.openxmlformats.org/drawingml/2006/main">
+              <a:graphicData uri="http://schemas.openxmlformats.org/drawingml/2006/picture">
+                <pic:pic xmlns:pic="http://schemas.openxmlformats.org/drawingml/2006/picture">
+                  <pic:nvPicPr>
+                    <pic:cNvPr id="0" name="Picture 25"/>
+                    <pic:cNvPicPr>
+                      <a:picLocks noChangeAspect="1" noChangeArrowheads="1"/>
+                    </pic:cNvPicPr>
+                  </pic:nvPicPr>
+                  <pic:blipFill rotWithShape="1">
+                    <a:blip r:embed="rId23">
+                      <a:extLst>
+                        <a:ext uri="{28A0092B-C50C-407E-A947-70E740481C1C}">
+                          <a14:useLocalDpi xmlns:a14="http://schemas.microsoft.com/office/drawing/2010/main" val="0"/>
+                        </a:ext>
+                      </a:extLst>
+                    </a:blip>
+                    <a:srcRect t="7015" b="5410"/>
+                    <a:stretch/>
+                  </pic:blipFill>
+                  <pic:spPr bwMode="auto">
+                    <a:xfrm>
+                      <a:off x="0" y="0"/>
+                      <a:ext cx="5943600" cy="2774950"/>
+                    </a:xfrm>
+                    <a:prstGeom prst="rect">
+                      <a:avLst/>
+                    </a:prstGeom>
+                    <a:noFill/>
+                    <a:ln>
+                      <a:noFill/>
+                    </a:ln>
+                    <a:extLst>
+                      <a:ext uri="{53640926-AAD7-44D8-BBD7-CCE9431645EC}">
+                        <a14:shadowObscured xmlns:a14="http://schemas.microsoft.com/office/drawing/2010/main"/>
+                      </a:ext>
+                    </a:extLst>
+                  </pic:spPr>
+                </pic:pic>
+              </a:graphicData>
+            </a:graphic>
+          </wp:anchor>
+        </w:drawing>
+      </w:r>
+      <w:r>
+        <w:t>Before:</w:t>
+      </w:r>
+    </w:p>
+    <w:p>
+      <w:pPr>
+        <w:rPr>
+          <w:rFonts w:ascii="Calibri" w:hAnsi="Calibri" w:cs="Calibri"/>
+          <w:noProof/>
+          <w:color w:val="000000"/>
+          <w:bdr w:val="none" w:sz="0" w:space="0" w:color="auto" w:frame="1"/>
+        </w:rPr>
+      </w:pPr>
+      <w:r>
+        <w:rPr>
+          <w:rFonts w:ascii="Calibri" w:hAnsi="Calibri" w:cs="Calibri"/>
+          <w:b/>
+          <w:bCs/>
+          <w:noProof/>
+          <w:color w:val="000000"/>
+          <w:bdr w:val="none" w:sz="0" w:space="0" w:color="auto" w:frame="1"/>
+        </w:rPr>
+        <w:lastRenderedPageBreak/>
+        <w:drawing>
+          <wp:anchor distT="0" distB="0" distL="114300" distR="114300" simplePos="0" relativeHeight="251674624" behindDoc="0" locked="0" layoutInCell="1" allowOverlap="1" wp14:anchorId="0A07128D" wp14:editId="4BD01DDC">
+            <wp:simplePos x="0" y="0"/>
+            <wp:positionH relativeFrom="margin">
+              <wp:align>left</wp:align>
+            </wp:positionH>
+            <wp:positionV relativeFrom="paragraph">
+              <wp:posOffset>5931535</wp:posOffset>
+            </wp:positionV>
+            <wp:extent cx="2584450" cy="1723645"/>
+            <wp:effectExtent l="0" t="0" r="6350" b="0"/>
+            <wp:wrapSquare wrapText="bothSides"/>
+            <wp:docPr id="16" name="Picture 16"/>
+            <wp:cNvGraphicFramePr>
+              <a:graphicFrameLocks xmlns:a="http://schemas.openxmlformats.org/drawingml/2006/main" noChangeAspect="1"/>
+            </wp:cNvGraphicFramePr>
+            <a:graphic xmlns:a="http://schemas.openxmlformats.org/drawingml/2006/main">
+              <a:graphicData uri="http://schemas.openxmlformats.org/drawingml/2006/picture">
+                <pic:pic xmlns:pic="http://schemas.openxmlformats.org/drawingml/2006/picture">
+                  <pic:nvPicPr>
+                    <pic:cNvPr id="0" name="Picture 29"/>
+                    <pic:cNvPicPr>
+                      <a:picLocks noChangeAspect="1" noChangeArrowheads="1"/>
+                    </pic:cNvPicPr>
+                  </pic:nvPicPr>
+                  <pic:blipFill>
+                    <a:blip r:embed="rId24">
+                      <a:extLst>
+                        <a:ext uri="{28A0092B-C50C-407E-A947-70E740481C1C}">
+                          <a14:useLocalDpi xmlns:a14="http://schemas.microsoft.com/office/drawing/2010/main" val="0"/>
+                        </a:ext>
+                      </a:extLst>
+                    </a:blip>
+                    <a:srcRect/>
+                    <a:stretch>
+                      <a:fillRect/>
+                    </a:stretch>
+                  </pic:blipFill>
+                  <pic:spPr bwMode="auto">
+                    <a:xfrm>
+                      <a:off x="0" y="0"/>
+                      <a:ext cx="2584450" cy="1723645"/>
+                    </a:xfrm>
+                    <a:prstGeom prst="rect">
+                      <a:avLst/>
+                    </a:prstGeom>
+                    <a:noFill/>
+                    <a:ln>
+                      <a:noFill/>
+                    </a:ln>
+                  </pic:spPr>
+                </pic:pic>
+              </a:graphicData>
+            </a:graphic>
+            <wp14:sizeRelH relativeFrom="margin">
+              <wp14:pctWidth>0</wp14:pctWidth>
+            </wp14:sizeRelH>
+            <wp14:sizeRelV relativeFrom="margin">
+              <wp14:pctHeight>0</wp14:pctHeight>
+            </wp14:sizeRelV>
+          </wp:anchor>
+        </w:drawing>
+      </w:r>
+      <w:r>
+        <w:rPr>
+          <w:rFonts w:ascii="Calibri" w:hAnsi="Calibri" w:cs="Calibri"/>
+          <w:noProof/>
+          <w:color w:val="000000"/>
+          <w:bdr w:val="none" w:sz="0" w:space="0" w:color="auto" w:frame="1"/>
+        </w:rPr>
+        <w:t>After:</w:t>
+      </w:r>
+    </w:p>
+    <w:p>
+      <w:pPr>
+        <w:rPr>
+          <w:rFonts w:ascii="Calibri" w:hAnsi="Calibri" w:cs="Calibri"/>
+          <w:noProof/>
+          <w:color w:val="000000"/>
+          <w:bdr w:val="none" w:sz="0" w:space="0" w:color="auto" w:frame="1"/>
+        </w:rPr>
+      </w:pPr>
+    </w:p>
+    <w:p>
+      <w:pPr>
+        <w:rPr>
+          <w:rFonts w:ascii="Calibri" w:hAnsi="Calibri" w:cs="Calibri"/>
+          <w:noProof/>
+          <w:color w:val="000000"/>
+          <w:bdr w:val="none" w:sz="0" w:space="0" w:color="auto" w:frame="1"/>
+        </w:rPr>
+      </w:pPr>
+    </w:p>
+    <w:p>
+      <w:r>
+        <w:t>As we can see David Austin and David Austen has same email address therefore David Austen has been removed.</w:t>
+      </w:r>
+    </w:p>
+    <w:p/>
+    <w:p>
+      <w:r>
+        <w:t>Inconsistent Data</w:t>
+      </w:r>
+    </w:p>
+    <w:p>
+      <w:r>
+        <w:rPr>
+          <w:rFonts w:ascii="Calibri" w:hAnsi="Calibri" w:cs="Calibri"/>
+          <w:b/>
+          <w:bCs/>
+          <w:noProof/>
+          <w:color w:val="000000"/>
+          <w:bdr w:val="none" w:sz="0" w:space="0" w:color="auto" w:frame="1"/>
+        </w:rPr>
+        <w:drawing>
+          <wp:anchor distT="0" distB="0" distL="114300" distR="114300" simplePos="0" relativeHeight="251675648" behindDoc="0" locked="0" layoutInCell="1" allowOverlap="1" wp14:anchorId="6EC5B16C" wp14:editId="3517B76B">
+            <wp:simplePos x="0" y="0"/>
+            <wp:positionH relativeFrom="margin">
+              <wp:align>right</wp:align>
+            </wp:positionH>
+            <wp:positionV relativeFrom="paragraph">
+              <wp:posOffset>228600</wp:posOffset>
+            </wp:positionV>
+            <wp:extent cx="5943600" cy="2800350"/>
+            <wp:effectExtent l="0" t="0" r="0" b="0"/>
+            <wp:wrapSquare wrapText="bothSides"/>
+            <wp:docPr id="17" name="Picture 17"/>
+            <wp:cNvGraphicFramePr>
+              <a:graphicFrameLocks xmlns:a="http://schemas.openxmlformats.org/drawingml/2006/main" noChangeAspect="1"/>
+            </wp:cNvGraphicFramePr>
+            <a:graphic xmlns:a="http://schemas.openxmlformats.org/drawingml/2006/main">
+              <a:graphicData uri="http://schemas.openxmlformats.org/drawingml/2006/picture">
+                <pic:pic xmlns:pic="http://schemas.openxmlformats.org/drawingml/2006/picture">
+                  <pic:nvPicPr>
+                    <pic:cNvPr id="0" name="Picture 31"/>
+                    <pic:cNvPicPr>
+                      <a:picLocks noChangeAspect="1" noChangeArrowheads="1"/>
+                    </pic:cNvPicPr>
+                  </pic:nvPicPr>
+                  <pic:blipFill rotWithShape="1">
+                    <a:blip r:embed="rId25">
+                      <a:extLst>
+                        <a:ext uri="{28A0092B-C50C-407E-A947-70E740481C1C}">
+                          <a14:useLocalDpi xmlns:a14="http://schemas.microsoft.com/office/drawing/2010/main" val="0"/>
+                        </a:ext>
+                      </a:extLst>
+                    </a:blip>
+                    <a:srcRect t="6011" b="5612"/>
+                    <a:stretch/>
+                  </pic:blipFill>
+                  <pic:spPr bwMode="auto">
+                    <a:xfrm>
+                      <a:off x="0" y="0"/>
+                      <a:ext cx="5943600" cy="2800350"/>
+                    </a:xfrm>
+                    <a:prstGeom prst="rect">
+                      <a:avLst/>
+                    </a:prstGeom>
+                    <a:noFill/>
+                    <a:ln>
+                      <a:noFill/>
+                    </a:ln>
+                    <a:extLst>
+                      <a:ext uri="{53640926-AAD7-44D8-BBD7-CCE9431645EC}">
+                        <a14:shadowObscured xmlns:a14="http://schemas.microsoft.com/office/drawing/2010/main"/>
+                      </a:ext>
+                    </a:extLst>
+                  </pic:spPr>
+                </pic:pic>
+              </a:graphicData>
+            </a:graphic>
+          </wp:anchor>
+        </w:drawing>
+      </w:r>
+      <w:r>
+        <w:t>Before:</w:t>
+      </w:r>
+    </w:p>
+    <w:p>
+      <w:pPr>
+        <w:rPr>
+          <w:rFonts w:ascii="Calibri" w:hAnsi="Calibri" w:cs="Calibri"/>
+          <w:b/>
+          <w:bCs/>
+          <w:noProof/>
+          <w:color w:val="000000"/>
+          <w:bdr w:val="none" w:sz="0" w:space="0" w:color="auto" w:frame="1"/>
+        </w:rPr>
+      </w:pPr>
+    </w:p>
+    <w:p>
+      <w:pPr>
+        <w:rPr>
+          <w:rFonts w:ascii="Calibri" w:hAnsi="Calibri" w:cs="Calibri"/>
+          <w:bCs/>
+          <w:noProof/>
+          <w:color w:val="000000"/>
+          <w:bdr w:val="none" w:sz="0" w:space="0" w:color="auto" w:frame="1"/>
+        </w:rPr>
+      </w:pPr>
+      <w:r>
+        <w:rPr>
+          <w:rFonts w:ascii="Calibri" w:hAnsi="Calibri" w:cs="Calibri"/>
+          <w:b/>
+          <w:bCs/>
+          <w:noProof/>
+          <w:color w:val="000000"/>
+          <w:bdr w:val="none" w:sz="0" w:space="0" w:color="auto" w:frame="1"/>
+        </w:rPr>
+        <w:lastRenderedPageBreak/>
+        <w:drawing>
+          <wp:anchor distT="0" distB="0" distL="114300" distR="114300" simplePos="0" relativeHeight="251676672" behindDoc="0" locked="0" layoutInCell="1" allowOverlap="1" wp14:anchorId="541A28F6" wp14:editId="635EE59A">
+            <wp:simplePos x="0" y="0"/>
+            <wp:positionH relativeFrom="margin">
+              <wp:align>left</wp:align>
+            </wp:positionH>
+            <wp:positionV relativeFrom="paragraph">
+              <wp:posOffset>254000</wp:posOffset>
+            </wp:positionV>
+            <wp:extent cx="6195695" cy="2914650"/>
+            <wp:effectExtent l="0" t="0" r="0" b="0"/>
+            <wp:wrapSquare wrapText="bothSides"/>
+            <wp:docPr id="18" name="Picture 18"/>
+            <wp:cNvGraphicFramePr>
+              <a:graphicFrameLocks xmlns:a="http://schemas.openxmlformats.org/drawingml/2006/main" noChangeAspect="1"/>
+            </wp:cNvGraphicFramePr>
+            <a:graphic xmlns:a="http://schemas.openxmlformats.org/drawingml/2006/main">
+              <a:graphicData uri="http://schemas.openxmlformats.org/drawingml/2006/picture">
+                <pic:pic xmlns:pic="http://schemas.openxmlformats.org/drawingml/2006/picture">
+                  <pic:nvPicPr>
+                    <pic:cNvPr id="0" name="Picture 33"/>
+                    <pic:cNvPicPr>
+                      <a:picLocks noChangeAspect="1" noChangeArrowheads="1"/>
+                    </pic:cNvPicPr>
+                  </pic:nvPicPr>
+                  <pic:blipFill rotWithShape="1">
+                    <a:blip r:embed="rId26">
+                      <a:extLst>
+                        <a:ext uri="{28A0092B-C50C-407E-A947-70E740481C1C}">
+                          <a14:useLocalDpi xmlns:a14="http://schemas.microsoft.com/office/drawing/2010/main" val="0"/>
+                        </a:ext>
+                      </a:extLst>
+                    </a:blip>
+                    <a:srcRect t="6458" b="5657"/>
+                    <a:stretch/>
+                  </pic:blipFill>
+                  <pic:spPr bwMode="auto">
+                    <a:xfrm>
+                      <a:off x="0" y="0"/>
+                      <a:ext cx="6198623" cy="2915888"/>
+                    </a:xfrm>
+                    <a:prstGeom prst="rect">
+                      <a:avLst/>
+                    </a:prstGeom>
+                    <a:noFill/>
+                    <a:ln>
+                      <a:noFill/>
+                    </a:ln>
+                    <a:extLst>
+                      <a:ext uri="{53640926-AAD7-44D8-BBD7-CCE9431645EC}">
+                        <a14:shadowObscured xmlns:a14="http://schemas.microsoft.com/office/drawing/2010/main"/>
+                      </a:ext>
+                    </a:extLst>
+                  </pic:spPr>
+                </pic:pic>
+              </a:graphicData>
+            </a:graphic>
+            <wp14:sizeRelH relativeFrom="margin">
+              <wp14:pctWidth>0</wp14:pctWidth>
+            </wp14:sizeRelH>
+            <wp14:sizeRelV relativeFrom="margin">
+              <wp14:pctHeight>0</wp14:pctHeight>
+            </wp14:sizeRelV>
+          </wp:anchor>
+        </w:drawing>
+      </w:r>
+      <w:r>
+        <w:rPr>
+          <w:rFonts w:ascii="Calibri" w:hAnsi="Calibri" w:cs="Calibri"/>
+          <w:bCs/>
+          <w:noProof/>
+          <w:color w:val="000000"/>
+          <w:bdr w:val="none" w:sz="0" w:space="0" w:color="auto" w:frame="1"/>
+        </w:rPr>
+        <w:t>After:</w:t>
+      </w:r>
+    </w:p>
+    <w:p>
+      <w:pPr>
+        <w:rPr>
+          <w:rFonts w:ascii="Calibri" w:hAnsi="Calibri" w:cs="Calibri"/>
+          <w:b/>
+          <w:bCs/>
+          <w:noProof/>
+          <w:color w:val="000000"/>
+          <w:bdr w:val="none" w:sz="0" w:space="0" w:color="auto" w:frame="1"/>
+        </w:rPr>
+      </w:pPr>
+    </w:p>
+    <w:p>
+      <w:pPr>
+        <w:rPr>
+          <w:rFonts w:ascii="Calibri" w:hAnsi="Calibri" w:cs="Calibri"/>
+          <w:bCs/>
+          <w:noProof/>
+          <w:color w:val="000000"/>
+          <w:bdr w:val="none" w:sz="0" w:space="0" w:color="auto" w:frame="1"/>
+        </w:rPr>
+      </w:pPr>
+    </w:p>
+    <w:p>
+      <w:pPr>
+        <w:rPr>
+          <w:rFonts w:ascii="Calibri" w:hAnsi="Calibri" w:cs="Calibri"/>
+          <w:bCs/>
+          <w:noProof/>
+          <w:color w:val="000000"/>
+          <w:bdr w:val="none" w:sz="0" w:space="0" w:color="auto" w:frame="1"/>
+        </w:rPr>
+      </w:pPr>
+    </w:p>
+    <w:p>
+      <w:pPr>
+        <w:rPr>
+          <w:rFonts w:ascii="Calibri" w:hAnsi="Calibri" w:cs="Calibri"/>
+          <w:bCs/>
+          <w:noProof/>
+          <w:color w:val="000000"/>
+          <w:bdr w:val="none" w:sz="0" w:space="0" w:color="auto" w:frame="1"/>
+        </w:rPr>
+      </w:pPr>
+    </w:p>
+    <w:p>
+      <w:pPr>
+        <w:rPr>
+          <w:rFonts w:ascii="Calibri" w:hAnsi="Calibri" w:cs="Calibri"/>
+          <w:bCs/>
+          <w:noProof/>
+          <w:color w:val="000000"/>
+          <w:bdr w:val="none" w:sz="0" w:space="0" w:color="auto" w:frame="1"/>
+        </w:rPr>
+      </w:pPr>
+    </w:p>
+    <w:p>
+      <w:pPr>
+        <w:rPr>
+          <w:rFonts w:ascii="Calibri" w:hAnsi="Calibri" w:cs="Calibri"/>
+          <w:bCs/>
+          <w:noProof/>
+          <w:color w:val="000000"/>
+          <w:bdr w:val="none" w:sz="0" w:space="0" w:color="auto" w:frame="1"/>
+        </w:rPr>
+      </w:pPr>
+      <w:r>
+        <w:rPr>
+          <w:rFonts w:ascii="Calibri" w:hAnsi="Calibri" w:cs="Calibri"/>
+          <w:bCs/>
+          <w:noProof/>
+          <w:color w:val="000000"/>
+          <w:bdr w:val="none" w:sz="0" w:space="0" w:color="auto" w:frame="1"/>
+        </w:rPr>
+        <w:t>Incorrect Data:</w:t>
+      </w:r>
+    </w:p>
+    <w:p>
+      <w:pPr>
+        <w:rPr>
+          <w:rFonts w:ascii="Calibri" w:hAnsi="Calibri" w:cs="Calibri"/>
+          <w:bCs/>
+          <w:noProof/>
+          <w:color w:val="000000"/>
+          <w:bdr w:val="none" w:sz="0" w:space="0" w:color="auto" w:frame="1"/>
+        </w:rPr>
+      </w:pPr>
+      <w:r>
+        <w:rPr>
+          <w:rFonts w:ascii="Calibri" w:hAnsi="Calibri" w:cs="Calibri"/>
+          <w:noProof/>
+          <w:color w:val="000000"/>
+          <w:bdr w:val="none" w:sz="0" w:space="0" w:color="auto" w:frame="1"/>
+        </w:rPr>
+        <w:drawing>
+          <wp:anchor distT="0" distB="0" distL="114300" distR="114300" simplePos="0" relativeHeight="251677696" behindDoc="0" locked="0" layoutInCell="1" allowOverlap="1" wp14:anchorId="080CCAC1" wp14:editId="6CB048FA">
+            <wp:simplePos x="0" y="0"/>
+            <wp:positionH relativeFrom="margin">
+              <wp:align>right</wp:align>
+            </wp:positionH>
+            <wp:positionV relativeFrom="paragraph">
+              <wp:posOffset>209550</wp:posOffset>
+            </wp:positionV>
+            <wp:extent cx="5943600" cy="2787650"/>
+            <wp:effectExtent l="0" t="0" r="0" b="0"/>
+            <wp:wrapSquare wrapText="bothSides"/>
+            <wp:docPr id="19" name="Picture 19"/>
+            <wp:cNvGraphicFramePr>
+              <a:graphicFrameLocks xmlns:a="http://schemas.openxmlformats.org/drawingml/2006/main" noChangeAspect="1"/>
+            </wp:cNvGraphicFramePr>
+            <a:graphic xmlns:a="http://schemas.openxmlformats.org/drawingml/2006/main">
+              <a:graphicData uri="http://schemas.openxmlformats.org/drawingml/2006/picture">
+                <pic:pic xmlns:pic="http://schemas.openxmlformats.org/drawingml/2006/picture">
+                  <pic:nvPicPr>
+                    <pic:cNvPr id="0" name="Picture 35"/>
+                    <pic:cNvPicPr>
+                      <a:picLocks noChangeAspect="1" noChangeArrowheads="1"/>
+                    </pic:cNvPicPr>
+                  </pic:nvPicPr>
+                  <pic:blipFill rotWithShape="1">
+                    <a:blip r:embed="rId15">
+                      <a:extLst>
+                        <a:ext uri="{28A0092B-C50C-407E-A947-70E740481C1C}">
+                          <a14:useLocalDpi xmlns:a14="http://schemas.microsoft.com/office/drawing/2010/main" val="0"/>
+                        </a:ext>
+                      </a:extLst>
+                    </a:blip>
+                    <a:srcRect t="7186" b="5190"/>
+                    <a:stretch/>
+                  </pic:blipFill>
+                  <pic:spPr bwMode="auto">
+                    <a:xfrm>
+                      <a:off x="0" y="0"/>
+                      <a:ext cx="5943600" cy="2787650"/>
+                    </a:xfrm>
+                    <a:prstGeom prst="rect">
+                      <a:avLst/>
+                    </a:prstGeom>
+                    <a:noFill/>
+                    <a:ln>
+                      <a:noFill/>
+                    </a:ln>
+                    <a:extLst>
+                      <a:ext uri="{53640926-AAD7-44D8-BBD7-CCE9431645EC}">
+                        <a14:shadowObscured xmlns:a14="http://schemas.microsoft.com/office/drawing/2010/main"/>
+                      </a:ext>
+                    </a:extLst>
+                  </pic:spPr>
+                </pic:pic>
+              </a:graphicData>
+            </a:graphic>
+          </wp:anchor>
+        </w:drawing>
+      </w:r>
+      <w:r>
+        <w:rPr>
+          <w:rFonts w:ascii="Calibri" w:hAnsi="Calibri" w:cs="Calibri"/>
+          <w:bCs/>
+          <w:noProof/>
+          <w:color w:val="000000"/>
+          <w:bdr w:val="none" w:sz="0" w:space="0" w:color="auto" w:frame="1"/>
+        </w:rPr>
+        <w:t>Before:</w:t>
+      </w:r>
+    </w:p>
+    <w:p>
+      <w:pPr>
+        <w:rPr>
+          <w:rFonts w:ascii="Calibri" w:hAnsi="Calibri" w:cs="Calibri"/>
+          <w:noProof/>
+          <w:color w:val="000000"/>
+          <w:bdr w:val="none" w:sz="0" w:space="0" w:color="auto" w:frame="1"/>
+        </w:rPr>
+      </w:pPr>
+    </w:p>
+    <w:p>
+      <w:pPr>
+        <w:rPr>
+          <w:rFonts w:ascii="Calibri" w:hAnsi="Calibri" w:cs="Calibri"/>
+          <w:noProof/>
+          <w:color w:val="000000"/>
+          <w:bdr w:val="none" w:sz="0" w:space="0" w:color="auto" w:frame="1"/>
+        </w:rPr>
+      </w:pPr>
+      <w:r>
+        <w:rPr>
+          <w:rFonts w:ascii="Calibri" w:hAnsi="Calibri" w:cs="Calibri"/>
+          <w:b/>
+          <w:bCs/>
+          <w:noProof/>
+          <w:color w:val="000000"/>
+          <w:bdr w:val="none" w:sz="0" w:space="0" w:color="auto" w:frame="1"/>
+        </w:rPr>
+        <w:lastRenderedPageBreak/>
+        <w:drawing>
+          <wp:anchor distT="0" distB="0" distL="114300" distR="114300" simplePos="0" relativeHeight="251678720" behindDoc="0" locked="0" layoutInCell="1" allowOverlap="1" wp14:anchorId="386820F0" wp14:editId="44D12520">
+            <wp:simplePos x="0" y="0"/>
+            <wp:positionH relativeFrom="margin">
+              <wp:align>right</wp:align>
+            </wp:positionH>
+            <wp:positionV relativeFrom="paragraph">
+              <wp:posOffset>260350</wp:posOffset>
+            </wp:positionV>
+            <wp:extent cx="5943600" cy="2806700"/>
+            <wp:effectExtent l="0" t="0" r="0" b="0"/>
+            <wp:wrapSquare wrapText="bothSides"/>
+            <wp:docPr id="20" name="Picture 20"/>
+            <wp:cNvGraphicFramePr>
+              <a:graphicFrameLocks xmlns:a="http://schemas.openxmlformats.org/drawingml/2006/main" noChangeAspect="1"/>
+            </wp:cNvGraphicFramePr>
+            <a:graphic xmlns:a="http://schemas.openxmlformats.org/drawingml/2006/main">
+              <a:graphicData uri="http://schemas.openxmlformats.org/drawingml/2006/picture">
+                <pic:pic xmlns:pic="http://schemas.openxmlformats.org/drawingml/2006/picture">
+                  <pic:nvPicPr>
+                    <pic:cNvPr id="0" name="Picture 37"/>
+                    <pic:cNvPicPr>
+                      <a:picLocks noChangeAspect="1" noChangeArrowheads="1"/>
+                    </pic:cNvPicPr>
+                  </pic:nvPicPr>
+                  <pic:blipFill rotWithShape="1">
+                    <a:blip r:embed="rId27">
+                      <a:extLst>
+                        <a:ext uri="{28A0092B-C50C-407E-A947-70E740481C1C}">
+                          <a14:useLocalDpi xmlns:a14="http://schemas.microsoft.com/office/drawing/2010/main" val="0"/>
+                        </a:ext>
+                      </a:extLst>
+                    </a:blip>
+                    <a:srcRect t="6772" b="5180"/>
+                    <a:stretch/>
+                  </pic:blipFill>
+                  <pic:spPr bwMode="auto">
+                    <a:xfrm>
+                      <a:off x="0" y="0"/>
+                      <a:ext cx="5943600" cy="2806700"/>
+                    </a:xfrm>
+                    <a:prstGeom prst="rect">
+                      <a:avLst/>
+                    </a:prstGeom>
+                    <a:noFill/>
+                    <a:ln>
+                      <a:noFill/>
+                    </a:ln>
+                    <a:extLst>
+                      <a:ext uri="{53640926-AAD7-44D8-BBD7-CCE9431645EC}">
+                        <a14:shadowObscured xmlns:a14="http://schemas.microsoft.com/office/drawing/2010/main"/>
+                      </a:ext>
+                    </a:extLst>
+                  </pic:spPr>
+                </pic:pic>
+              </a:graphicData>
+            </a:graphic>
+          </wp:anchor>
+        </w:drawing>
+      </w:r>
+      <w:r>
+        <w:rPr>
+          <w:rFonts w:ascii="Calibri" w:hAnsi="Calibri" w:cs="Calibri"/>
+          <w:noProof/>
+          <w:color w:val="000000"/>
+          <w:bdr w:val="none" w:sz="0" w:space="0" w:color="auto" w:frame="1"/>
+        </w:rPr>
+        <w:t>After:</w:t>
+      </w:r>
+    </w:p>
+    <w:p>
+      <w:pPr>
+        <w:rPr>
+          <w:rFonts w:ascii="Calibri" w:hAnsi="Calibri" w:cs="Calibri"/>
+          <w:b/>
+          <w:bCs/>
+          <w:noProof/>
+          <w:color w:val="000000"/>
+          <w:bdr w:val="none" w:sz="0" w:space="0" w:color="auto" w:frame="1"/>
+        </w:rPr>
+      </w:pPr>
+    </w:p>
+    <w:p>
+      <w:pPr>
+        <w:rPr>
+          <w:rFonts w:ascii="Calibri" w:hAnsi="Calibri" w:cs="Calibri"/>
+          <w:noProof/>
+          <w:color w:val="000000"/>
+          <w:bdr w:val="none" w:sz="0" w:space="0" w:color="auto" w:frame="1"/>
+        </w:rPr>
+      </w:pPr>
+      <w:r>
+        <w:rPr>
+          <w:rFonts w:ascii="Calibri" w:hAnsi="Calibri" w:cs="Calibri"/>
+          <w:noProof/>
+          <w:color w:val="000000"/>
+          <w:bdr w:val="none" w:sz="0" w:space="0" w:color="auto" w:frame="1"/>
+        </w:rPr>
+        <w:t>Neena Kochhar dept_id should be 90 instead of 95 since her job id is ad_vp as we can wee in the above image there is no depart id with 95.</w:t>
+      </w:r>
+    </w:p>
+    <w:p>
+      <w:pPr>
+        <w:rPr>
+          <w:rFonts w:ascii="Calibri" w:hAnsi="Calibri" w:cs="Calibri"/>
+          <w:noProof/>
+          <w:color w:val="000000"/>
+          <w:bdr w:val="none" w:sz="0" w:space="0" w:color="auto" w:frame="1"/>
+        </w:rPr>
+      </w:pPr>
+    </w:p>
+    <w:p>
+      <w:pPr>
+        <w:rPr>
+          <w:rFonts w:ascii="Calibri" w:hAnsi="Calibri" w:cs="Calibri"/>
+          <w:bCs/>
+          <w:noProof/>
+          <w:color w:val="000000"/>
+          <w:bdr w:val="none" w:sz="0" w:space="0" w:color="auto" w:frame="1"/>
+        </w:rPr>
+      </w:pPr>
+    </w:p>
+    <w:p>
+      <w:pPr>
+        <w:rPr>
+          <w:rFonts w:ascii="Calibri" w:hAnsi="Calibri" w:cs="Calibri"/>
+          <w:bCs/>
+          <w:noProof/>
+          <w:color w:val="000000"/>
+          <w:bdr w:val="none" w:sz="0" w:space="0" w:color="auto" w:frame="1"/>
+        </w:rPr>
+      </w:pPr>
+    </w:p>
+    <w:p>
+      <w:pPr>
+        <w:pStyle w:val="Heading2"/>
+        <w:rPr>
+          <w:noProof/>
+          <w:bdr w:val="none" w:sz="0" w:space="0" w:color="auto" w:frame="1"/>
+        </w:rPr>
+      </w:pPr>
+      <w:bookmarkStart w:id="11" w:name="_Toc70335639"/>
+      <w:r>
+        <w:rPr>
+          <w:noProof/>
+          <w:bdr w:val="none" w:sz="0" w:space="0" w:color="auto" w:frame="1"/>
+        </w:rPr>
+        <w:t>Importing</w:t>
+      </w:r>
+      <w:bookmarkEnd w:id="11"/>
+    </w:p>
+    <w:p>
+      <w:r>
+        <w:t>Creating new connection</w:t>
+      </w:r>
+    </w:p>
+    <w:p>
+      <w:r>
+        <w:rPr>
+          <w:noProof/>
+        </w:rPr>
+        <w:lastRenderedPageBreak/>
+        <w:drawing>
+          <wp:inline distT="0" distB="0" distL="0" distR="0" wp14:anchorId="2A400870" wp14:editId="321F8C10">
+            <wp:extent cx="5251450" cy="3406158"/>
+            <wp:effectExtent l="0" t="0" r="6350" b="3810"/>
+            <wp:docPr id="23" name="Picture 23"/>
+            <wp:cNvGraphicFramePr>
+              <a:graphicFrameLocks xmlns:a="http://schemas.openxmlformats.org/drawingml/2006/main" noChangeAspect="1"/>
+            </wp:cNvGraphicFramePr>
+            <a:graphic xmlns:a="http://schemas.openxmlformats.org/drawingml/2006/main">
+              <a:graphicData uri="http://schemas.openxmlformats.org/drawingml/2006/picture">
+                <pic:pic xmlns:pic="http://schemas.openxmlformats.org/drawingml/2006/picture">
+                  <pic:nvPicPr>
+                    <pic:cNvPr id="23" name="Picture 23"/>
+                    <pic:cNvPicPr/>
+                  </pic:nvPicPr>
+                  <pic:blipFill>
+                    <a:blip r:embed="rId28">
+                      <a:extLst>
+                        <a:ext uri="{28A0092B-C50C-407E-A947-70E740481C1C}">
+                          <a14:useLocalDpi xmlns:a14="http://schemas.microsoft.com/office/drawing/2010/main" val="0"/>
+                        </a:ext>
+                      </a:extLst>
+                    </a:blip>
+                    <a:stretch>
+                      <a:fillRect/>
+                    </a:stretch>
+                  </pic:blipFill>
+                  <pic:spPr>
+                    <a:xfrm>
+                      <a:off x="0" y="0"/>
+                      <a:ext cx="5262261" cy="3413170"/>
+                    </a:xfrm>
+                    <a:prstGeom prst="rect">
+                      <a:avLst/>
+                    </a:prstGeom>
+                  </pic:spPr>
+                </pic:pic>
+              </a:graphicData>
+            </a:graphic>
+          </wp:inline>
+        </w:drawing>
+      </w:r>
+      <w:r>
+        <w:t xml:space="preserve"> </w:t>
+      </w:r>
+    </w:p>
+    <w:p/>
+    <w:p>
+      <w:pPr>
+        <w:pStyle w:val="Heading2"/>
+      </w:pPr>
+      <w:bookmarkStart w:id="12" w:name="_Toc70335640"/>
+      <w:r>
+        <w:t>SQL queries</w:t>
+      </w:r>
+      <w:bookmarkEnd w:id="12"/>
+    </w:p>
+    <w:p>
+      <w:r>
+        <w:t>Counting total number of emp:</w:t>
+      </w:r>
+    </w:p>
+    <w:p>
+      <w:pPr>
+        <w:rPr>
+          <w:rFonts w:ascii="Calibri" w:hAnsi="Calibri" w:cs="Calibri"/>
+          <w:noProof/>
+          <w:color w:val="000000"/>
+          <w:bdr w:val="none" w:sz="0" w:space="0" w:color="auto" w:frame="1"/>
+        </w:rPr>
+      </w:pPr>
+      <w:r>
+        <w:rPr>
+          <w:rFonts w:ascii="Calibri" w:hAnsi="Calibri" w:cs="Calibri"/>
+          <w:noProof/>
+          <w:color w:val="000000"/>
+          <w:bdr w:val="none" w:sz="0" w:space="0" w:color="auto" w:frame="1"/>
+        </w:rPr>
+        <w:drawing>
+          <wp:anchor distT="0" distB="0" distL="114300" distR="114300" simplePos="0" relativeHeight="251679744" behindDoc="0" locked="0" layoutInCell="1" allowOverlap="1" wp14:anchorId="1E470433" wp14:editId="1581FE1A">
+            <wp:simplePos x="0" y="0"/>
+            <wp:positionH relativeFrom="margin">
+              <wp:align>left</wp:align>
+            </wp:positionH>
+            <wp:positionV relativeFrom="paragraph">
+              <wp:posOffset>57150</wp:posOffset>
+            </wp:positionV>
+            <wp:extent cx="3886200" cy="2838450"/>
+            <wp:effectExtent l="0" t="0" r="0" b="0"/>
+            <wp:wrapSquare wrapText="bothSides"/>
+            <wp:docPr id="26" name="Picture 26"/>
+            <wp:cNvGraphicFramePr>
+              <a:graphicFrameLocks xmlns:a="http://schemas.openxmlformats.org/drawingml/2006/main" noChangeAspect="1"/>
+            </wp:cNvGraphicFramePr>
+            <a:graphic xmlns:a="http://schemas.openxmlformats.org/drawingml/2006/main">
+              <a:graphicData uri="http://schemas.openxmlformats.org/drawingml/2006/picture">
+                <pic:pic xmlns:pic="http://schemas.openxmlformats.org/drawingml/2006/picture">
+                  <pic:nvPicPr>
+                    <pic:cNvPr id="0" name="Picture 39"/>
+                    <pic:cNvPicPr>
+                      <a:picLocks noChangeAspect="1" noChangeArrowheads="1"/>
+                    </pic:cNvPicPr>
+                  </pic:nvPicPr>
+                  <pic:blipFill rotWithShape="1">
+                    <a:blip r:embed="rId29">
+                      <a:extLst>
+                        <a:ext uri="{28A0092B-C50C-407E-A947-70E740481C1C}">
+                          <a14:useLocalDpi xmlns:a14="http://schemas.microsoft.com/office/drawing/2010/main" val="0"/>
+                        </a:ext>
+                      </a:extLst>
+                    </a:blip>
+                    <a:srcRect t="2863" b="5726"/>
+                    <a:stretch/>
+                  </pic:blipFill>
+                  <pic:spPr bwMode="auto">
+                    <a:xfrm>
+                      <a:off x="0" y="0"/>
+                      <a:ext cx="3886200" cy="2838450"/>
+                    </a:xfrm>
+                    <a:prstGeom prst="rect">
+                      <a:avLst/>
+                    </a:prstGeom>
+                    <a:noFill/>
+                    <a:ln>
+                      <a:noFill/>
+                    </a:ln>
+                    <a:extLst>
+                      <a:ext uri="{53640926-AAD7-44D8-BBD7-CCE9431645EC}">
+                        <a14:shadowObscured xmlns:a14="http://schemas.microsoft.com/office/drawing/2010/main"/>
+                      </a:ext>
+                    </a:extLst>
+                  </pic:spPr>
+                </pic:pic>
+              </a:graphicData>
+            </a:graphic>
+          </wp:anchor>
+        </w:drawing>
+      </w:r>
+    </w:p>
+    <w:p>
+      <w:pPr>
+        <w:rPr>
+          <w:noProof/>
+        </w:rPr>
+      </w:pPr>
+    </w:p>
+    <w:p>
+      <w:pPr>
+        <w:rPr>
+          <w:noProof/>
+        </w:rPr>
+      </w:pPr>
+    </w:p>
+    <w:p/>
+    <w:p/>
+    <w:p/>
+    <w:p/>
+    <w:p/>
+    <w:p/>
+    <w:p/>
+    <w:p/>
+    <w:p>
+      <w:r>
+        <w:rPr>
+          <w:rFonts w:ascii="Calibri" w:hAnsi="Calibri" w:cs="Calibri"/>
+          <w:b/>
+          <w:bCs/>
+          <w:noProof/>
+          <w:color w:val="000000"/>
+          <w:bdr w:val="none" w:sz="0" w:space="0" w:color="auto" w:frame="1"/>
+        </w:rPr>
+        <w:lastRenderedPageBreak/>
+        <w:drawing>
+          <wp:anchor distT="0" distB="0" distL="114300" distR="114300" simplePos="0" relativeHeight="251680768" behindDoc="0" locked="0" layoutInCell="1" allowOverlap="1" wp14:anchorId="61E26AE7" wp14:editId="058525FB">
+            <wp:simplePos x="0" y="0"/>
+            <wp:positionH relativeFrom="margin">
+              <wp:posOffset>-38100</wp:posOffset>
+            </wp:positionH>
+            <wp:positionV relativeFrom="paragraph">
+              <wp:posOffset>247650</wp:posOffset>
+            </wp:positionV>
+            <wp:extent cx="4121150" cy="2857500"/>
+            <wp:effectExtent l="0" t="0" r="0" b="0"/>
+            <wp:wrapSquare wrapText="bothSides"/>
+            <wp:docPr id="27" name="Picture 27"/>
+            <wp:cNvGraphicFramePr>
+              <a:graphicFrameLocks xmlns:a="http://schemas.openxmlformats.org/drawingml/2006/main" noChangeAspect="1"/>
+            </wp:cNvGraphicFramePr>
+            <a:graphic xmlns:a="http://schemas.openxmlformats.org/drawingml/2006/main">
+              <a:graphicData uri="http://schemas.openxmlformats.org/drawingml/2006/picture">
+                <pic:pic xmlns:pic="http://schemas.openxmlformats.org/drawingml/2006/picture">
+                  <pic:nvPicPr>
+                    <pic:cNvPr id="0" name="Picture 41"/>
+                    <pic:cNvPicPr>
+                      <a:picLocks noChangeAspect="1" noChangeArrowheads="1"/>
+                    </pic:cNvPicPr>
+                  </pic:nvPicPr>
+                  <pic:blipFill rotWithShape="1">
+                    <a:blip r:embed="rId30">
+                      <a:extLst>
+                        <a:ext uri="{28A0092B-C50C-407E-A947-70E740481C1C}">
+                          <a14:useLocalDpi xmlns:a14="http://schemas.microsoft.com/office/drawing/2010/main" val="0"/>
+                        </a:ext>
+                      </a:extLst>
+                    </a:blip>
+                    <a:srcRect t="1923" b="1923"/>
+                    <a:stretch/>
+                  </pic:blipFill>
+                  <pic:spPr bwMode="auto">
+                    <a:xfrm>
+                      <a:off x="0" y="0"/>
+                      <a:ext cx="4121150" cy="2857500"/>
+                    </a:xfrm>
+                    <a:prstGeom prst="rect">
+                      <a:avLst/>
+                    </a:prstGeom>
+                    <a:noFill/>
+                    <a:ln>
+                      <a:noFill/>
+                    </a:ln>
+                    <a:extLst>
+                      <a:ext uri="{53640926-AAD7-44D8-BBD7-CCE9431645EC}">
+                        <a14:shadowObscured xmlns:a14="http://schemas.microsoft.com/office/drawing/2010/main"/>
+                      </a:ext>
+                    </a:extLst>
+                  </pic:spPr>
+                </pic:pic>
+              </a:graphicData>
+            </a:graphic>
+            <wp14:sizeRelV relativeFrom="margin">
+              <wp14:pctHeight>0</wp14:pctHeight>
+            </wp14:sizeRelV>
+          </wp:anchor>
+        </w:drawing>
+      </w:r>
+      <w:r>
+        <w:t>Counting number of total dept</w:t>
+      </w:r>
+    </w:p>
+    <w:p>
+      <w:pPr>
+        <w:rPr>
+          <w:rFonts w:ascii="Calibri" w:hAnsi="Calibri" w:cs="Calibri"/>
+          <w:b/>
+          <w:bCs/>
+          <w:noProof/>
+          <w:color w:val="000000"/>
+          <w:bdr w:val="none" w:sz="0" w:space="0" w:color="auto" w:frame="1"/>
+        </w:rPr>
+      </w:pPr>
+    </w:p>
+    <w:p/>
+    <w:p/>
+    <w:p/>
+    <w:p/>
+    <w:p/>
+    <w:p/>
+    <w:p/>
+    <w:p/>
+    <w:p/>
+    <w:p/>
+    <w:p>
+      <w:r>
+        <w:rPr>
+          <w:rFonts w:ascii="Calibri" w:hAnsi="Calibri" w:cs="Calibri"/>
+          <w:b/>
+          <w:bCs/>
+          <w:noProof/>
+          <w:color w:val="000000"/>
+          <w:bdr w:val="none" w:sz="0" w:space="0" w:color="auto" w:frame="1"/>
+        </w:rPr>
+        <w:drawing>
+          <wp:anchor distT="0" distB="0" distL="114300" distR="114300" simplePos="0" relativeHeight="251681792" behindDoc="0" locked="0" layoutInCell="1" allowOverlap="1" wp14:anchorId="46970768" wp14:editId="6FD3BEE0">
+            <wp:simplePos x="0" y="0"/>
+            <wp:positionH relativeFrom="column">
+              <wp:posOffset>-50800</wp:posOffset>
+            </wp:positionH>
+            <wp:positionV relativeFrom="paragraph">
+              <wp:posOffset>242570</wp:posOffset>
+            </wp:positionV>
+            <wp:extent cx="5143500" cy="3492500"/>
+            <wp:effectExtent l="0" t="0" r="0" b="0"/>
+            <wp:wrapSquare wrapText="bothSides"/>
+            <wp:docPr id="28" name="Picture 28"/>
+            <wp:cNvGraphicFramePr>
+              <a:graphicFrameLocks xmlns:a="http://schemas.openxmlformats.org/drawingml/2006/main" noChangeAspect="1"/>
+            </wp:cNvGraphicFramePr>
+            <a:graphic xmlns:a="http://schemas.openxmlformats.org/drawingml/2006/main">
+              <a:graphicData uri="http://schemas.openxmlformats.org/drawingml/2006/picture">
+                <pic:pic xmlns:pic="http://schemas.openxmlformats.org/drawingml/2006/picture">
+                  <pic:nvPicPr>
+                    <pic:cNvPr id="0" name="Picture 43"/>
+                    <pic:cNvPicPr>
+                      <a:picLocks noChangeAspect="1" noChangeArrowheads="1"/>
+                    </pic:cNvPicPr>
+                  </pic:nvPicPr>
+                  <pic:blipFill rotWithShape="1">
+                    <a:blip r:embed="rId31">
+                      <a:extLst>
+                        <a:ext uri="{28A0092B-C50C-407E-A947-70E740481C1C}">
+                          <a14:useLocalDpi xmlns:a14="http://schemas.microsoft.com/office/drawing/2010/main" val="0"/>
+                        </a:ext>
+                      </a:extLst>
+                    </a:blip>
+                    <a:srcRect t="1435" r="13462"/>
+                    <a:stretch/>
+                  </pic:blipFill>
+                  <pic:spPr bwMode="auto">
+                    <a:xfrm>
+                      <a:off x="0" y="0"/>
+                      <a:ext cx="5143500" cy="3492500"/>
+                    </a:xfrm>
+                    <a:prstGeom prst="rect">
+                      <a:avLst/>
+                    </a:prstGeom>
+                    <a:noFill/>
+                    <a:ln>
+                      <a:noFill/>
+                    </a:ln>
+                    <a:extLst>
+                      <a:ext uri="{53640926-AAD7-44D8-BBD7-CCE9431645EC}">
+                        <a14:shadowObscured xmlns:a14="http://schemas.microsoft.com/office/drawing/2010/main"/>
+                      </a:ext>
+                    </a:extLst>
+                  </pic:spPr>
+                </pic:pic>
+              </a:graphicData>
+            </a:graphic>
+          </wp:anchor>
+        </w:drawing>
+      </w:r>
+      <w:r>
+        <w:t>Join Emp and Dep table:</w:t>
+      </w:r>
+    </w:p>
+    <w:p>
+      <w:pPr>
+        <w:rPr>
+          <w:rFonts w:ascii="Calibri" w:hAnsi="Calibri" w:cs="Calibri"/>
+          <w:b/>
+          <w:bCs/>
+          <w:noProof/>
+          <w:color w:val="000000"/>
+          <w:bdr w:val="none" w:sz="0" w:space="0" w:color="auto" w:frame="1"/>
+        </w:rPr>
+      </w:pPr>
+    </w:p>
+    <w:p/>
+    <w:p/>
+    <w:p/>
+    <w:p/>
+    <w:p/>
+    <w:p/>
+    <w:p/>
+    <w:p/>
+    <w:p/>
+    <w:p/>
+    <w:p/>
+    <w:p/>
+    <w:p/>
+    <w:p/>
+    <w:p/>
+    <w:p>
+      <w:r>
+        <w:lastRenderedPageBreak/>
+        <w:t>Cube Command:</w:t>
+      </w:r>
+    </w:p>
+    <w:p>
+      <w:pPr>
+        <w:rPr>
+          <w:rFonts w:ascii="Calibri" w:hAnsi="Calibri" w:cs="Calibri"/>
+          <w:b/>
+          <w:bCs/>
+          <w:noProof/>
+          <w:color w:val="000000"/>
+          <w:bdr w:val="none" w:sz="0" w:space="0" w:color="auto" w:frame="1"/>
+        </w:rPr>
+      </w:pPr>
+      <w:r>
+        <w:rPr>
+          <w:rFonts w:ascii="Calibri" w:hAnsi="Calibri" w:cs="Calibri"/>
+          <w:b/>
+          <w:bCs/>
+          <w:noProof/>
+          <w:color w:val="000000"/>
+          <w:bdr w:val="none" w:sz="0" w:space="0" w:color="auto" w:frame="1"/>
+        </w:rPr>
+        <w:drawing>
+          <wp:anchor distT="0" distB="0" distL="114300" distR="114300" simplePos="0" relativeHeight="251682816" behindDoc="0" locked="0" layoutInCell="1" allowOverlap="1" wp14:anchorId="1B1D5799" wp14:editId="145BA791">
+            <wp:simplePos x="0" y="0"/>
+            <wp:positionH relativeFrom="margin">
+              <wp:align>left</wp:align>
+            </wp:positionH>
+            <wp:positionV relativeFrom="paragraph">
+              <wp:posOffset>6350</wp:posOffset>
+            </wp:positionV>
+            <wp:extent cx="2908300" cy="3505200"/>
+            <wp:effectExtent l="0" t="0" r="6350" b="0"/>
+            <wp:wrapSquare wrapText="bothSides"/>
+            <wp:docPr id="30" name="Picture 30"/>
+            <wp:cNvGraphicFramePr>
+              <a:graphicFrameLocks xmlns:a="http://schemas.openxmlformats.org/drawingml/2006/main" noChangeAspect="1"/>
+            </wp:cNvGraphicFramePr>
+            <a:graphic xmlns:a="http://schemas.openxmlformats.org/drawingml/2006/main">
+              <a:graphicData uri="http://schemas.openxmlformats.org/drawingml/2006/picture">
+                <pic:pic xmlns:pic="http://schemas.openxmlformats.org/drawingml/2006/picture">
+                  <pic:nvPicPr>
+                    <pic:cNvPr id="0" name="Picture 47"/>
+                    <pic:cNvPicPr>
+                      <a:picLocks noChangeAspect="1" noChangeArrowheads="1"/>
+                    </pic:cNvPicPr>
+                  </pic:nvPicPr>
+                  <pic:blipFill rotWithShape="1">
+                    <a:blip r:embed="rId32">
+                      <a:extLst>
+                        <a:ext uri="{28A0092B-C50C-407E-A947-70E740481C1C}">
+                          <a14:useLocalDpi xmlns:a14="http://schemas.microsoft.com/office/drawing/2010/main" val="0"/>
+                        </a:ext>
+                      </a:extLst>
+                    </a:blip>
+                    <a:srcRect t="1252" r="51068"/>
+                    <a:stretch/>
+                  </pic:blipFill>
+                  <pic:spPr bwMode="auto">
+                    <a:xfrm>
+                      <a:off x="0" y="0"/>
+                      <a:ext cx="2908300" cy="3505200"/>
+                    </a:xfrm>
+                    <a:prstGeom prst="rect">
+                      <a:avLst/>
+                    </a:prstGeom>
+                    <a:noFill/>
+                    <a:ln>
+                      <a:noFill/>
+                    </a:ln>
+                    <a:extLst>
+                      <a:ext uri="{53640926-AAD7-44D8-BBD7-CCE9431645EC}">
+                        <a14:shadowObscured xmlns:a14="http://schemas.microsoft.com/office/drawing/2010/main"/>
+                      </a:ext>
+                    </a:extLst>
+                  </pic:spPr>
+                </pic:pic>
+              </a:graphicData>
+            </a:graphic>
+          </wp:anchor>
+        </w:drawing>
+      </w:r>
+    </w:p>
+    <w:p>
+      <w:pPr>
+        <w:rPr>
+          <w:rFonts w:ascii="Calibri" w:hAnsi="Calibri" w:cs="Calibri"/>
+          <w:noProof/>
+          <w:color w:val="000000"/>
+          <w:bdr w:val="none" w:sz="0" w:space="0" w:color="auto" w:frame="1"/>
+        </w:rPr>
+      </w:pPr>
+    </w:p>
+    <w:p/>
+    <w:p/>
+    <w:p/>
+    <w:p/>
+    <w:p/>
+    <w:p/>
+    <w:p/>
+    <w:p/>
+    <w:p/>
+    <w:p/>
+    <w:p/>
+    <w:p>
+      <w:r>
+        <w:t>Rollup command</w:t>
+      </w:r>
+    </w:p>
+    <w:p>
+      <w:pPr>
+        <w:rPr>
+          <w:rFonts w:ascii="Calibri" w:hAnsi="Calibri" w:cs="Calibri"/>
+          <w:noProof/>
+          <w:color w:val="000000"/>
+          <w:bdr w:val="none" w:sz="0" w:space="0" w:color="auto" w:frame="1"/>
+        </w:rPr>
+      </w:pPr>
+      <w:r>
+        <w:rPr>
+          <w:rFonts w:ascii="Calibri" w:hAnsi="Calibri" w:cs="Calibri"/>
+          <w:noProof/>
+          <w:color w:val="000000"/>
+          <w:bdr w:val="none" w:sz="0" w:space="0" w:color="auto" w:frame="1"/>
+        </w:rPr>
+        <w:drawing>
+          <wp:anchor distT="0" distB="0" distL="114300" distR="114300" simplePos="0" relativeHeight="251683840" behindDoc="0" locked="0" layoutInCell="1" allowOverlap="1" wp14:anchorId="74F4281E" wp14:editId="78927EA3">
+            <wp:simplePos x="0" y="0"/>
+            <wp:positionH relativeFrom="margin">
+              <wp:align>left</wp:align>
+            </wp:positionH>
+            <wp:positionV relativeFrom="paragraph">
+              <wp:posOffset>8255</wp:posOffset>
+            </wp:positionV>
+            <wp:extent cx="4546600" cy="3168650"/>
+            <wp:effectExtent l="0" t="0" r="6350" b="0"/>
+            <wp:wrapSquare wrapText="bothSides"/>
+            <wp:docPr id="31" name="Picture 31"/>
+            <wp:cNvGraphicFramePr>
+              <a:graphicFrameLocks xmlns:a="http://schemas.openxmlformats.org/drawingml/2006/main" noChangeAspect="1"/>
+            </wp:cNvGraphicFramePr>
+            <a:graphic xmlns:a="http://schemas.openxmlformats.org/drawingml/2006/main">
+              <a:graphicData uri="http://schemas.openxmlformats.org/drawingml/2006/picture">
+                <pic:pic xmlns:pic="http://schemas.openxmlformats.org/drawingml/2006/picture">
+                  <pic:nvPicPr>
+                    <pic:cNvPr id="0" name="Picture 49"/>
+                    <pic:cNvPicPr>
+                      <a:picLocks noChangeAspect="1" noChangeArrowheads="1"/>
+                    </pic:cNvPicPr>
+                  </pic:nvPicPr>
+                  <pic:blipFill rotWithShape="1">
+                    <a:blip r:embed="rId33">
+                      <a:extLst>
+                        <a:ext uri="{28A0092B-C50C-407E-A947-70E740481C1C}">
+                          <a14:useLocalDpi xmlns:a14="http://schemas.microsoft.com/office/drawing/2010/main" val="0"/>
+                        </a:ext>
+                      </a:extLst>
+                    </a:blip>
+                    <a:srcRect r="23504"/>
+                    <a:stretch/>
+                  </pic:blipFill>
+                  <pic:spPr bwMode="auto">
+                    <a:xfrm>
+                      <a:off x="0" y="0"/>
+                      <a:ext cx="4546600" cy="3168650"/>
+                    </a:xfrm>
+                    <a:prstGeom prst="rect">
+                      <a:avLst/>
+                    </a:prstGeom>
+                    <a:noFill/>
+                    <a:ln>
+                      <a:noFill/>
+                    </a:ln>
+                    <a:extLst>
+                      <a:ext uri="{53640926-AAD7-44D8-BBD7-CCE9431645EC}">
+                        <a14:shadowObscured xmlns:a14="http://schemas.microsoft.com/office/drawing/2010/main"/>
+                      </a:ext>
+                    </a:extLst>
+                  </pic:spPr>
+                </pic:pic>
+              </a:graphicData>
+            </a:graphic>
+          </wp:anchor>
+        </w:drawing>
+      </w:r>
+    </w:p>
+    <w:p/>
+    <w:p/>
+    <w:p/>
+    <w:p/>
+    <w:p/>
+    <w:p/>
+    <w:p/>
+    <w:p/>
+    <w:p/>
+    <w:p/>
+    <w:p/>
+    <w:p/>
+    <w:p/>
+    <w:p>
+      <w:pPr>
+        <w:pStyle w:val="Heading2"/>
+      </w:pPr>
+      <w:bookmarkStart w:id="13" w:name="_Toc70335641"/>
+      <w:r>
+        <w:lastRenderedPageBreak/>
+        <w:t>Visualization</w:t>
+      </w:r>
+      <w:bookmarkEnd w:id="13"/>
+    </w:p>
+    <w:p>
+      <w:r>
+        <w:t xml:space="preserve">Importing required libraries </w:t>
+      </w:r>
+    </w:p>
+    <w:p>
+      <w:r>
+        <w:rPr>
+          <w:noProof/>
+        </w:rPr>
+        <w:drawing>
+          <wp:inline distT="0" distB="0" distL="0" distR="0" wp14:anchorId="2A272CFD" wp14:editId="6BB16AEE">
+            <wp:extent cx="2987299" cy="548688"/>
+            <wp:effectExtent l="0" t="0" r="3810" b="3810"/>
+            <wp:docPr id="32" name="Picture 32"/>
+            <wp:cNvGraphicFramePr>
+              <a:graphicFrameLocks xmlns:a="http://schemas.openxmlformats.org/drawingml/2006/main" noChangeAspect="1"/>
+            </wp:cNvGraphicFramePr>
+            <a:graphic xmlns:a="http://schemas.openxmlformats.org/drawingml/2006/main">
+              <a:graphicData uri="http://schemas.openxmlformats.org/drawingml/2006/picture">
+                <pic:pic xmlns:pic="http://schemas.openxmlformats.org/drawingml/2006/picture">
+                  <pic:nvPicPr>
+                    <pic:cNvPr id="32" name="Picture 32"/>
+                    <pic:cNvPicPr/>
+                  </pic:nvPicPr>
+                  <pic:blipFill>
+                    <a:blip r:embed="rId34">
+                      <a:extLst>
+                        <a:ext uri="{28A0092B-C50C-407E-A947-70E740481C1C}">
+                          <a14:useLocalDpi xmlns:a14="http://schemas.microsoft.com/office/drawing/2010/main" val="0"/>
+                        </a:ext>
+                      </a:extLst>
+                    </a:blip>
+                    <a:stretch>
+                      <a:fillRect/>
+                    </a:stretch>
+                  </pic:blipFill>
+                  <pic:spPr>
+                    <a:xfrm>
+                      <a:off x="0" y="0"/>
+                      <a:ext cx="2987299" cy="548688"/>
+                    </a:xfrm>
+                    <a:prstGeom prst="rect">
+                      <a:avLst/>
+                    </a:prstGeom>
+                  </pic:spPr>
+                </pic:pic>
+              </a:graphicData>
+            </a:graphic>
+          </wp:inline>
+        </w:drawing>
+      </w:r>
+    </w:p>
+    <w:p>
+      <w:r>
+        <w:t>Importing files from drive and reading the files using pandas</w:t>
+      </w:r>
+    </w:p>
+    <w:p>
+      <w:r>
+        <w:rPr>
+          <w:noProof/>
+        </w:rPr>
+        <w:drawing>
+          <wp:inline distT="0" distB="0" distL="0" distR="0" wp14:anchorId="16CD601A" wp14:editId="62A5DF6B">
+            <wp:extent cx="5943600" cy="332740"/>
+            <wp:effectExtent l="0" t="0" r="0" b="0"/>
+            <wp:docPr id="34" name="Picture 34"/>
+            <wp:cNvGraphicFramePr>
+              <a:graphicFrameLocks xmlns:a="http://schemas.openxmlformats.org/drawingml/2006/main" noChangeAspect="1"/>
+            </wp:cNvGraphicFramePr>
+            <a:graphic xmlns:a="http://schemas.openxmlformats.org/drawingml/2006/main">
+              <a:graphicData uri="http://schemas.openxmlformats.org/drawingml/2006/picture">
+                <pic:pic xmlns:pic="http://schemas.openxmlformats.org/drawingml/2006/picture">
+                  <pic:nvPicPr>
+                    <pic:cNvPr id="34" name="Picture 34"/>
+                    <pic:cNvPicPr/>
+                  </pic:nvPicPr>
+                  <pic:blipFill>
+                    <a:blip r:embed="rId35">
+                      <a:extLst>
+                        <a:ext uri="{28A0092B-C50C-407E-A947-70E740481C1C}">
+                          <a14:useLocalDpi xmlns:a14="http://schemas.microsoft.com/office/drawing/2010/main" val="0"/>
+                        </a:ext>
+                      </a:extLst>
+                    </a:blip>
+                    <a:stretch>
+                      <a:fillRect/>
+                    </a:stretch>
+                  </pic:blipFill>
+                  <pic:spPr>
+                    <a:xfrm>
+                      <a:off x="0" y="0"/>
+                      <a:ext cx="5943600" cy="332740"/>
+                    </a:xfrm>
+                    <a:prstGeom prst="rect">
+                      <a:avLst/>
+                    </a:prstGeom>
+                  </pic:spPr>
+                </pic:pic>
+              </a:graphicData>
+            </a:graphic>
+          </wp:inline>
+        </w:drawing>
+      </w:r>
+    </w:p>
+    <w:p>
+      <w:r>
+        <w:t>Showing the first 10 data of dept</w:t>
+      </w:r>
+    </w:p>
+    <w:p>
+      <w:r>
+        <w:rPr>
+          <w:noProof/>
+        </w:rPr>
+        <w:drawing>
+          <wp:inline distT="0" distB="0" distL="0" distR="0" wp14:anchorId="52EBCB4A" wp14:editId="583F6E59">
+            <wp:extent cx="2453853" cy="3017782"/>
+            <wp:effectExtent l="0" t="0" r="3810" b="0"/>
+            <wp:docPr id="35" name="Picture 35"/>
+            <wp:cNvGraphicFramePr>
+              <a:graphicFrameLocks xmlns:a="http://schemas.openxmlformats.org/drawingml/2006/main" noChangeAspect="1"/>
+            </wp:cNvGraphicFramePr>
+            <a:graphic xmlns:a="http://schemas.openxmlformats.org/drawingml/2006/main">
+              <a:graphicData uri="http://schemas.openxmlformats.org/drawingml/2006/picture">
+                <pic:pic xmlns:pic="http://schemas.openxmlformats.org/drawingml/2006/picture">
+                  <pic:nvPicPr>
+                    <pic:cNvPr id="35" name="Picture 35"/>
+                    <pic:cNvPicPr/>
+                  </pic:nvPicPr>
+                  <pic:blipFill>
+                    <a:blip r:embed="rId36">
+                      <a:extLst>
+                        <a:ext uri="{28A0092B-C50C-407E-A947-70E740481C1C}">
+                          <a14:useLocalDpi xmlns:a14="http://schemas.microsoft.com/office/drawing/2010/main" val="0"/>
+                        </a:ext>
+                      </a:extLst>
+                    </a:blip>
+                    <a:stretch>
+                      <a:fillRect/>
+                    </a:stretch>
+                  </pic:blipFill>
+                  <pic:spPr>
+                    <a:xfrm>
+                      <a:off x="0" y="0"/>
+                      <a:ext cx="2453853" cy="3017782"/>
+                    </a:xfrm>
+                    <a:prstGeom prst="rect">
+                      <a:avLst/>
+                    </a:prstGeom>
+                  </pic:spPr>
+                </pic:pic>
+              </a:graphicData>
+            </a:graphic>
+          </wp:inline>
+        </w:drawing>
+      </w:r>
+    </w:p>
+    <w:p>
+      <w:r>
+        <w:t>Showing the first 10 data of emp</w:t>
+      </w:r>
+      <w:r>
+        <w:rPr>
+          <w:noProof/>
+        </w:rPr>
+        <w:drawing>
+          <wp:inline distT="0" distB="0" distL="0" distR="0" wp14:anchorId="5C5621D7" wp14:editId="6F5D0D72">
+            <wp:extent cx="5670550" cy="2563864"/>
+            <wp:effectExtent l="0" t="0" r="6350" b="8255"/>
+            <wp:docPr id="36" name="Picture 36"/>
+            <wp:cNvGraphicFramePr>
+              <a:graphicFrameLocks xmlns:a="http://schemas.openxmlformats.org/drawingml/2006/main" noChangeAspect="1"/>
+            </wp:cNvGraphicFramePr>
+            <a:graphic xmlns:a="http://schemas.openxmlformats.org/drawingml/2006/main">
+              <a:graphicData uri="http://schemas.openxmlformats.org/drawingml/2006/picture">
+                <pic:pic xmlns:pic="http://schemas.openxmlformats.org/drawingml/2006/picture">
+                  <pic:nvPicPr>
+                    <pic:cNvPr id="36" name="Picture 36"/>
+                    <pic:cNvPicPr/>
+                  </pic:nvPicPr>
+                  <pic:blipFill>
+                    <a:blip r:embed="rId37">
+                      <a:extLst>
+                        <a:ext uri="{28A0092B-C50C-407E-A947-70E740481C1C}">
+                          <a14:useLocalDpi xmlns:a14="http://schemas.microsoft.com/office/drawing/2010/main" val="0"/>
+                        </a:ext>
+                      </a:extLst>
+                    </a:blip>
+                    <a:stretch>
+                      <a:fillRect/>
+                    </a:stretch>
+                  </pic:blipFill>
+                  <pic:spPr>
+                    <a:xfrm>
+                      <a:off x="0" y="0"/>
+                      <a:ext cx="5676733" cy="2566659"/>
+                    </a:xfrm>
+                    <a:prstGeom prst="rect">
+                      <a:avLst/>
+                    </a:prstGeom>
+                  </pic:spPr>
+                </pic:pic>
+              </a:graphicData>
+            </a:graphic>
+          </wp:inline>
+        </w:drawing>
+      </w:r>
+    </w:p>
+    <w:p>
+      <w:r>
+        <w:lastRenderedPageBreak/>
+        <w:t xml:space="preserve">Based on </w:t>
+      </w:r>
+      <w:proofErr w:type="spellStart"/>
+      <w:r>
+        <w:t>dept_id</w:t>
+      </w:r>
+      <w:proofErr w:type="spellEnd"/>
+      <w:r>
+        <w:t>, emp and dept table are inner joined</w:t>
+      </w:r>
+    </w:p>
+    <w:p>
+      <w:r>
+        <w:rPr>
+          <w:noProof/>
+        </w:rPr>
+        <w:drawing>
+          <wp:inline distT="0" distB="0" distL="0" distR="0" wp14:anchorId="6C84562A" wp14:editId="328CC09A">
+            <wp:extent cx="4221846" cy="320068"/>
+            <wp:effectExtent l="0" t="0" r="7620" b="3810"/>
+            <wp:docPr id="37" name="Picture 37"/>
+            <wp:cNvGraphicFramePr>
+              <a:graphicFrameLocks xmlns:a="http://schemas.openxmlformats.org/drawingml/2006/main" noChangeAspect="1"/>
+            </wp:cNvGraphicFramePr>
+            <a:graphic xmlns:a="http://schemas.openxmlformats.org/drawingml/2006/main">
+              <a:graphicData uri="http://schemas.openxmlformats.org/drawingml/2006/picture">
+                <pic:pic xmlns:pic="http://schemas.openxmlformats.org/drawingml/2006/picture">
+                  <pic:nvPicPr>
+                    <pic:cNvPr id="37" name="Picture 37"/>
+                    <pic:cNvPicPr/>
+                  </pic:nvPicPr>
+                  <pic:blipFill>
+                    <a:blip r:embed="rId38">
+                      <a:extLst>
+                        <a:ext uri="{28A0092B-C50C-407E-A947-70E740481C1C}">
+                          <a14:useLocalDpi xmlns:a14="http://schemas.microsoft.com/office/drawing/2010/main" val="0"/>
+                        </a:ext>
+                      </a:extLst>
+                    </a:blip>
+                    <a:stretch>
+                      <a:fillRect/>
+                    </a:stretch>
+                  </pic:blipFill>
+                  <pic:spPr>
+                    <a:xfrm>
+                      <a:off x="0" y="0"/>
+                      <a:ext cx="4221846" cy="320068"/>
+                    </a:xfrm>
+                    <a:prstGeom prst="rect">
+                      <a:avLst/>
+                    </a:prstGeom>
+                  </pic:spPr>
+                </pic:pic>
+              </a:graphicData>
+            </a:graphic>
+          </wp:inline>
+        </w:drawing>
+      </w:r>
+    </w:p>
+    <w:p>
+      <w:r>
+        <w:t xml:space="preserve">Displaying the first 10 data result after joining </w:t>
+      </w:r>
+    </w:p>
+    <w:p>
+      <w:r>
+        <w:rPr>
+          <w:noProof/>
+        </w:rPr>
+        <w:drawing>
+          <wp:inline distT="0" distB="0" distL="0" distR="0" wp14:anchorId="1EC62DEC" wp14:editId="2F576546">
+            <wp:extent cx="5943600" cy="2252980"/>
+            <wp:effectExtent l="0" t="0" r="0" b="0"/>
+            <wp:docPr id="38" name="Picture 38"/>
+            <wp:cNvGraphicFramePr>
+              <a:graphicFrameLocks xmlns:a="http://schemas.openxmlformats.org/drawingml/2006/main" noChangeAspect="1"/>
+            </wp:cNvGraphicFramePr>
+            <a:graphic xmlns:a="http://schemas.openxmlformats.org/drawingml/2006/main">
+              <a:graphicData uri="http://schemas.openxmlformats.org/drawingml/2006/picture">
+                <pic:pic xmlns:pic="http://schemas.openxmlformats.org/drawingml/2006/picture">
+                  <pic:nvPicPr>
+                    <pic:cNvPr id="38" name="Picture 38"/>
+                    <pic:cNvPicPr/>
+                  </pic:nvPicPr>
+                  <pic:blipFill>
+                    <a:blip r:embed="rId39">
+                      <a:extLst>
+                        <a:ext uri="{28A0092B-C50C-407E-A947-70E740481C1C}">
+                          <a14:useLocalDpi xmlns:a14="http://schemas.microsoft.com/office/drawing/2010/main" val="0"/>
+                        </a:ext>
+                      </a:extLst>
+                    </a:blip>
+                    <a:stretch>
+                      <a:fillRect/>
+                    </a:stretch>
+                  </pic:blipFill>
+                  <pic:spPr>
+                    <a:xfrm>
+                      <a:off x="0" y="0"/>
+                      <a:ext cx="5943600" cy="2252980"/>
+                    </a:xfrm>
+                    <a:prstGeom prst="rect">
+                      <a:avLst/>
+                    </a:prstGeom>
+                  </pic:spPr>
+                </pic:pic>
+              </a:graphicData>
+            </a:graphic>
+          </wp:inline>
+        </w:drawing>
+      </w:r>
+    </w:p>
+    <w:p>
+      <w:r>
+        <w:t xml:space="preserve">Summing the salary of emp and grouping by the </w:t>
+      </w:r>
+      <w:proofErr w:type="spellStart"/>
+      <w:r>
+        <w:t>dept_name</w:t>
+      </w:r>
+      <w:proofErr w:type="spellEnd"/>
+      <w:r>
+        <w:t xml:space="preserve"> and displaying the result</w:t>
+      </w:r>
+    </w:p>
+    <w:p>
+      <w:r>
+        <w:rPr>
+          <w:noProof/>
+        </w:rPr>
+        <w:drawing>
+          <wp:anchor distT="0" distB="0" distL="114300" distR="114300" simplePos="0" relativeHeight="251684864" behindDoc="0" locked="0" layoutInCell="1" allowOverlap="1" wp14:anchorId="37136041" wp14:editId="21D96A76">
+            <wp:simplePos x="0" y="0"/>
+            <wp:positionH relativeFrom="column">
+              <wp:posOffset>241300</wp:posOffset>
+            </wp:positionH>
+            <wp:positionV relativeFrom="paragraph">
+              <wp:posOffset>12700</wp:posOffset>
+            </wp:positionV>
+            <wp:extent cx="4122777" cy="2408129"/>
+            <wp:effectExtent l="0" t="0" r="0" b="0"/>
+            <wp:wrapSquare wrapText="bothSides"/>
+            <wp:docPr id="39" name="Picture 39"/>
+            <wp:cNvGraphicFramePr>
+              <a:graphicFrameLocks xmlns:a="http://schemas.openxmlformats.org/drawingml/2006/main" noChangeAspect="1"/>
+            </wp:cNvGraphicFramePr>
+            <a:graphic xmlns:a="http://schemas.openxmlformats.org/drawingml/2006/main">
+              <a:graphicData uri="http://schemas.openxmlformats.org/drawingml/2006/picture">
+                <pic:pic xmlns:pic="http://schemas.openxmlformats.org/drawingml/2006/picture">
+                  <pic:nvPicPr>
+                    <pic:cNvPr id="39" name="Picture 39"/>
+                    <pic:cNvPicPr/>
+                  </pic:nvPicPr>
+                  <pic:blipFill>
+                    <a:blip r:embed="rId40">
+                      <a:extLst>
+                        <a:ext uri="{28A0092B-C50C-407E-A947-70E740481C1C}">
+                          <a14:useLocalDpi xmlns:a14="http://schemas.microsoft.com/office/drawing/2010/main" val="0"/>
+                        </a:ext>
+                      </a:extLst>
+                    </a:blip>
+                    <a:stretch>
+                      <a:fillRect/>
+                    </a:stretch>
+                  </pic:blipFill>
+                  <pic:spPr>
+                    <a:xfrm>
+                      <a:off x="0" y="0"/>
+                      <a:ext cx="4122777" cy="2408129"/>
+                    </a:xfrm>
+                    <a:prstGeom prst="rect">
+                      <a:avLst/>
+                    </a:prstGeom>
+                  </pic:spPr>
+                </pic:pic>
+              </a:graphicData>
+            </a:graphic>
+          </wp:anchor>
+        </w:drawing>
+      </w:r>
+    </w:p>
+    <w:p/>
+    <w:p/>
+    <w:p/>
+    <w:p/>
+    <w:p/>
+    <w:p/>
+    <w:p/>
+    <w:p/>
+    <w:p>
+      <w:r>
+        <w:rPr>
+          <w:noProof/>
+        </w:rPr>
+        <w:drawing>
+          <wp:anchor distT="0" distB="0" distL="114300" distR="114300" simplePos="0" relativeHeight="251685888" behindDoc="0" locked="0" layoutInCell="1" allowOverlap="1" wp14:anchorId="6425D1D4" wp14:editId="56FAE219">
+            <wp:simplePos x="0" y="0"/>
+            <wp:positionH relativeFrom="column">
+              <wp:posOffset>317500</wp:posOffset>
+            </wp:positionH>
+            <wp:positionV relativeFrom="paragraph">
+              <wp:posOffset>287020</wp:posOffset>
+            </wp:positionV>
+            <wp:extent cx="2491740" cy="518160"/>
+            <wp:effectExtent l="0" t="0" r="3810" b="0"/>
+            <wp:wrapSquare wrapText="bothSides"/>
+            <wp:docPr id="40" name="Picture 40"/>
+            <wp:cNvGraphicFramePr>
+              <a:graphicFrameLocks xmlns:a="http://schemas.openxmlformats.org/drawingml/2006/main" noChangeAspect="1"/>
+            </wp:cNvGraphicFramePr>
+            <a:graphic xmlns:a="http://schemas.openxmlformats.org/drawingml/2006/main">
+              <a:graphicData uri="http://schemas.openxmlformats.org/drawingml/2006/picture">
+                <pic:pic xmlns:pic="http://schemas.openxmlformats.org/drawingml/2006/picture">
+                  <pic:nvPicPr>
+                    <pic:cNvPr id="40" name="Picture 40"/>
+                    <pic:cNvPicPr/>
+                  </pic:nvPicPr>
+                  <pic:blipFill>
+                    <a:blip r:embed="rId41">
+                      <a:extLst>
+                        <a:ext uri="{28A0092B-C50C-407E-A947-70E740481C1C}">
+                          <a14:useLocalDpi xmlns:a14="http://schemas.microsoft.com/office/drawing/2010/main" val="0"/>
+                        </a:ext>
+                      </a:extLst>
+                    </a:blip>
+                    <a:stretch>
+                      <a:fillRect/>
+                    </a:stretch>
+                  </pic:blipFill>
+                  <pic:spPr>
+                    <a:xfrm>
+                      <a:off x="0" y="0"/>
+                      <a:ext cx="2491740" cy="518160"/>
+                    </a:xfrm>
+                    <a:prstGeom prst="rect">
+                      <a:avLst/>
+                    </a:prstGeom>
+                  </pic:spPr>
+                </pic:pic>
+              </a:graphicData>
+            </a:graphic>
+          </wp:anchor>
+        </w:drawing>
+      </w:r>
+      <w:r>
+        <w:t xml:space="preserve">Changing the grouping result into python </w:t>
+      </w:r>
+      <w:proofErr w:type="spellStart"/>
+      <w:r>
+        <w:t>dict</w:t>
+      </w:r>
+      <w:proofErr w:type="spellEnd"/>
+    </w:p>
+    <w:p/>
+    <w:p/>
+    <w:p/>
+    <w:p/>
+    <w:p/>
+    <w:p/>
+    <w:p>
+      <w:r>
+        <w:rPr>
+          <w:noProof/>
+        </w:rPr>
+        <w:lastRenderedPageBreak/>
+        <w:drawing>
+          <wp:anchor distT="0" distB="0" distL="114300" distR="114300" simplePos="0" relativeHeight="251686912" behindDoc="0" locked="0" layoutInCell="1" allowOverlap="1" wp14:anchorId="5D0750FD" wp14:editId="4AE806C7">
+            <wp:simplePos x="0" y="0"/>
+            <wp:positionH relativeFrom="column">
+              <wp:posOffset>-191135</wp:posOffset>
+            </wp:positionH>
+            <wp:positionV relativeFrom="paragraph">
+              <wp:posOffset>273050</wp:posOffset>
+            </wp:positionV>
+            <wp:extent cx="6484620" cy="3460750"/>
+            <wp:effectExtent l="0" t="0" r="0" b="6350"/>
+            <wp:wrapSquare wrapText="bothSides"/>
+            <wp:docPr id="41" name="Picture 41"/>
+            <wp:cNvGraphicFramePr>
+              <a:graphicFrameLocks xmlns:a="http://schemas.openxmlformats.org/drawingml/2006/main" noChangeAspect="1"/>
+            </wp:cNvGraphicFramePr>
+            <a:graphic xmlns:a="http://schemas.openxmlformats.org/drawingml/2006/main">
+              <a:graphicData uri="http://schemas.openxmlformats.org/drawingml/2006/picture">
+                <pic:pic xmlns:pic="http://schemas.openxmlformats.org/drawingml/2006/picture">
+                  <pic:nvPicPr>
+                    <pic:cNvPr id="41" name="Picture 41"/>
+                    <pic:cNvPicPr/>
+                  </pic:nvPicPr>
+                  <pic:blipFill>
+                    <a:blip r:embed="rId42">
+                      <a:extLst>
+                        <a:ext uri="{28A0092B-C50C-407E-A947-70E740481C1C}">
+                          <a14:useLocalDpi xmlns:a14="http://schemas.microsoft.com/office/drawing/2010/main" val="0"/>
+                        </a:ext>
+                      </a:extLst>
+                    </a:blip>
+                    <a:stretch>
+                      <a:fillRect/>
+                    </a:stretch>
+                  </pic:blipFill>
+                  <pic:spPr>
+                    <a:xfrm>
+                      <a:off x="0" y="0"/>
+                      <a:ext cx="6484620" cy="3460750"/>
+                    </a:xfrm>
+                    <a:prstGeom prst="rect">
+                      <a:avLst/>
+                    </a:prstGeom>
+                  </pic:spPr>
+                </pic:pic>
+              </a:graphicData>
+            </a:graphic>
+            <wp14:sizeRelH relativeFrom="margin">
+              <wp14:pctWidth>0</wp14:pctWidth>
+            </wp14:sizeRelH>
+            <wp14:sizeRelV relativeFrom="margin">
+              <wp14:pctHeight>0</wp14:pctHeight>
+            </wp14:sizeRelV>
+          </wp:anchor>
+        </w:drawing>
+      </w:r>
+      <w:r>
+        <w:t xml:space="preserve">Visualizing the above data in bar diagram and line diagram respectively </w:t>
+      </w:r>
+    </w:p>
+    <w:p>
+      <w:r>
+        <w:rPr>
+          <w:noProof/>
+        </w:rPr>
+        <w:drawing>
+          <wp:anchor distT="0" distB="0" distL="114300" distR="114300" simplePos="0" relativeHeight="251687936" behindDoc="0" locked="0" layoutInCell="1" allowOverlap="1" wp14:anchorId="2FFDC7A9" wp14:editId="5C760ED6">
+            <wp:simplePos x="0" y="0"/>
+            <wp:positionH relativeFrom="column">
+              <wp:posOffset>209550</wp:posOffset>
+            </wp:positionH>
+            <wp:positionV relativeFrom="paragraph">
+              <wp:posOffset>3708400</wp:posOffset>
+            </wp:positionV>
+            <wp:extent cx="5943600" cy="2690495"/>
+            <wp:effectExtent l="0" t="0" r="0" b="0"/>
+            <wp:wrapSquare wrapText="bothSides"/>
+            <wp:docPr id="42" name="Picture 42"/>
+            <wp:cNvGraphicFramePr>
+              <a:graphicFrameLocks xmlns:a="http://schemas.openxmlformats.org/drawingml/2006/main" noChangeAspect="1"/>
+            </wp:cNvGraphicFramePr>
+            <a:graphic xmlns:a="http://schemas.openxmlformats.org/drawingml/2006/main">
+              <a:graphicData uri="http://schemas.openxmlformats.org/drawingml/2006/picture">
+                <pic:pic xmlns:pic="http://schemas.openxmlformats.org/drawingml/2006/picture">
+                  <pic:nvPicPr>
+                    <pic:cNvPr id="42" name="Picture 42"/>
+                    <pic:cNvPicPr/>
+                  </pic:nvPicPr>
+                  <pic:blipFill>
+                    <a:blip r:embed="rId43">
+                      <a:extLst>
+                        <a:ext uri="{28A0092B-C50C-407E-A947-70E740481C1C}">
+                          <a14:useLocalDpi xmlns:a14="http://schemas.microsoft.com/office/drawing/2010/main" val="0"/>
+                        </a:ext>
+                      </a:extLst>
+                    </a:blip>
+                    <a:stretch>
+                      <a:fillRect/>
+                    </a:stretch>
+                  </pic:blipFill>
+                  <pic:spPr>
+                    <a:xfrm>
+                      <a:off x="0" y="0"/>
+                      <a:ext cx="5943600" cy="2690495"/>
+                    </a:xfrm>
+                    <a:prstGeom prst="rect">
+                      <a:avLst/>
+                    </a:prstGeom>
+                  </pic:spPr>
+                </pic:pic>
+              </a:graphicData>
+            </a:graphic>
+          </wp:anchor>
+        </w:drawing>
+      </w:r>
+      <w:r>
+        <w:t xml:space="preserve"> </w:t>
+      </w:r>
+    </w:p>
+    <w:p/>
+    <w:p/>
+    <w:p/>
+    <w:p/>
+    <w:p/>
+    <w:bookmarkStart w:id="14" w:name="_Toc70335642" w:displacedByCustomXml="next"/>
+    <w:sdt>
+      <w:sdtPr>
+        <w:rPr>
+          <w:rFonts w:asciiTheme="minorHAnsi" w:eastAsiaTheme="minorHAnsi" w:hAnsiTheme="minorHAnsi" w:cstheme="minorBidi"/>
+          <w:color w:val="auto"/>
+          <w:sz w:val="22"/>
+          <w:szCs w:val="22"/>
+        </w:rPr>
+        <w:id w:val="324555637"/>
+        <w:docPartObj>
+          <w:docPartGallery w:val="Bibliographies"/>
+          <w:docPartUnique/>
+        </w:docPartObj>
+      </w:sdtPr>
+      <w:sdtEndPr/>
+      <w:sdtContent>
+        <w:p>
+          <w:pPr>
+            <w:pStyle w:val="Heading1"/>
+          </w:pPr>
+          <w:r>
+            <w:t>Bibliography</w:t>
+          </w:r>
+          <w:bookmarkEnd w:id="14"/>
+        </w:p>
+        <w:sdt>
+          <w:sdtPr>
+            <w:id w:val="111145805"/>
+            <w:bibliography/>
+          </w:sdtPr>
+          <w:sdtEndPr/>
+          <w:sdtContent>
+            <w:p>
+              <w:pPr>
+                <w:pStyle w:val="Bibliography"/>
+                <w:rPr>
+                  <w:noProof/>
+                  <w:sz w:val="24"/>
+                  <w:szCs w:val="24"/>
+                </w:rPr>
+              </w:pPr>
+              <w:r>
+                <w:fldChar w:fldCharType="begin"/>
+              </w:r>
+              <w:r>
+                <w:instrText xml:space="preserve"> BIBLIOGRAPHY </w:instrText>
+              </w:r>
+              <w:r>
+                <w:fldChar w:fldCharType="separate"/>
+              </w:r>
+              <w:r>
+                <w:rPr>
+                  <w:noProof/>
+                </w:rPr>
+                <w:t xml:space="preserve">Kim, W. et al., 2003. A Taxonomy of Dirty Data. </w:t>
+              </w:r>
+              <w:r>
+                <w:rPr>
+                  <w:i/>
+                  <w:iCs/>
+                  <w:noProof/>
+                </w:rPr>
+                <w:t xml:space="preserve">Data mining and knowledge discovery, </w:t>
+              </w:r>
+              <w:r>
+                <w:rPr>
+                  <w:noProof/>
+                </w:rPr>
+                <w:t>7(1), pp. 81-99.</w:t>
+              </w:r>
+            </w:p>
+            <w:p>
+              <w:pPr>
+                <w:pStyle w:val="Bibliography"/>
+                <w:rPr>
+                  <w:noProof/>
+                </w:rPr>
+              </w:pPr>
+              <w:r>
+                <w:rPr>
+                  <w:noProof/>
+                </w:rPr>
+                <w:t xml:space="preserve">Techopedia, 2020. </w:t>
+              </w:r>
+              <w:r>
+                <w:rPr>
+                  <w:i/>
+                  <w:iCs/>
+                  <w:noProof/>
+                </w:rPr>
+                <w:t xml:space="preserve">Techopedia. </w:t>
+              </w:r>
+              <w:r>
+                <w:rPr>
+                  <w:noProof/>
+                </w:rPr>
+                <w:t xml:space="preserve">[Online] </w:t>
+              </w:r>
+              <w:r>
+                <w:rPr>
+                  <w:noProof/>
+                </w:rPr>
+                <w:br/>
+                <w:t xml:space="preserve">Available at: </w:t>
+              </w:r>
+              <w:r>
+                <w:rPr>
+                  <w:noProof/>
+                  <w:u w:val="single"/>
+                </w:rPr>
+                <w:t>https://www.techopedia.com/definition/14653/data-quality#:~:text=Techopedia%20Explains%20Data%20Quality,-Effective%20data%20quality&amp;text=Completeness%3A%20Level%20at%20which%20desired,of%20various%20lists%20and%20mapping.</w:t>
+              </w:r>
+              <w:r>
+                <w:rPr>
+                  <w:noProof/>
+                </w:rPr>
+                <w:br/>
+                <w:t>[Accessed 22 4 2021].</w:t>
+              </w:r>
+            </w:p>
+            <w:p>
+              <w:r>
+                <w:rPr>
+                  <w:b/>
+                  <w:bCs/>
+                  <w:noProof/>
+                </w:rPr>
+                <w:fldChar w:fldCharType="end"/>
+              </w:r>
+            </w:p>
+          </w:sdtContent>
+        </w:sdt>
+      </w:sdtContent>
+    </w:sdt>
+    <w:p/>
     <w:sectPr>
+      <w:footerReference w:type="default" r:id="rId44"/>
       <w:pgSz w:w="12240" w:h="15840"/>
       <w:pgMar w:top="1440" w:right="1440" w:bottom="1440" w:left="1440" w:header="720" w:footer="720" w:gutter="0"/>
+      <w:pgNumType w:start="1"/>
       <w:cols w:space="720"/>
       <w:docGrid w:linePitch="360"/>
     </w:sectPr>
   </w:body>
 </w:document>
+</file>
+
+<file path=word/endnotes.xml><?xml version="1.0" encoding="utf-8"?>
+<w:endnotes xmlns:wpc="http://schemas.microsoft.com/office/word/2010/wordprocessingCanvas" xmlns:cx="http://schemas.microsoft.com/office/drawing/2014/chartex" xmlns:cx1="http://schemas.microsoft.com/office/drawing/2015/9/8/chartex" xmlns:cx2="http://schemas.microsoft.com/office/drawing/2015/10/21/chartex" xmlns:cx3="http://schemas.microsoft.com/office/drawing/2016/5/9/chartex" xmlns:cx4="http://schemas.microsoft.com/office/drawing/2016/5/10/chartex" xmlns:cx5="http://schemas.microsoft.com/office/drawing/2016/5/11/chartex" xmlns:cx6="http://schemas.microsoft.com/office/drawing/2016/5/12/chartex" xmlns:cx7="http://schemas.microsoft.com/office/drawing/2016/5/13/chartex" xmlns:cx8="http://schemas.microsoft.com/office/drawing/2016/5/14/chartex" xmlns:mc="http://schemas.openxmlformats.org/markup-compatibility/2006" xmlns:aink="http://schemas.microsoft.com/office/drawing/2016/ink" xmlns:am3d="http://schemas.microsoft.com/office/drawing/2017/model3d" xmlns:o="urn:schemas-microsoft-com:office:office" xmlns:r="http://schemas.openxmlformats.org/officeDocument/2006/relationships" xmlns:m="http://schemas.openxmlformats.org/officeDocument/2006/math" xmlns:v="urn:schemas-microsoft-com:vml" xmlns:wp14="http://schemas.microsoft.com/office/word/2010/wordprocessingDrawing" xmlns:wp="http://schemas.openxmlformats.org/drawingml/2006/wordprocessingDrawing" xmlns:w10="urn:schemas-microsoft-com:office:word" xmlns:w="http://schemas.openxmlformats.org/wordprocessingml/2006/main" xmlns:w14="http://schemas.microsoft.com/office/word/2010/wordml" xmlns:w15="http://schemas.microsoft.com/office/word/2012/wordml" xmlns:w16cex="http://schemas.microsoft.com/office/word/2018/wordml/cex" xmlns:w16cid="http://schemas.microsoft.com/office/word/2016/wordml/cid" xmlns:w16="http://schemas.microsoft.com/office/word/2018/wordml" xmlns:w16sdtdh="http://schemas.microsoft.com/office/word/2020/wordml/sdtdatahash" xmlns:w16se="http://schemas.microsoft.com/office/word/2015/wordml/symex" xmlns:wpg="http://schemas.microsoft.com/office/word/2010/wordprocessingGroup" xmlns:wpi="http://schemas.microsoft.com/office/word/2010/wordprocessingInk" xmlns:wne="http://schemas.microsoft.com/office/word/2006/wordml" xmlns:wps="http://schemas.microsoft.com/office/word/2010/wordprocessingShape" mc:Ignorable="w14 w15 w16se w16cid w16 w16cex w16sdtdh wp14">
+  <w:endnote w:type="separator" w:id="-1">
+    <w:p>
+      <w:pPr>
+        <w:spacing w:after="0" w:line="240" w:lineRule="auto"/>
+      </w:pPr>
+      <w:r>
+        <w:separator/>
+      </w:r>
+    </w:p>
+  </w:endnote>
+  <w:endnote w:type="continuationSeparator" w:id="0">
+    <w:p>
+      <w:pPr>
+        <w:spacing w:after="0" w:line="240" w:lineRule="auto"/>
+      </w:pPr>
+      <w:r>
+        <w:continuationSeparator/>
+      </w:r>
+    </w:p>
+  </w:endnote>
+</w:endnotes>
+</file>
+
+<file path=word/footer1.xml><?xml version="1.0" encoding="utf-8"?>
+<w:ftr xmlns:wpc="http://schemas.microsoft.com/office/word/2010/wordprocessingCanvas" xmlns:cx="http://schemas.microsoft.com/office/drawing/2014/chartex" xmlns:cx1="http://schemas.microsoft.com/office/drawing/2015/9/8/chartex" xmlns:cx2="http://schemas.microsoft.com/office/drawing/2015/10/21/chartex" xmlns:cx3="http://schemas.microsoft.com/office/drawing/2016/5/9/chartex" xmlns:cx4="http://schemas.microsoft.com/office/drawing/2016/5/10/chartex" xmlns:cx5="http://schemas.microsoft.com/office/drawing/2016/5/11/chartex" xmlns:cx6="http://schemas.microsoft.com/office/drawing/2016/5/12/chartex" xmlns:cx7="http://schemas.microsoft.com/office/drawing/2016/5/13/chartex" xmlns:cx8="http://schemas.microsoft.com/office/drawing/2016/5/14/chartex" xmlns:mc="http://schemas.openxmlformats.org/markup-compatibility/2006" xmlns:aink="http://schemas.microsoft.com/office/drawing/2016/ink" xmlns:am3d="http://schemas.microsoft.com/office/drawing/2017/model3d" xmlns:o="urn:schemas-microsoft-com:office:office" xmlns:r="http://schemas.openxmlformats.org/officeDocument/2006/relationships" xmlns:m="http://schemas.openxmlformats.org/officeDocument/2006/math" xmlns:v="urn:schemas-microsoft-com:vml" xmlns:wp14="http://schemas.microsoft.com/office/word/2010/wordprocessingDrawing" xmlns:wp="http://schemas.openxmlformats.org/drawingml/2006/wordprocessingDrawing" xmlns:w10="urn:schemas-microsoft-com:office:word" xmlns:w="http://schemas.openxmlformats.org/wordprocessingml/2006/main" xmlns:w14="http://schemas.microsoft.com/office/word/2010/wordml" xmlns:w15="http://schemas.microsoft.com/office/word/2012/wordml" xmlns:w16cex="http://schemas.microsoft.com/office/word/2018/wordml/cex" xmlns:w16cid="http://schemas.microsoft.com/office/word/2016/wordml/cid" xmlns:w16="http://schemas.microsoft.com/office/word/2018/wordml" xmlns:w16sdtdh="http://schemas.microsoft.com/office/word/2020/wordml/sdtdatahash" xmlns:w16se="http://schemas.microsoft.com/office/word/2015/wordml/symex" xmlns:wpg="http://schemas.microsoft.com/office/word/2010/wordprocessingGroup" xmlns:wpi="http://schemas.microsoft.com/office/word/2010/wordprocessingInk" xmlns:wne="http://schemas.microsoft.com/office/word/2006/wordml" xmlns:wps="http://schemas.microsoft.com/office/word/2010/wordprocessingShape" mc:Ignorable="w14 w15 w16se w16cid w16 w16cex w16sdtdh wp14">
+  <w:p>
+    <w:pPr>
+      <w:pStyle w:val="Footer"/>
+      <w:jc w:val="center"/>
+    </w:pPr>
+  </w:p>
+  <w:p>
+    <w:pPr>
+      <w:pStyle w:val="Footer"/>
+    </w:pPr>
+  </w:p>
+</w:ftr>
+</file>
+
+<file path=word/footer2.xml><?xml version="1.0" encoding="utf-8"?>
+<w:ftr xmlns:wpc="http://schemas.microsoft.com/office/word/2010/wordprocessingCanvas" xmlns:cx="http://schemas.microsoft.com/office/drawing/2014/chartex" xmlns:cx1="http://schemas.microsoft.com/office/drawing/2015/9/8/chartex" xmlns:cx2="http://schemas.microsoft.com/office/drawing/2015/10/21/chartex" xmlns:cx3="http://schemas.microsoft.com/office/drawing/2016/5/9/chartex" xmlns:cx4="http://schemas.microsoft.com/office/drawing/2016/5/10/chartex" xmlns:cx5="http://schemas.microsoft.com/office/drawing/2016/5/11/chartex" xmlns:cx6="http://schemas.microsoft.com/office/drawing/2016/5/12/chartex" xmlns:cx7="http://schemas.microsoft.com/office/drawing/2016/5/13/chartex" xmlns:cx8="http://schemas.microsoft.com/office/drawing/2016/5/14/chartex" xmlns:mc="http://schemas.openxmlformats.org/markup-compatibility/2006" xmlns:aink="http://schemas.microsoft.com/office/drawing/2016/ink" xmlns:am3d="http://schemas.microsoft.com/office/drawing/2017/model3d" xmlns:o="urn:schemas-microsoft-com:office:office" xmlns:r="http://schemas.openxmlformats.org/officeDocument/2006/relationships" xmlns:m="http://schemas.openxmlformats.org/officeDocument/2006/math" xmlns:v="urn:schemas-microsoft-com:vml" xmlns:wp14="http://schemas.microsoft.com/office/word/2010/wordprocessingDrawing" xmlns:wp="http://schemas.openxmlformats.org/drawingml/2006/wordprocessingDrawing" xmlns:w10="urn:schemas-microsoft-com:office:word" xmlns:w="http://schemas.openxmlformats.org/wordprocessingml/2006/main" xmlns:w14="http://schemas.microsoft.com/office/word/2010/wordml" xmlns:w15="http://schemas.microsoft.com/office/word/2012/wordml" xmlns:w16cex="http://schemas.microsoft.com/office/word/2018/wordml/cex" xmlns:w16cid="http://schemas.microsoft.com/office/word/2016/wordml/cid" xmlns:w16="http://schemas.microsoft.com/office/word/2018/wordml" xmlns:w16sdtdh="http://schemas.microsoft.com/office/word/2020/wordml/sdtdatahash" xmlns:w16se="http://schemas.microsoft.com/office/word/2015/wordml/symex" xmlns:wpg="http://schemas.microsoft.com/office/word/2010/wordprocessingGroup" xmlns:wpi="http://schemas.microsoft.com/office/word/2010/wordprocessingInk" xmlns:wne="http://schemas.microsoft.com/office/word/2006/wordml" xmlns:wps="http://schemas.microsoft.com/office/word/2010/wordprocessingShape" mc:Ignorable="w14 w15 w16se w16cid w16 w16cex w16sdtdh wp14">
+  <w:sdt>
+    <w:sdtPr>
+      <w:id w:val="308451152"/>
+      <w:docPartObj>
+        <w:docPartGallery w:val="Page Numbers (Bottom of Page)"/>
+        <w:docPartUnique/>
+      </w:docPartObj>
+    </w:sdtPr>
+    <w:sdtEndPr>
+      <w:rPr>
+        <w:noProof/>
+      </w:rPr>
+    </w:sdtEndPr>
+    <w:sdtContent>
+      <w:p>
+        <w:pPr>
+          <w:pStyle w:val="Footer"/>
+          <w:jc w:val="center"/>
+        </w:pPr>
+        <w:r>
+          <w:fldChar w:fldCharType="begin"/>
+        </w:r>
+        <w:r>
+          <w:instrText xml:space="preserve"> PAGE   \* MERGEFORMAT </w:instrText>
+        </w:r>
+        <w:r>
+          <w:fldChar w:fldCharType="separate"/>
+        </w:r>
+        <w:r>
+          <w:rPr>
+            <w:noProof/>
+          </w:rPr>
+          <w:t>2</w:t>
+        </w:r>
+        <w:r>
+          <w:rPr>
+            <w:noProof/>
+          </w:rPr>
+          <w:fldChar w:fldCharType="end"/>
+        </w:r>
+      </w:p>
+    </w:sdtContent>
+  </w:sdt>
+  <w:p>
+    <w:pPr>
+      <w:pStyle w:val="Footer"/>
+    </w:pPr>
+  </w:p>
+</w:ftr>
+</file>
+
+<file path=word/footnotes.xml><?xml version="1.0" encoding="utf-8"?>
+<w:footnotes xmlns:wpc="http://schemas.microsoft.com/office/word/2010/wordprocessingCanvas" xmlns:cx="http://schemas.microsoft.com/office/drawing/2014/chartex" xmlns:cx1="http://schemas.microsoft.com/office/drawing/2015/9/8/chartex" xmlns:cx2="http://schemas.microsoft.com/office/drawing/2015/10/21/chartex" xmlns:cx3="http://schemas.microsoft.com/office/drawing/2016/5/9/chartex" xmlns:cx4="http://schemas.microsoft.com/office/drawing/2016/5/10/chartex" xmlns:cx5="http://schemas.microsoft.com/office/drawing/2016/5/11/chartex" xmlns:cx6="http://schemas.microsoft.com/office/drawing/2016/5/12/chartex" xmlns:cx7="http://schemas.microsoft.com/office/drawing/2016/5/13/chartex" xmlns:cx8="http://schemas.microsoft.com/office/drawing/2016/5/14/chartex" xmlns:mc="http://schemas.openxmlformats.org/markup-compatibility/2006" xmlns:aink="http://schemas.microsoft.com/office/drawing/2016/ink" xmlns:am3d="http://schemas.microsoft.com/office/drawing/2017/model3d" xmlns:o="urn:schemas-microsoft-com:office:office" xmlns:r="http://schemas.openxmlformats.org/officeDocument/2006/relationships" xmlns:m="http://schemas.openxmlformats.org/officeDocument/2006/math" xmlns:v="urn:schemas-microsoft-com:vml" xmlns:wp14="http://schemas.microsoft.com/office/word/2010/wordprocessingDrawing" xmlns:wp="http://schemas.openxmlformats.org/drawingml/2006/wordprocessingDrawing" xmlns:w10="urn:schemas-microsoft-com:office:word" xmlns:w="http://schemas.openxmlformats.org/wordprocessingml/2006/main" xmlns:w14="http://schemas.microsoft.com/office/word/2010/wordml" xmlns:w15="http://schemas.microsoft.com/office/word/2012/wordml" xmlns:w16cex="http://schemas.microsoft.com/office/word/2018/wordml/cex" xmlns:w16cid="http://schemas.microsoft.com/office/word/2016/wordml/cid" xmlns:w16="http://schemas.microsoft.com/office/word/2018/wordml" xmlns:w16sdtdh="http://schemas.microsoft.com/office/word/2020/wordml/sdtdatahash" xmlns:w16se="http://schemas.microsoft.com/office/word/2015/wordml/symex" xmlns:wpg="http://schemas.microsoft.com/office/word/2010/wordprocessingGroup" xmlns:wpi="http://schemas.microsoft.com/office/word/2010/wordprocessingInk" xmlns:wne="http://schemas.microsoft.com/office/word/2006/wordml" xmlns:wps="http://schemas.microsoft.com/office/word/2010/wordprocessingShape" mc:Ignorable="w14 w15 w16se w16cid w16 w16cex w16sdtdh wp14">
+  <w:footnote w:type="separator" w:id="-1">
+    <w:p>
+      <w:pPr>
+        <w:spacing w:after="0" w:line="240" w:lineRule="auto"/>
+      </w:pPr>
+      <w:r>
+        <w:separator/>
+      </w:r>
+    </w:p>
+  </w:footnote>
+  <w:footnote w:type="continuationSeparator" w:id="0">
+    <w:p>
+      <w:pPr>
+        <w:spacing w:after="0" w:line="240" w:lineRule="auto"/>
+      </w:pPr>
+      <w:r>
+        <w:continuationSeparator/>
+      </w:r>
+    </w:p>
+  </w:footnote>
+</w:footnotes>
+</file>
+
+<file path=word/numbering.xml><?xml version="1.0" encoding="utf-8"?>
+<w:numbering xmlns:wpc="http://schemas.microsoft.com/office/word/2010/wordprocessingCanvas" xmlns:cx="http://schemas.microsoft.com/office/drawing/2014/chartex" xmlns:cx1="http://schemas.microsoft.com/office/drawing/2015/9/8/chartex" xmlns:cx2="http://schemas.microsoft.com/office/drawing/2015/10/21/chartex" xmlns:cx3="http://schemas.microsoft.com/office/drawing/2016/5/9/chartex" xmlns:cx4="http://schemas.microsoft.com/office/drawing/2016/5/10/chartex" xmlns:cx5="http://schemas.microsoft.com/office/drawing/2016/5/11/chartex" xmlns:cx6="http://schemas.microsoft.com/office/drawing/2016/5/12/chartex" xmlns:cx7="http://schemas.microsoft.com/office/drawing/2016/5/13/chartex" xmlns:cx8="http://schemas.microsoft.com/office/drawing/2016/5/14/chartex" xmlns:mc="http://schemas.openxmlformats.org/markup-compatibility/2006" xmlns:aink="http://schemas.microsoft.com/office/drawing/2016/ink" xmlns:am3d="http://schemas.microsoft.com/office/drawing/2017/model3d" xmlns:o="urn:schemas-microsoft-com:office:office" xmlns:r="http://schemas.openxmlformats.org/officeDocument/2006/relationships" xmlns:m="http://schemas.openxmlformats.org/officeDocument/2006/math" xmlns:v="urn:schemas-microsoft-com:vml" xmlns:wp14="http://schemas.microsoft.com/office/word/2010/wordprocessingDrawing" xmlns:wp="http://schemas.openxmlformats.org/drawingml/2006/wordprocessingDrawing" xmlns:w10="urn:schemas-microsoft-com:office:word" xmlns:w="http://schemas.openxmlformats.org/wordprocessingml/2006/main" xmlns:w14="http://schemas.microsoft.com/office/word/2010/wordml" xmlns:w15="http://schemas.microsoft.com/office/word/2012/wordml" xmlns:w16cex="http://schemas.microsoft.com/office/word/2018/wordml/cex" xmlns:w16cid="http://schemas.microsoft.com/office/word/2016/wordml/cid" xmlns:w16="http://schemas.microsoft.com/office/word/2018/wordml" xmlns:w16sdtdh="http://schemas.microsoft.com/office/word/2020/wordml/sdtdatahash" xmlns:w16se="http://schemas.microsoft.com/office/word/2015/wordml/symex" xmlns:wpg="http://schemas.microsoft.com/office/word/2010/wordprocessingGroup" xmlns:wpi="http://schemas.microsoft.com/office/word/2010/wordprocessingInk" xmlns:wne="http://schemas.microsoft.com/office/word/2006/wordml" xmlns:wps="http://schemas.microsoft.com/office/word/2010/wordprocessingShape" mc:Ignorable="w14 w15 w16se w16cid w16 w16cex w16sdtdh wp14">
+  <w:abstractNum w:abstractNumId="0" w15:restartNumberingAfterBreak="0">
+    <w:nsid w:val="503247AF"/>
+    <w:multiLevelType w:val="hybridMultilevel"/>
+    <w:tmpl w:val="6D863E90"/>
+    <w:lvl w:ilvl="0" w:tplc="04090001">
+      <w:start w:val="1"/>
+      <w:numFmt w:val="bullet"/>
+      <w:lvlText w:val=""/>
+      <w:lvlJc w:val="left"/>
+      <w:pPr>
+        <w:ind w:left="2160" w:hanging="360"/>
+      </w:pPr>
+      <w:rPr>
+        <w:rFonts w:ascii="Symbol" w:hAnsi="Symbol" w:hint="default"/>
+      </w:rPr>
+    </w:lvl>
+    <w:lvl w:ilvl="1" w:tplc="04090003">
+      <w:start w:val="1"/>
+      <w:numFmt w:val="bullet"/>
+      <w:lvlText w:val="o"/>
+      <w:lvlJc w:val="left"/>
+      <w:pPr>
+        <w:ind w:left="2880" w:hanging="360"/>
+      </w:pPr>
+      <w:rPr>
+        <w:rFonts w:ascii="Courier New" w:hAnsi="Courier New" w:cs="Courier New" w:hint="default"/>
+      </w:rPr>
+    </w:lvl>
+    <w:lvl w:ilvl="2" w:tplc="04090005" w:tentative="1">
+      <w:start w:val="1"/>
+      <w:numFmt w:val="bullet"/>
+      <w:lvlText w:val=""/>
+      <w:lvlJc w:val="left"/>
+      <w:pPr>
+        <w:ind w:left="3600" w:hanging="360"/>
+      </w:pPr>
+      <w:rPr>
+        <w:rFonts w:ascii="Wingdings" w:hAnsi="Wingdings" w:hint="default"/>
+      </w:rPr>
+    </w:lvl>
+    <w:lvl w:ilvl="3" w:tplc="04090001" w:tentative="1">
+      <w:start w:val="1"/>
+      <w:numFmt w:val="bullet"/>
+      <w:lvlText w:val=""/>
+      <w:lvlJc w:val="left"/>
+      <w:pPr>
+        <w:ind w:left="4320" w:hanging="360"/>
+      </w:pPr>
+      <w:rPr>
+        <w:rFonts w:ascii="Symbol" w:hAnsi="Symbol" w:hint="default"/>
+      </w:rPr>
+    </w:lvl>
+    <w:lvl w:ilvl="4" w:tplc="04090003" w:tentative="1">
+      <w:start w:val="1"/>
+      <w:numFmt w:val="bullet"/>
+      <w:lvlText w:val="o"/>
+      <w:lvlJc w:val="left"/>
+      <w:pPr>
+        <w:ind w:left="5040" w:hanging="360"/>
+      </w:pPr>
+      <w:rPr>
+        <w:rFonts w:ascii="Courier New" w:hAnsi="Courier New" w:cs="Courier New" w:hint="default"/>
+      </w:rPr>
+    </w:lvl>
+    <w:lvl w:ilvl="5" w:tplc="04090005" w:tentative="1">
+      <w:start w:val="1"/>
+      <w:numFmt w:val="bullet"/>
+      <w:lvlText w:val=""/>
+      <w:lvlJc w:val="left"/>
+      <w:pPr>
+        <w:ind w:left="5760" w:hanging="360"/>
+      </w:pPr>
+      <w:rPr>
+        <w:rFonts w:ascii="Wingdings" w:hAnsi="Wingdings" w:hint="default"/>
+      </w:rPr>
+    </w:lvl>
+    <w:lvl w:ilvl="6" w:tplc="04090001" w:tentative="1">
+      <w:start w:val="1"/>
+      <w:numFmt w:val="bullet"/>
+      <w:lvlText w:val=""/>
+      <w:lvlJc w:val="left"/>
+      <w:pPr>
+        <w:ind w:left="6480" w:hanging="360"/>
+      </w:pPr>
+      <w:rPr>
+        <w:rFonts w:ascii="Symbol" w:hAnsi="Symbol" w:hint="default"/>
+      </w:rPr>
+    </w:lvl>
+    <w:lvl w:ilvl="7" w:tplc="04090003" w:tentative="1">
+      <w:start w:val="1"/>
+      <w:numFmt w:val="bullet"/>
+      <w:lvlText w:val="o"/>
+      <w:lvlJc w:val="left"/>
+      <w:pPr>
+        <w:ind w:left="7200" w:hanging="360"/>
+      </w:pPr>
+      <w:rPr>
+        <w:rFonts w:ascii="Courier New" w:hAnsi="Courier New" w:cs="Courier New" w:hint="default"/>
+      </w:rPr>
+    </w:lvl>
+    <w:lvl w:ilvl="8" w:tplc="04090005" w:tentative="1">
+      <w:start w:val="1"/>
+      <w:numFmt w:val="bullet"/>
+      <w:lvlText w:val=""/>
+      <w:lvlJc w:val="left"/>
+      <w:pPr>
+        <w:ind w:left="7920" w:hanging="360"/>
+      </w:pPr>
+      <w:rPr>
+        <w:rFonts w:ascii="Wingdings" w:hAnsi="Wingdings" w:hint="default"/>
+      </w:rPr>
+    </w:lvl>
+  </w:abstractNum>
+  <w:abstractNum w:abstractNumId="1" w15:restartNumberingAfterBreak="0">
+    <w:nsid w:val="5B6903DF"/>
+    <w:multiLevelType w:val="hybridMultilevel"/>
+    <w:tmpl w:val="4D40F03E"/>
+    <w:lvl w:ilvl="0" w:tplc="04090003">
+      <w:start w:val="1"/>
+      <w:numFmt w:val="bullet"/>
+      <w:lvlText w:val="o"/>
+      <w:lvlJc w:val="left"/>
+      <w:pPr>
+        <w:ind w:left="3660" w:hanging="360"/>
+      </w:pPr>
+      <w:rPr>
+        <w:rFonts w:ascii="Courier New" w:hAnsi="Courier New" w:cs="Courier New" w:hint="default"/>
+      </w:rPr>
+    </w:lvl>
+    <w:lvl w:ilvl="1" w:tplc="04090003" w:tentative="1">
+      <w:start w:val="1"/>
+      <w:numFmt w:val="bullet"/>
+      <w:lvlText w:val="o"/>
+      <w:lvlJc w:val="left"/>
+      <w:pPr>
+        <w:ind w:left="4380" w:hanging="360"/>
+      </w:pPr>
+      <w:rPr>
+        <w:rFonts w:ascii="Courier New" w:hAnsi="Courier New" w:cs="Courier New" w:hint="default"/>
+      </w:rPr>
+    </w:lvl>
+    <w:lvl w:ilvl="2" w:tplc="04090005" w:tentative="1">
+      <w:start w:val="1"/>
+      <w:numFmt w:val="bullet"/>
+      <w:lvlText w:val=""/>
+      <w:lvlJc w:val="left"/>
+      <w:pPr>
+        <w:ind w:left="5100" w:hanging="360"/>
+      </w:pPr>
+      <w:rPr>
+        <w:rFonts w:ascii="Wingdings" w:hAnsi="Wingdings" w:hint="default"/>
+      </w:rPr>
+    </w:lvl>
+    <w:lvl w:ilvl="3" w:tplc="04090001" w:tentative="1">
+      <w:start w:val="1"/>
+      <w:numFmt w:val="bullet"/>
+      <w:lvlText w:val=""/>
+      <w:lvlJc w:val="left"/>
+      <w:pPr>
+        <w:ind w:left="5820" w:hanging="360"/>
+      </w:pPr>
+      <w:rPr>
+        <w:rFonts w:ascii="Symbol" w:hAnsi="Symbol" w:hint="default"/>
+      </w:rPr>
+    </w:lvl>
+    <w:lvl w:ilvl="4" w:tplc="04090003" w:tentative="1">
+      <w:start w:val="1"/>
+      <w:numFmt w:val="bullet"/>
+      <w:lvlText w:val="o"/>
+      <w:lvlJc w:val="left"/>
+      <w:pPr>
+        <w:ind w:left="6540" w:hanging="360"/>
+      </w:pPr>
+      <w:rPr>
+        <w:rFonts w:ascii="Courier New" w:hAnsi="Courier New" w:cs="Courier New" w:hint="default"/>
+      </w:rPr>
+    </w:lvl>
+    <w:lvl w:ilvl="5" w:tplc="04090005" w:tentative="1">
+      <w:start w:val="1"/>
+      <w:numFmt w:val="bullet"/>
+      <w:lvlText w:val=""/>
+      <w:lvlJc w:val="left"/>
+      <w:pPr>
+        <w:ind w:left="7260" w:hanging="360"/>
+      </w:pPr>
+      <w:rPr>
+        <w:rFonts w:ascii="Wingdings" w:hAnsi="Wingdings" w:hint="default"/>
+      </w:rPr>
+    </w:lvl>
+    <w:lvl w:ilvl="6" w:tplc="04090001" w:tentative="1">
+      <w:start w:val="1"/>
+      <w:numFmt w:val="bullet"/>
+      <w:lvlText w:val=""/>
+      <w:lvlJc w:val="left"/>
+      <w:pPr>
+        <w:ind w:left="7980" w:hanging="360"/>
+      </w:pPr>
+      <w:rPr>
+        <w:rFonts w:ascii="Symbol" w:hAnsi="Symbol" w:hint="default"/>
+      </w:rPr>
+    </w:lvl>
+    <w:lvl w:ilvl="7" w:tplc="04090003" w:tentative="1">
+      <w:start w:val="1"/>
+      <w:numFmt w:val="bullet"/>
+      <w:lvlText w:val="o"/>
+      <w:lvlJc w:val="left"/>
+      <w:pPr>
+        <w:ind w:left="8700" w:hanging="360"/>
+      </w:pPr>
+      <w:rPr>
+        <w:rFonts w:ascii="Courier New" w:hAnsi="Courier New" w:cs="Courier New" w:hint="default"/>
+      </w:rPr>
+    </w:lvl>
+    <w:lvl w:ilvl="8" w:tplc="04090005" w:tentative="1">
+      <w:start w:val="1"/>
+      <w:numFmt w:val="bullet"/>
+      <w:lvlText w:val=""/>
+      <w:lvlJc w:val="left"/>
+      <w:pPr>
+        <w:ind w:left="9420" w:hanging="360"/>
+      </w:pPr>
+      <w:rPr>
+        <w:rFonts w:ascii="Wingdings" w:hAnsi="Wingdings" w:hint="default"/>
+      </w:rPr>
+    </w:lvl>
+  </w:abstractNum>
+  <w:abstractNum w:abstractNumId="2" w15:restartNumberingAfterBreak="0">
+    <w:nsid w:val="62872ACB"/>
+    <w:multiLevelType w:val="hybridMultilevel"/>
+    <w:tmpl w:val="EA3A71EC"/>
+    <w:lvl w:ilvl="0" w:tplc="04090003">
+      <w:start w:val="1"/>
+      <w:numFmt w:val="bullet"/>
+      <w:lvlText w:val="o"/>
+      <w:lvlJc w:val="left"/>
+      <w:pPr>
+        <w:ind w:left="2160" w:hanging="360"/>
+      </w:pPr>
+      <w:rPr>
+        <w:rFonts w:ascii="Courier New" w:hAnsi="Courier New" w:cs="Courier New" w:hint="default"/>
+      </w:rPr>
+    </w:lvl>
+    <w:lvl w:ilvl="1" w:tplc="04090003" w:tentative="1">
+      <w:start w:val="1"/>
+      <w:numFmt w:val="bullet"/>
+      <w:lvlText w:val="o"/>
+      <w:lvlJc w:val="left"/>
+      <w:pPr>
+        <w:ind w:left="2880" w:hanging="360"/>
+      </w:pPr>
+      <w:rPr>
+        <w:rFonts w:ascii="Courier New" w:hAnsi="Courier New" w:cs="Courier New" w:hint="default"/>
+      </w:rPr>
+    </w:lvl>
+    <w:lvl w:ilvl="2" w:tplc="04090005" w:tentative="1">
+      <w:start w:val="1"/>
+      <w:numFmt w:val="bullet"/>
+      <w:lvlText w:val=""/>
+      <w:lvlJc w:val="left"/>
+      <w:pPr>
+        <w:ind w:left="3600" w:hanging="360"/>
+      </w:pPr>
+      <w:rPr>
+        <w:rFonts w:ascii="Wingdings" w:hAnsi="Wingdings" w:hint="default"/>
+      </w:rPr>
+    </w:lvl>
+    <w:lvl w:ilvl="3" w:tplc="04090001" w:tentative="1">
+      <w:start w:val="1"/>
+      <w:numFmt w:val="bullet"/>
+      <w:lvlText w:val=""/>
+      <w:lvlJc w:val="left"/>
+      <w:pPr>
+        <w:ind w:left="4320" w:hanging="360"/>
+      </w:pPr>
+      <w:rPr>
+        <w:rFonts w:ascii="Symbol" w:hAnsi="Symbol" w:hint="default"/>
+      </w:rPr>
+    </w:lvl>
+    <w:lvl w:ilvl="4" w:tplc="04090003" w:tentative="1">
+      <w:start w:val="1"/>
+      <w:numFmt w:val="bullet"/>
+      <w:lvlText w:val="o"/>
+      <w:lvlJc w:val="left"/>
+      <w:pPr>
+        <w:ind w:left="5040" w:hanging="360"/>
+      </w:pPr>
+      <w:rPr>
+        <w:rFonts w:ascii="Courier New" w:hAnsi="Courier New" w:cs="Courier New" w:hint="default"/>
+      </w:rPr>
+    </w:lvl>
+    <w:lvl w:ilvl="5" w:tplc="04090005" w:tentative="1">
+      <w:start w:val="1"/>
+      <w:numFmt w:val="bullet"/>
+      <w:lvlText w:val=""/>
+      <w:lvlJc w:val="left"/>
+      <w:pPr>
+        <w:ind w:left="5760" w:hanging="360"/>
+      </w:pPr>
+      <w:rPr>
+        <w:rFonts w:ascii="Wingdings" w:hAnsi="Wingdings" w:hint="default"/>
+      </w:rPr>
+    </w:lvl>
+    <w:lvl w:ilvl="6" w:tplc="04090001" w:tentative="1">
+      <w:start w:val="1"/>
+      <w:numFmt w:val="bullet"/>
+      <w:lvlText w:val=""/>
+      <w:lvlJc w:val="left"/>
+      <w:pPr>
+        <w:ind w:left="6480" w:hanging="360"/>
+      </w:pPr>
+      <w:rPr>
+        <w:rFonts w:ascii="Symbol" w:hAnsi="Symbol" w:hint="default"/>
+      </w:rPr>
+    </w:lvl>
+    <w:lvl w:ilvl="7" w:tplc="04090003" w:tentative="1">
+      <w:start w:val="1"/>
+      <w:numFmt w:val="bullet"/>
+      <w:lvlText w:val="o"/>
+      <w:lvlJc w:val="left"/>
+      <w:pPr>
+        <w:ind w:left="7200" w:hanging="360"/>
+      </w:pPr>
+      <w:rPr>
+        <w:rFonts w:ascii="Courier New" w:hAnsi="Courier New" w:cs="Courier New" w:hint="default"/>
+      </w:rPr>
+    </w:lvl>
+    <w:lvl w:ilvl="8" w:tplc="04090005" w:tentative="1">
+      <w:start w:val="1"/>
+      <w:numFmt w:val="bullet"/>
+      <w:lvlText w:val=""/>
+      <w:lvlJc w:val="left"/>
+      <w:pPr>
+        <w:ind w:left="7920" w:hanging="360"/>
+      </w:pPr>
+      <w:rPr>
+        <w:rFonts w:ascii="Wingdings" w:hAnsi="Wingdings" w:hint="default"/>
+      </w:rPr>
+    </w:lvl>
+  </w:abstractNum>
+  <w:abstractNum w:abstractNumId="3" w15:restartNumberingAfterBreak="0">
+    <w:nsid w:val="78FA7396"/>
+    <w:multiLevelType w:val="hybridMultilevel"/>
+    <w:tmpl w:val="18B2AA78"/>
+    <w:lvl w:ilvl="0" w:tplc="0409000B">
+      <w:start w:val="1"/>
+      <w:numFmt w:val="bullet"/>
+      <w:lvlText w:val=""/>
+      <w:lvlJc w:val="left"/>
+      <w:pPr>
+        <w:ind w:left="1440" w:hanging="360"/>
+      </w:pPr>
+      <w:rPr>
+        <w:rFonts w:ascii="Wingdings" w:hAnsi="Wingdings" w:hint="default"/>
+      </w:rPr>
+    </w:lvl>
+    <w:lvl w:ilvl="1" w:tplc="04090003" w:tentative="1">
+      <w:start w:val="1"/>
+      <w:numFmt w:val="bullet"/>
+      <w:lvlText w:val="o"/>
+      <w:lvlJc w:val="left"/>
+      <w:pPr>
+        <w:ind w:left="2160" w:hanging="360"/>
+      </w:pPr>
+      <w:rPr>
+        <w:rFonts w:ascii="Courier New" w:hAnsi="Courier New" w:cs="Courier New" w:hint="default"/>
+      </w:rPr>
+    </w:lvl>
+    <w:lvl w:ilvl="2" w:tplc="04090005" w:tentative="1">
+      <w:start w:val="1"/>
+      <w:numFmt w:val="bullet"/>
+      <w:lvlText w:val=""/>
+      <w:lvlJc w:val="left"/>
+      <w:pPr>
+        <w:ind w:left="2880" w:hanging="360"/>
+      </w:pPr>
+      <w:rPr>
+        <w:rFonts w:ascii="Wingdings" w:hAnsi="Wingdings" w:hint="default"/>
+      </w:rPr>
+    </w:lvl>
+    <w:lvl w:ilvl="3" w:tplc="04090001" w:tentative="1">
+      <w:start w:val="1"/>
+      <w:numFmt w:val="bullet"/>
+      <w:lvlText w:val=""/>
+      <w:lvlJc w:val="left"/>
+      <w:pPr>
+        <w:ind w:left="3600" w:hanging="360"/>
+      </w:pPr>
+      <w:rPr>
+        <w:rFonts w:ascii="Symbol" w:hAnsi="Symbol" w:hint="default"/>
+      </w:rPr>
+    </w:lvl>
+    <w:lvl w:ilvl="4" w:tplc="04090003" w:tentative="1">
+      <w:start w:val="1"/>
+      <w:numFmt w:val="bullet"/>
+      <w:lvlText w:val="o"/>
+      <w:lvlJc w:val="left"/>
+      <w:pPr>
+        <w:ind w:left="4320" w:hanging="360"/>
+      </w:pPr>
+      <w:rPr>
+        <w:rFonts w:ascii="Courier New" w:hAnsi="Courier New" w:cs="Courier New" w:hint="default"/>
+      </w:rPr>
+    </w:lvl>
+    <w:lvl w:ilvl="5" w:tplc="04090005" w:tentative="1">
+      <w:start w:val="1"/>
+      <w:numFmt w:val="bullet"/>
+      <w:lvlText w:val=""/>
+      <w:lvlJc w:val="left"/>
+      <w:pPr>
+        <w:ind w:left="5040" w:hanging="360"/>
+      </w:pPr>
+      <w:rPr>
+        <w:rFonts w:ascii="Wingdings" w:hAnsi="Wingdings" w:hint="default"/>
+      </w:rPr>
+    </w:lvl>
+    <w:lvl w:ilvl="6" w:tplc="04090001" w:tentative="1">
+      <w:start w:val="1"/>
+      <w:numFmt w:val="bullet"/>
+      <w:lvlText w:val=""/>
+      <w:lvlJc w:val="left"/>
+      <w:pPr>
+        <w:ind w:left="5760" w:hanging="360"/>
+      </w:pPr>
+      <w:rPr>
+        <w:rFonts w:ascii="Symbol" w:hAnsi="Symbol" w:hint="default"/>
+      </w:rPr>
+    </w:lvl>
+    <w:lvl w:ilvl="7" w:tplc="04090003" w:tentative="1">
+      <w:start w:val="1"/>
+      <w:numFmt w:val="bullet"/>
+      <w:lvlText w:val="o"/>
+      <w:lvlJc w:val="left"/>
+      <w:pPr>
+        <w:ind w:left="6480" w:hanging="360"/>
+      </w:pPr>
+      <w:rPr>
+        <w:rFonts w:ascii="Courier New" w:hAnsi="Courier New" w:cs="Courier New" w:hint="default"/>
+      </w:rPr>
+    </w:lvl>
+    <w:lvl w:ilvl="8" w:tplc="04090005" w:tentative="1">
+      <w:start w:val="1"/>
+      <w:numFmt w:val="bullet"/>
+      <w:lvlText w:val=""/>
+      <w:lvlJc w:val="left"/>
+      <w:pPr>
+        <w:ind w:left="7200" w:hanging="360"/>
+      </w:pPr>
+      <w:rPr>
+        <w:rFonts w:ascii="Wingdings" w:hAnsi="Wingdings" w:hint="default"/>
+      </w:rPr>
+    </w:lvl>
+  </w:abstractNum>
+  <w:num w:numId="1">
+    <w:abstractNumId w:val="3"/>
+  </w:num>
+  <w:num w:numId="2">
+    <w:abstractNumId w:val="0"/>
+  </w:num>
+  <w:num w:numId="3">
+    <w:abstractNumId w:val="1"/>
+  </w:num>
+  <w:num w:numId="4">
+    <w:abstractNumId w:val="2"/>
+  </w:num>
+</w:numbering>
 </file>
 
 <file path=word/styles.xml><?xml version="1.0" encoding="utf-8"?>
@@ -832,6 +6934,7 @@
     <w:lsdException w:name="HTML Sample" w:semiHidden="1" w:unhideWhenUsed="1"/>
     <w:lsdException w:name="HTML Typewriter" w:semiHidden="1" w:unhideWhenUsed="1"/>
     <w:lsdException w:name="HTML Variable" w:semiHidden="1" w:unhideWhenUsed="1"/>
+    <w:lsdException w:name="Normal Table" w:semiHidden="1" w:unhideWhenUsed="1"/>
     <w:lsdException w:name="annotation subject" w:semiHidden="1" w:unhideWhenUsed="1"/>
     <w:lsdException w:name="No List" w:semiHidden="1" w:unhideWhenUsed="1"/>
     <w:lsdException w:name="Outline List 1" w:semiHidden="1" w:unhideWhenUsed="1"/>
@@ -878,8 +6981,10 @@
     <w:lsdException w:name="Table Subtle 2" w:semiHidden="1" w:unhideWhenUsed="1"/>
     <w:lsdException w:name="Table Web 1" w:semiHidden="1" w:unhideWhenUsed="1"/>
     <w:lsdException w:name="Table Web 2" w:semiHidden="1" w:unhideWhenUsed="1"/>
+    <w:lsdException w:name="Table Web 3" w:semiHidden="1" w:unhideWhenUsed="1"/>
     <w:lsdException w:name="Balloon Text" w:semiHidden="1" w:unhideWhenUsed="1"/>
     <w:lsdException w:name="Table Grid" w:uiPriority="39"/>
+    <w:lsdException w:name="Table Theme" w:semiHidden="1" w:unhideWhenUsed="1"/>
     <w:lsdException w:name="Placeholder Text" w:semiHidden="1"/>
     <w:lsdException w:name="No Spacing" w:uiPriority="1" w:qFormat="1"/>
     <w:lsdException w:name="Light Shading" w:uiPriority="60"/>
@@ -1126,6 +7231,49 @@
       <w:szCs w:val="32"/>
     </w:rPr>
   </w:style>
+  <w:style w:type="paragraph" w:styleId="Heading2">
+    <w:name w:val="heading 2"/>
+    <w:basedOn w:val="Normal"/>
+    <w:next w:val="Normal"/>
+    <w:link w:val="Heading2Char"/>
+    <w:uiPriority w:val="9"/>
+    <w:unhideWhenUsed/>
+    <w:qFormat/>
+    <w:rsid w:val="00F71428"/>
+    <w:pPr>
+      <w:keepNext/>
+      <w:keepLines/>
+      <w:spacing w:before="40" w:after="0"/>
+      <w:outlineLvl w:val="1"/>
+    </w:pPr>
+    <w:rPr>
+      <w:rFonts w:ascii="Arial" w:eastAsiaTheme="majorEastAsia" w:hAnsi="Arial" w:cstheme="majorBidi"/>
+      <w:sz w:val="28"/>
+      <w:szCs w:val="26"/>
+    </w:rPr>
+  </w:style>
+  <w:style w:type="paragraph" w:styleId="Heading3">
+    <w:name w:val="heading 3"/>
+    <w:basedOn w:val="Normal"/>
+    <w:next w:val="Normal"/>
+    <w:link w:val="Heading3Char"/>
+    <w:uiPriority w:val="9"/>
+    <w:unhideWhenUsed/>
+    <w:qFormat/>
+    <w:rsid w:val="002F0056"/>
+    <w:pPr>
+      <w:keepNext/>
+      <w:keepLines/>
+      <w:spacing w:before="40" w:after="0"/>
+      <w:outlineLvl w:val="2"/>
+    </w:pPr>
+    <w:rPr>
+      <w:rFonts w:asciiTheme="majorHAnsi" w:eastAsiaTheme="majorEastAsia" w:hAnsiTheme="majorHAnsi" w:cstheme="majorBidi"/>
+      <w:color w:val="1F3763" w:themeColor="accent1" w:themeShade="7F"/>
+      <w:sz w:val="24"/>
+      <w:szCs w:val="24"/>
+    </w:rPr>
+  </w:style>
   <w:style w:type="character" w:default="1" w:styleId="DefaultParagraphFont">
     <w:name w:val="Default Paragraph Font"/>
     <w:uiPriority w:val="1"/>
@@ -1170,12 +7318,272 @@
     <w:name w:val="Hyperlink"/>
     <w:basedOn w:val="DefaultParagraphFont"/>
     <w:uiPriority w:val="99"/>
-    <w:semiHidden/>
     <w:unhideWhenUsed/>
     <w:rsid w:val="00F71490"/>
     <w:rPr>
       <w:color w:val="0000FF"/>
       <w:u w:val="single"/>
+    </w:rPr>
+  </w:style>
+  <w:style w:type="paragraph" w:styleId="ListParagraph">
+    <w:name w:val="List Paragraph"/>
+    <w:basedOn w:val="Normal"/>
+    <w:uiPriority w:val="34"/>
+    <w:qFormat/>
+    <w:rsid w:val="00CA6314"/>
+    <w:pPr>
+      <w:ind w:left="720"/>
+      <w:contextualSpacing/>
+    </w:pPr>
+  </w:style>
+  <w:style w:type="character" w:customStyle="1" w:styleId="Heading2Char">
+    <w:name w:val="Heading 2 Char"/>
+    <w:basedOn w:val="DefaultParagraphFont"/>
+    <w:link w:val="Heading2"/>
+    <w:uiPriority w:val="9"/>
+    <w:rsid w:val="00F71428"/>
+    <w:rPr>
+      <w:rFonts w:ascii="Arial" w:eastAsiaTheme="majorEastAsia" w:hAnsi="Arial" w:cstheme="majorBidi"/>
+      <w:sz w:val="28"/>
+      <w:szCs w:val="26"/>
+    </w:rPr>
+  </w:style>
+  <w:style w:type="paragraph" w:styleId="Bibliography">
+    <w:name w:val="Bibliography"/>
+    <w:basedOn w:val="Normal"/>
+    <w:next w:val="Normal"/>
+    <w:uiPriority w:val="37"/>
+    <w:unhideWhenUsed/>
+    <w:rsid w:val="002F0056"/>
+  </w:style>
+  <w:style w:type="character" w:customStyle="1" w:styleId="Heading3Char">
+    <w:name w:val="Heading 3 Char"/>
+    <w:basedOn w:val="DefaultParagraphFont"/>
+    <w:link w:val="Heading3"/>
+    <w:uiPriority w:val="9"/>
+    <w:rsid w:val="002F0056"/>
+    <w:rPr>
+      <w:rFonts w:asciiTheme="majorHAnsi" w:eastAsiaTheme="majorEastAsia" w:hAnsiTheme="majorHAnsi" w:cstheme="majorBidi"/>
+      <w:color w:val="1F3763" w:themeColor="accent1" w:themeShade="7F"/>
+      <w:sz w:val="24"/>
+      <w:szCs w:val="24"/>
+    </w:rPr>
+  </w:style>
+  <w:style w:type="paragraph" w:styleId="Header">
+    <w:name w:val="header"/>
+    <w:basedOn w:val="Normal"/>
+    <w:link w:val="HeaderChar"/>
+    <w:uiPriority w:val="99"/>
+    <w:unhideWhenUsed/>
+    <w:rsid w:val="002F0056"/>
+    <w:pPr>
+      <w:tabs>
+        <w:tab w:val="center" w:pos="4680"/>
+        <w:tab w:val="right" w:pos="9360"/>
+      </w:tabs>
+      <w:spacing w:after="0" w:line="240" w:lineRule="auto"/>
+    </w:pPr>
+  </w:style>
+  <w:style w:type="character" w:customStyle="1" w:styleId="HeaderChar">
+    <w:name w:val="Header Char"/>
+    <w:basedOn w:val="DefaultParagraphFont"/>
+    <w:link w:val="Header"/>
+    <w:uiPriority w:val="99"/>
+    <w:rsid w:val="002F0056"/>
+  </w:style>
+  <w:style w:type="paragraph" w:styleId="Footer">
+    <w:name w:val="footer"/>
+    <w:basedOn w:val="Normal"/>
+    <w:link w:val="FooterChar"/>
+    <w:uiPriority w:val="99"/>
+    <w:unhideWhenUsed/>
+    <w:rsid w:val="002F0056"/>
+    <w:pPr>
+      <w:tabs>
+        <w:tab w:val="center" w:pos="4680"/>
+        <w:tab w:val="right" w:pos="9360"/>
+      </w:tabs>
+      <w:spacing w:after="0" w:line="240" w:lineRule="auto"/>
+    </w:pPr>
+  </w:style>
+  <w:style w:type="character" w:customStyle="1" w:styleId="FooterChar">
+    <w:name w:val="Footer Char"/>
+    <w:basedOn w:val="DefaultParagraphFont"/>
+    <w:link w:val="Footer"/>
+    <w:uiPriority w:val="99"/>
+    <w:rsid w:val="002F0056"/>
+  </w:style>
+  <w:style w:type="paragraph" w:styleId="TOCHeading">
+    <w:name w:val="TOC Heading"/>
+    <w:basedOn w:val="Heading1"/>
+    <w:next w:val="Normal"/>
+    <w:uiPriority w:val="39"/>
+    <w:unhideWhenUsed/>
+    <w:qFormat/>
+    <w:rsid w:val="00EB2BD9"/>
+    <w:pPr>
+      <w:outlineLvl w:val="9"/>
+    </w:pPr>
+    <w:rPr>
+      <w:rFonts w:asciiTheme="majorHAnsi" w:hAnsiTheme="majorHAnsi"/>
+      <w:color w:val="2F5496" w:themeColor="accent1" w:themeShade="BF"/>
+      <w:sz w:val="32"/>
+    </w:rPr>
+  </w:style>
+  <w:style w:type="paragraph" w:styleId="TOC1">
+    <w:name w:val="toc 1"/>
+    <w:basedOn w:val="Normal"/>
+    <w:next w:val="Normal"/>
+    <w:autoRedefine/>
+    <w:uiPriority w:val="39"/>
+    <w:unhideWhenUsed/>
+    <w:rsid w:val="00EB2BD9"/>
+    <w:pPr>
+      <w:spacing w:before="120" w:after="0"/>
+    </w:pPr>
+    <w:rPr>
+      <w:b/>
+      <w:bCs/>
+      <w:i/>
+      <w:iCs/>
+      <w:sz w:val="24"/>
+      <w:szCs w:val="24"/>
+    </w:rPr>
+  </w:style>
+  <w:style w:type="paragraph" w:styleId="TOC2">
+    <w:name w:val="toc 2"/>
+    <w:basedOn w:val="Normal"/>
+    <w:next w:val="Normal"/>
+    <w:autoRedefine/>
+    <w:uiPriority w:val="39"/>
+    <w:unhideWhenUsed/>
+    <w:rsid w:val="00EB2BD9"/>
+    <w:pPr>
+      <w:spacing w:before="120" w:after="0"/>
+      <w:ind w:left="220"/>
+    </w:pPr>
+    <w:rPr>
+      <w:b/>
+      <w:bCs/>
+    </w:rPr>
+  </w:style>
+  <w:style w:type="paragraph" w:styleId="TOC3">
+    <w:name w:val="toc 3"/>
+    <w:basedOn w:val="Normal"/>
+    <w:next w:val="Normal"/>
+    <w:autoRedefine/>
+    <w:uiPriority w:val="39"/>
+    <w:unhideWhenUsed/>
+    <w:rsid w:val="00EB2BD9"/>
+    <w:pPr>
+      <w:spacing w:after="0"/>
+      <w:ind w:left="440"/>
+    </w:pPr>
+    <w:rPr>
+      <w:sz w:val="20"/>
+      <w:szCs w:val="20"/>
+    </w:rPr>
+  </w:style>
+  <w:style w:type="paragraph" w:styleId="TOC4">
+    <w:name w:val="toc 4"/>
+    <w:basedOn w:val="Normal"/>
+    <w:next w:val="Normal"/>
+    <w:autoRedefine/>
+    <w:uiPriority w:val="39"/>
+    <w:unhideWhenUsed/>
+    <w:rsid w:val="00EB2BD9"/>
+    <w:pPr>
+      <w:spacing w:after="0"/>
+      <w:ind w:left="660"/>
+    </w:pPr>
+    <w:rPr>
+      <w:sz w:val="20"/>
+      <w:szCs w:val="20"/>
+    </w:rPr>
+  </w:style>
+  <w:style w:type="paragraph" w:styleId="TOC5">
+    <w:name w:val="toc 5"/>
+    <w:basedOn w:val="Normal"/>
+    <w:next w:val="Normal"/>
+    <w:autoRedefine/>
+    <w:uiPriority w:val="39"/>
+    <w:unhideWhenUsed/>
+    <w:rsid w:val="00EB2BD9"/>
+    <w:pPr>
+      <w:spacing w:after="0"/>
+      <w:ind w:left="880"/>
+    </w:pPr>
+    <w:rPr>
+      <w:sz w:val="20"/>
+      <w:szCs w:val="20"/>
+    </w:rPr>
+  </w:style>
+  <w:style w:type="paragraph" w:styleId="TOC6">
+    <w:name w:val="toc 6"/>
+    <w:basedOn w:val="Normal"/>
+    <w:next w:val="Normal"/>
+    <w:autoRedefine/>
+    <w:uiPriority w:val="39"/>
+    <w:unhideWhenUsed/>
+    <w:rsid w:val="00EB2BD9"/>
+    <w:pPr>
+      <w:spacing w:after="0"/>
+      <w:ind w:left="1100"/>
+    </w:pPr>
+    <w:rPr>
+      <w:sz w:val="20"/>
+      <w:szCs w:val="20"/>
+    </w:rPr>
+  </w:style>
+  <w:style w:type="paragraph" w:styleId="TOC7">
+    <w:name w:val="toc 7"/>
+    <w:basedOn w:val="Normal"/>
+    <w:next w:val="Normal"/>
+    <w:autoRedefine/>
+    <w:uiPriority w:val="39"/>
+    <w:unhideWhenUsed/>
+    <w:rsid w:val="00EB2BD9"/>
+    <w:pPr>
+      <w:spacing w:after="0"/>
+      <w:ind w:left="1320"/>
+    </w:pPr>
+    <w:rPr>
+      <w:sz w:val="20"/>
+      <w:szCs w:val="20"/>
+    </w:rPr>
+  </w:style>
+  <w:style w:type="paragraph" w:styleId="TOC8">
+    <w:name w:val="toc 8"/>
+    <w:basedOn w:val="Normal"/>
+    <w:next w:val="Normal"/>
+    <w:autoRedefine/>
+    <w:uiPriority w:val="39"/>
+    <w:unhideWhenUsed/>
+    <w:rsid w:val="00EB2BD9"/>
+    <w:pPr>
+      <w:spacing w:after="0"/>
+      <w:ind w:left="1540"/>
+    </w:pPr>
+    <w:rPr>
+      <w:sz w:val="20"/>
+      <w:szCs w:val="20"/>
+    </w:rPr>
+  </w:style>
+  <w:style w:type="paragraph" w:styleId="TOC9">
+    <w:name w:val="toc 9"/>
+    <w:basedOn w:val="Normal"/>
+    <w:next w:val="Normal"/>
+    <w:autoRedefine/>
+    <w:uiPriority w:val="39"/>
+    <w:unhideWhenUsed/>
+    <w:rsid w:val="00EB2BD9"/>
+    <w:pPr>
+      <w:spacing w:after="0"/>
+      <w:ind w:left="1760"/>
+    </w:pPr>
+    <w:rPr>
+      <w:sz w:val="20"/>
+      <w:szCs w:val="20"/>
     </w:rPr>
   </w:style>
 </w:styles>
@@ -1474,4 +7882,72 @@
     </a:ext>
   </a:extLst>
 </a:theme>
+</file>
+
+<file path=customXml/item1.xml><?xml version="1.0" encoding="utf-8"?>
+<b:Sources xmlns:b="http://schemas.openxmlformats.org/officeDocument/2006/bibliography" xmlns="http://schemas.openxmlformats.org/officeDocument/2006/bibliography" SelectedStyle="\HarvardAnglia2008OfficeOnline.xsl" StyleName="Harvard - Anglia" Version="2008">
+  <b:Source>
+    <b:Tag>Tec20</b:Tag>
+    <b:SourceType>InternetSite</b:SourceType>
+    <b:Guid>{6CED0DA4-C213-47FE-8AFC-9A914F8EF8E8}</b:Guid>
+    <b:Author>
+      <b:Author>
+        <b:Corporate>Techopedia</b:Corporate>
+      </b:Author>
+    </b:Author>
+    <b:Title>Techopedia</b:Title>
+    <b:Year>2020</b:Year>
+    <b:YearAccessed>2021</b:YearAccessed>
+    <b:MonthAccessed>4</b:MonthAccessed>
+    <b:DayAccessed>22</b:DayAccessed>
+    <b:URL>https://www.techopedia.com/definition/14653/data-quality#:~:text=Techopedia%20Explains%20Data%20Quality,-Effective%20data%20quality&amp;text=Completeness%3A%20Level%20at%20which%20desired,of%20various%20lists%20and%20mapping.</b:URL>
+    <b:RefOrder>1</b:RefOrder>
+  </b:Source>
+  <b:Source>
+    <b:Tag>Kim03</b:Tag>
+    <b:SourceType>JournalArticle</b:SourceType>
+    <b:Guid>{08D15443-34D4-45C5-BA70-9372512DD51E}</b:Guid>
+    <b:Title>A Taxonomy of Dirty Data</b:Title>
+    <b:Year>2003</b:Year>
+    <b:JournalName>Data mining and knowledge discovery</b:JournalName>
+    <b:Pages>81-99</b:Pages>
+    <b:Volume>7</b:Volume>
+    <b:Issue>1</b:Issue>
+    <b:Author>
+      <b:Author>
+        <b:NameList>
+          <b:Person>
+            <b:Last>Kim</b:Last>
+            <b:First>WOn</b:First>
+          </b:Person>
+          <b:Person>
+            <b:Last>Choi</b:Last>
+            <b:First>Byoung-Ju</b:First>
+          </b:Person>
+          <b:Person>
+            <b:Last>Eui-Kyeong</b:Last>
+            <b:First>Hong</b:First>
+          </b:Person>
+          <b:Person>
+            <b:Last>Soo-Kyung</b:Last>
+            <b:First>Kim</b:First>
+          </b:Person>
+          <b:Person>
+            <b:Last>Lee</b:Last>
+            <b:First>Doheon</b:First>
+          </b:Person>
+        </b:NameList>
+      </b:Author>
+    </b:Author>
+    <b:RefOrder>2</b:RefOrder>
+  </b:Source>
+</b:Sources>
+</file>
+
+<file path=customXml/itemProps1.xml><?xml version="1.0" encoding="utf-8"?>
+<ds:datastoreItem xmlns:ds="http://schemas.openxmlformats.org/officeDocument/2006/customXml" ds:itemID="{73402BFB-D5B3-4CBE-A654-6EFC76A6F8D1}">
+  <ds:schemaRefs>
+    <ds:schemaRef ds:uri="http://schemas.openxmlformats.org/officeDocument/2006/bibliography"/>
+  </ds:schemaRefs>
+</ds:datastoreItem>
 </file>